--- a/public/static/template/母公司经营管理指标成果点检表.docx
+++ b/public/static/template/母公司经营管理指标成果点检表.docx
@@ -112,24 +112,57 @@
           <w:sz w:val="30"/>
           <w:szCs w:val="30"/>
         </w:rPr>
-        <w:t>2013-20XX年</w:t>
-      </w:r>
-    </w:p>
-    <w:p>
-      <w:pPr>
-        <w:rPr>
-          <w:rFonts w:ascii="仿宋" w:hAnsi="仿宋" w:eastAsia="仿宋"/>
-          <w:sz w:val="30"/>
-          <w:szCs w:val="30"/>
-        </w:rPr>
-      </w:pPr>
-      <w:r>
-        <w:rPr>
-          <w:rFonts w:hint="eastAsia" w:ascii="仿宋" w:hAnsi="仿宋" w:eastAsia="仿宋"/>
-          <w:sz w:val="30"/>
-          <w:szCs w:val="30"/>
-        </w:rPr>
-        <w:t>控股累计支出【】</w:t>
+        <w:t>2013-20</w:t>
+      </w:r>
+      <w:r>
+        <w:rPr>
+          <w:rFonts w:hint="eastAsia" w:ascii="仿宋" w:hAnsi="仿宋" w:eastAsia="仿宋"/>
+          <w:sz w:val="30"/>
+          <w:szCs w:val="30"/>
+          <w:lang w:val="en-US" w:eastAsia="zh-CN"/>
+        </w:rPr>
+        <w:t>22</w:t>
+      </w:r>
+      <w:r>
+        <w:rPr>
+          <w:rFonts w:ascii="仿宋" w:hAnsi="仿宋" w:eastAsia="仿宋"/>
+          <w:sz w:val="30"/>
+          <w:szCs w:val="30"/>
+        </w:rPr>
+        <w:t>年</w:t>
+      </w:r>
+    </w:p>
+    <w:p>
+      <w:pPr>
+        <w:rPr>
+          <w:rFonts w:ascii="仿宋" w:hAnsi="仿宋" w:eastAsia="仿宋"/>
+          <w:sz w:val="30"/>
+          <w:szCs w:val="30"/>
+        </w:rPr>
+      </w:pPr>
+      <w:r>
+        <w:rPr>
+          <w:rFonts w:hint="eastAsia" w:ascii="仿宋" w:hAnsi="仿宋" w:eastAsia="仿宋"/>
+          <w:sz w:val="30"/>
+          <w:szCs w:val="30"/>
+        </w:rPr>
+        <w:t>控股累计支出【</w:t>
+      </w:r>
+      <w:r>
+        <w:rPr>
+          <w:rFonts w:hint="default" w:ascii="仿宋" w:hAnsi="仿宋" w:eastAsia="仿宋"/>
+          <w:sz w:val="30"/>
+          <w:szCs w:val="30"/>
+        </w:rPr>
+        <w:t>1000</w:t>
+      </w:r>
+      <w:r>
+        <w:rPr>
+          <w:rFonts w:hint="eastAsia" w:ascii="仿宋" w:hAnsi="仿宋" w:eastAsia="仿宋"/>
+          <w:sz w:val="30"/>
+          <w:szCs w:val="30"/>
+        </w:rPr>
+        <w:t>】</w:t>
       </w:r>
       <w:r>
         <w:rPr>
@@ -154,7 +187,23 @@
           <w:sz w:val="30"/>
           <w:szCs w:val="30"/>
         </w:rPr>
-        <w:t>城投累计支出【】</w:t>
+        <w:t>城投累计支出【</w:t>
+      </w:r>
+      <w:r>
+        <w:rPr>
+          <w:rFonts w:hint="default" w:ascii="仿宋" w:hAnsi="仿宋" w:eastAsia="仿宋"/>
+          <w:sz w:val="30"/>
+          <w:szCs w:val="30"/>
+        </w:rPr>
+        <w:t>495</w:t>
+      </w:r>
+      <w:r>
+        <w:rPr>
+          <w:rFonts w:hint="eastAsia" w:ascii="仿宋" w:hAnsi="仿宋" w:eastAsia="仿宋"/>
+          <w:sz w:val="30"/>
+          <w:szCs w:val="30"/>
+        </w:rPr>
+        <w:t>】</w:t>
       </w:r>
       <w:r>
         <w:rPr>
@@ -179,7 +228,23 @@
           <w:sz w:val="30"/>
           <w:szCs w:val="30"/>
         </w:rPr>
-        <w:t>合计支出【】</w:t>
+        <w:t>合计支出【</w:t>
+      </w:r>
+      <w:r>
+        <w:rPr>
+          <w:rFonts w:hint="default" w:ascii="仿宋" w:hAnsi="仿宋" w:eastAsia="仿宋"/>
+          <w:sz w:val="30"/>
+          <w:szCs w:val="30"/>
+        </w:rPr>
+        <w:t>1495</w:t>
+      </w:r>
+      <w:r>
+        <w:rPr>
+          <w:rFonts w:hint="eastAsia" w:ascii="仿宋" w:hAnsi="仿宋" w:eastAsia="仿宋"/>
+          <w:sz w:val="30"/>
+          <w:szCs w:val="30"/>
+        </w:rPr>
+        <w:t>】</w:t>
       </w:r>
       <w:r>
         <w:rPr>
@@ -235,7 +300,23 @@
           <w:sz w:val="30"/>
           <w:szCs w:val="30"/>
         </w:rPr>
-        <w:t>控股自有资金【】</w:t>
+        <w:t>控股自有资金【</w:t>
+      </w:r>
+      <w:r>
+        <w:rPr>
+          <w:rFonts w:hint="default" w:ascii="仿宋" w:hAnsi="仿宋" w:eastAsia="仿宋"/>
+          <w:sz w:val="30"/>
+          <w:szCs w:val="30"/>
+        </w:rPr>
+        <w:t>111</w:t>
+      </w:r>
+      <w:r>
+        <w:rPr>
+          <w:rFonts w:hint="eastAsia" w:ascii="仿宋" w:hAnsi="仿宋" w:eastAsia="仿宋"/>
+          <w:sz w:val="30"/>
+          <w:szCs w:val="30"/>
+        </w:rPr>
+        <w:t>】</w:t>
       </w:r>
       <w:r>
         <w:rPr>
@@ -251,15 +332,95 @@
           <w:sz w:val="30"/>
           <w:szCs w:val="30"/>
         </w:rPr>
-        <w:t>【】</w:t>
-      </w:r>
-      <w:r>
-        <w:rPr>
-          <w:rFonts w:ascii="仿宋" w:hAnsi="仿宋" w:eastAsia="仿宋"/>
-          <w:sz w:val="30"/>
-          <w:szCs w:val="30"/>
-        </w:rPr>
-        <w:t>亿，占用产业资金【】亿，合计投入【】亿。其中用于历年费用支出【】亿，形成资产【】亿。</w:t>
+        <w:t>【</w:t>
+      </w:r>
+      <w:r>
+        <w:rPr>
+          <w:rFonts w:hint="default" w:ascii="仿宋" w:hAnsi="仿宋" w:eastAsia="仿宋"/>
+          <w:sz w:val="30"/>
+          <w:szCs w:val="30"/>
+        </w:rPr>
+        <w:t>12.11</w:t>
+      </w:r>
+      <w:r>
+        <w:rPr>
+          <w:rFonts w:hint="eastAsia" w:ascii="仿宋" w:hAnsi="仿宋" w:eastAsia="仿宋"/>
+          <w:sz w:val="30"/>
+          <w:szCs w:val="30"/>
+        </w:rPr>
+        <w:t>】</w:t>
+      </w:r>
+      <w:r>
+        <w:rPr>
+          <w:rFonts w:ascii="仿宋" w:hAnsi="仿宋" w:eastAsia="仿宋"/>
+          <w:sz w:val="30"/>
+          <w:szCs w:val="30"/>
+        </w:rPr>
+        <w:t>亿，占用产业资金【</w:t>
+      </w:r>
+      <w:r>
+        <w:rPr>
+          <w:rFonts w:hint="default" w:ascii="仿宋" w:hAnsi="仿宋" w:eastAsia="仿宋"/>
+          <w:sz w:val="30"/>
+          <w:szCs w:val="30"/>
+        </w:rPr>
+        <w:t>111</w:t>
+      </w:r>
+      <w:r>
+        <w:rPr>
+          <w:rFonts w:ascii="仿宋" w:hAnsi="仿宋" w:eastAsia="仿宋"/>
+          <w:sz w:val="30"/>
+          <w:szCs w:val="30"/>
+        </w:rPr>
+        <w:t>】亿，合计投入【</w:t>
+      </w:r>
+      <w:r>
+        <w:rPr>
+          <w:rFonts w:hint="default" w:ascii="仿宋" w:hAnsi="仿宋" w:eastAsia="仿宋"/>
+          <w:sz w:val="30"/>
+          <w:szCs w:val="30"/>
+        </w:rPr>
+        <w:t>111</w:t>
+      </w:r>
+      <w:r>
+        <w:rPr>
+          <w:rFonts w:ascii="仿宋" w:hAnsi="仿宋" w:eastAsia="仿宋"/>
+          <w:sz w:val="30"/>
+          <w:szCs w:val="30"/>
+        </w:rPr>
+        <w:t>】亿。其中用于历年费用支出【</w:t>
+      </w:r>
+      <w:r>
+        <w:rPr>
+          <w:rFonts w:hint="default" w:ascii="仿宋" w:hAnsi="仿宋" w:eastAsia="仿宋"/>
+          <w:sz w:val="30"/>
+          <w:szCs w:val="30"/>
+        </w:rPr>
+        <w:t>111</w:t>
+      </w:r>
+      <w:r>
+        <w:rPr>
+          <w:rFonts w:ascii="仿宋" w:hAnsi="仿宋" w:eastAsia="仿宋"/>
+          <w:sz w:val="30"/>
+          <w:szCs w:val="30"/>
+        </w:rPr>
+        <w:t>】亿，形成资产【</w:t>
+      </w:r>
+      <w:r>
+        <w:rPr>
+          <w:rFonts w:hint="default" w:ascii="仿宋" w:hAnsi="仿宋" w:eastAsia="仿宋"/>
+          <w:sz w:val="30"/>
+          <w:szCs w:val="30"/>
+        </w:rPr>
+        <w:t>333</w:t>
+      </w:r>
+      <w:r>
+        <w:rPr>
+          <w:rFonts w:ascii="仿宋" w:hAnsi="仿宋" w:eastAsia="仿宋"/>
+          <w:sz w:val="30"/>
+          <w:szCs w:val="30"/>
+        </w:rPr>
+        <w:t>】亿。</w:t>
       </w:r>
     </w:p>
     <w:p>
@@ -284,7 +445,111 @@
           <w:sz w:val="30"/>
           <w:szCs w:val="30"/>
         </w:rPr>
-        <w:t>【】亿，外部融资【】亿，占用产业资金【】亿，合计投入【】亿。其中用于历年费用支出【】亿，形成资产【】亿。</w:t>
+        <w:t>【</w:t>
+      </w:r>
+      <w:r>
+        <w:rPr>
+          <w:rFonts w:hint="default" w:ascii="仿宋" w:hAnsi="仿宋" w:eastAsia="仿宋"/>
+          <w:sz w:val="30"/>
+          <w:szCs w:val="30"/>
+        </w:rPr>
+        <w:t>111</w:t>
+      </w:r>
+      <w:r>
+        <w:rPr>
+          <w:rFonts w:ascii="仿宋" w:hAnsi="仿宋" w:eastAsia="仿宋"/>
+          <w:sz w:val="30"/>
+          <w:szCs w:val="30"/>
+        </w:rPr>
+        <w:t>】亿，外部融资【</w:t>
+      </w:r>
+      <w:r>
+        <w:rPr>
+          <w:rFonts w:hint="default" w:ascii="仿宋" w:hAnsi="仿宋" w:eastAsia="仿宋"/>
+          <w:sz w:val="30"/>
+          <w:szCs w:val="30"/>
+        </w:rPr>
+        <w:t>112.11</w:t>
+      </w:r>
+      <w:r>
+        <w:rPr>
+          <w:rFonts w:hint="eastAsia" w:ascii="仿宋" w:hAnsi="仿宋" w:eastAsia="仿宋"/>
+          <w:sz w:val="30"/>
+          <w:szCs w:val="30"/>
+        </w:rPr>
+        <w:t>】</w:t>
+      </w:r>
+      <w:r>
+        <w:rPr>
+          <w:rFonts w:ascii="仿宋" w:hAnsi="仿宋" w:eastAsia="仿宋"/>
+          <w:sz w:val="30"/>
+          <w:szCs w:val="30"/>
+        </w:rPr>
+        <w:t>】亿，占用产业资金【</w:t>
+      </w:r>
+      <w:r>
+        <w:rPr>
+          <w:rFonts w:hint="default" w:ascii="仿宋" w:hAnsi="仿宋" w:eastAsia="仿宋"/>
+          <w:sz w:val="30"/>
+          <w:szCs w:val="30"/>
+        </w:rPr>
+        <w:t>11</w:t>
+      </w:r>
+      <w:r>
+        <w:rPr>
+          <w:rFonts w:ascii="仿宋" w:hAnsi="仿宋" w:eastAsia="仿宋"/>
+          <w:sz w:val="30"/>
+          <w:szCs w:val="30"/>
+        </w:rPr>
+        <w:t>】亿，合计投入【</w:t>
+      </w:r>
+      <w:r>
+        <w:rPr>
+          <w:rFonts w:hint="default" w:ascii="仿宋" w:hAnsi="仿宋" w:eastAsia="仿宋"/>
+          <w:sz w:val="30"/>
+          <w:szCs w:val="30"/>
+        </w:rPr>
+        <w:t>111</w:t>
+      </w:r>
+      <w:r>
+        <w:rPr>
+          <w:rFonts w:ascii="仿宋" w:hAnsi="仿宋" w:eastAsia="仿宋"/>
+          <w:sz w:val="30"/>
+          <w:szCs w:val="30"/>
+        </w:rPr>
+        <w:t>】亿。其中用于历年费用支出【</w:t>
+      </w:r>
+      <w:r>
+        <w:rPr>
+          <w:rFonts w:hint="default" w:ascii="仿宋" w:hAnsi="仿宋" w:eastAsia="仿宋"/>
+          <w:sz w:val="30"/>
+          <w:szCs w:val="30"/>
+        </w:rPr>
+        <w:t>111</w:t>
+      </w:r>
+      <w:r>
+        <w:rPr>
+          <w:rFonts w:ascii="仿宋" w:hAnsi="仿宋" w:eastAsia="仿宋"/>
+          <w:sz w:val="30"/>
+          <w:szCs w:val="30"/>
+        </w:rPr>
+        <w:t>】亿，形成资产【</w:t>
+      </w:r>
+      <w:r>
+        <w:rPr>
+          <w:rFonts w:hint="default" w:ascii="仿宋" w:hAnsi="仿宋" w:eastAsia="仿宋"/>
+          <w:sz w:val="30"/>
+          <w:szCs w:val="30"/>
+        </w:rPr>
+        <w:t>1333</w:t>
+      </w:r>
+      <w:r>
+        <w:rPr>
+          <w:rFonts w:ascii="仿宋" w:hAnsi="仿宋" w:eastAsia="仿宋"/>
+          <w:sz w:val="30"/>
+          <w:szCs w:val="30"/>
+        </w:rPr>
+        <w:t>】亿。</w:t>
       </w:r>
     </w:p>
     <w:p>
@@ -381,31 +646,67 @@
           <w:sz w:val="30"/>
           <w:szCs w:val="30"/>
         </w:rPr>
-        <w:t>20XX年X月</w:t>
-      </w:r>
-      <w:r>
-        <w:rPr>
-          <w:rFonts w:hint="eastAsia" w:ascii="仿宋" w:hAnsi="仿宋" w:eastAsia="仿宋"/>
-          <w:sz w:val="30"/>
-          <w:szCs w:val="30"/>
-        </w:rPr>
-        <w:t>，控股母公司</w:t>
-      </w:r>
-      <w:r>
-        <w:rPr>
-          <w:rFonts w:ascii="仿宋" w:hAnsi="仿宋" w:eastAsia="仿宋"/>
-          <w:sz w:val="30"/>
-          <w:szCs w:val="30"/>
-        </w:rPr>
-        <w:t>20XX年</w:t>
-      </w:r>
-      <w:r>
-        <w:rPr>
-          <w:rFonts w:hint="eastAsia" w:ascii="仿宋" w:hAnsi="仿宋" w:eastAsia="仿宋"/>
-          <w:sz w:val="30"/>
-          <w:szCs w:val="30"/>
-        </w:rPr>
-        <w:t>X月的</w:t>
+        <w:t>20</w:t>
+      </w:r>
+      <w:r>
+        <w:rPr>
+          <w:rFonts w:hint="eastAsia" w:ascii="仿宋" w:hAnsi="仿宋" w:eastAsia="仿宋"/>
+          <w:sz w:val="30"/>
+          <w:szCs w:val="30"/>
+          <w:lang w:val="en-US" w:eastAsia="zh-CN"/>
+        </w:rPr>
+        <w:t>22</w:t>
+      </w:r>
+      <w:r>
+        <w:rPr>
+          <w:rFonts w:ascii="仿宋" w:hAnsi="仿宋" w:eastAsia="仿宋"/>
+          <w:sz w:val="30"/>
+          <w:szCs w:val="30"/>
+        </w:rPr>
+        <w:t>年</w:t>
+      </w:r>
+      <w:r>
+        <w:rPr>
+          <w:rFonts w:hint="eastAsia" w:ascii="仿宋" w:hAnsi="仿宋" w:eastAsia="仿宋"/>
+          <w:sz w:val="30"/>
+          <w:szCs w:val="30"/>
+          <w:lang w:eastAsia="zh-CN"/>
+        </w:rPr>
+        <w:t>（</w:t>
+      </w:r>
+      <w:r>
+        <w:rPr>
+          <w:rFonts w:hint="eastAsia" w:ascii="仿宋" w:hAnsi="仿宋" w:eastAsia="仿宋"/>
+          <w:sz w:val="30"/>
+          <w:szCs w:val="30"/>
+          <w:lang w:val="en-US" w:eastAsia="zh-CN"/>
+        </w:rPr>
+        <w:t>填当前月</w:t>
+      </w:r>
+      <w:r>
+        <w:rPr>
+          <w:rFonts w:hint="eastAsia" w:ascii="仿宋" w:hAnsi="仿宋" w:eastAsia="仿宋"/>
+          <w:sz w:val="30"/>
+          <w:szCs w:val="30"/>
+          <w:lang w:eastAsia="zh-CN"/>
+        </w:rPr>
+        <w:t>）</w:t>
+      </w:r>
+      <w:r>
+        <w:rPr>
+          <w:rFonts w:ascii="仿宋" w:hAnsi="仿宋" w:eastAsia="仿宋"/>
+          <w:sz w:val="30"/>
+          <w:szCs w:val="30"/>
+        </w:rPr>
+        <w:t>月</w:t>
+      </w:r>
+      <w:r>
+        <w:rPr>
+          <w:rFonts w:hint="eastAsia" w:ascii="仿宋" w:hAnsi="仿宋" w:eastAsia="仿宋"/>
+          <w:sz w:val="30"/>
+          <w:szCs w:val="30"/>
+        </w:rPr>
+        <w:t>，控股母公司的</w:t>
       </w:r>
       <w:r>
         <w:rPr>
@@ -601,7 +902,59 @@
           <w:sz w:val="30"/>
           <w:szCs w:val="30"/>
         </w:rPr>
-        <w:t>20XX年X月</w:t>
+        <w:t>20</w:t>
+      </w:r>
+      <w:r>
+        <w:rPr>
+          <w:rFonts w:hint="eastAsia" w:ascii="仿宋" w:hAnsi="仿宋" w:eastAsia="仿宋"/>
+          <w:sz w:val="30"/>
+          <w:szCs w:val="30"/>
+          <w:lang w:val="en-US" w:eastAsia="zh-CN"/>
+        </w:rPr>
+        <w:t>22</w:t>
+      </w:r>
+      <w:r>
+        <w:rPr>
+          <w:rFonts w:ascii="仿宋" w:hAnsi="仿宋" w:eastAsia="仿宋"/>
+          <w:sz w:val="30"/>
+          <w:szCs w:val="30"/>
+        </w:rPr>
+        <w:t>年</w:t>
+      </w:r>
+      <w:r>
+        <w:rPr>
+          <w:rFonts w:hint="eastAsia" w:ascii="仿宋" w:hAnsi="仿宋" w:eastAsia="仿宋"/>
+          <w:sz w:val="30"/>
+          <w:szCs w:val="30"/>
+          <w:lang w:eastAsia="zh-CN"/>
+        </w:rPr>
+        <w:t>（</w:t>
+      </w:r>
+      <w:r>
+        <w:rPr>
+          <w:rFonts w:hint="eastAsia" w:ascii="仿宋" w:hAnsi="仿宋" w:eastAsia="仿宋"/>
+          <w:sz w:val="30"/>
+          <w:szCs w:val="30"/>
+          <w:lang w:val="en-US" w:eastAsia="zh-CN"/>
+        </w:rPr>
+        <w:t>填当前月</w:t>
+      </w:r>
+      <w:r>
+        <w:rPr>
+          <w:rFonts w:hint="eastAsia" w:ascii="仿宋" w:hAnsi="仿宋" w:eastAsia="仿宋"/>
+          <w:sz w:val="30"/>
+          <w:szCs w:val="30"/>
+          <w:lang w:eastAsia="zh-CN"/>
+        </w:rPr>
+        <w:t>）</w:t>
+      </w:r>
+      <w:r>
+        <w:rPr>
+          <w:rFonts w:ascii="仿宋" w:hAnsi="仿宋" w:eastAsia="仿宋"/>
+          <w:sz w:val="30"/>
+          <w:szCs w:val="30"/>
+        </w:rPr>
+        <w:t>月</w:t>
       </w:r>
       <w:r>
         <w:rPr>
@@ -722,7 +1075,59 @@
           <w:sz w:val="30"/>
           <w:szCs w:val="30"/>
         </w:rPr>
-        <w:t>20XX年X月的会计亏损</w:t>
+        <w:t>20</w:t>
+      </w:r>
+      <w:r>
+        <w:rPr>
+          <w:rFonts w:hint="eastAsia" w:ascii="仿宋" w:hAnsi="仿宋" w:eastAsia="仿宋"/>
+          <w:sz w:val="30"/>
+          <w:szCs w:val="30"/>
+          <w:lang w:val="en-US" w:eastAsia="zh-CN"/>
+        </w:rPr>
+        <w:t>22</w:t>
+      </w:r>
+      <w:r>
+        <w:rPr>
+          <w:rFonts w:ascii="仿宋" w:hAnsi="仿宋" w:eastAsia="仿宋"/>
+          <w:sz w:val="30"/>
+          <w:szCs w:val="30"/>
+        </w:rPr>
+        <w:t>年</w:t>
+      </w:r>
+      <w:r>
+        <w:rPr>
+          <w:rFonts w:hint="eastAsia" w:ascii="仿宋" w:hAnsi="仿宋" w:eastAsia="仿宋"/>
+          <w:sz w:val="30"/>
+          <w:szCs w:val="30"/>
+          <w:lang w:eastAsia="zh-CN"/>
+        </w:rPr>
+        <w:t>（</w:t>
+      </w:r>
+      <w:r>
+        <w:rPr>
+          <w:rFonts w:hint="eastAsia" w:ascii="仿宋" w:hAnsi="仿宋" w:eastAsia="仿宋"/>
+          <w:sz w:val="30"/>
+          <w:szCs w:val="30"/>
+          <w:lang w:val="en-US" w:eastAsia="zh-CN"/>
+        </w:rPr>
+        <w:t>填当前月</w:t>
+      </w:r>
+      <w:r>
+        <w:rPr>
+          <w:rFonts w:hint="eastAsia" w:ascii="仿宋" w:hAnsi="仿宋" w:eastAsia="仿宋"/>
+          <w:sz w:val="30"/>
+          <w:szCs w:val="30"/>
+          <w:lang w:eastAsia="zh-CN"/>
+        </w:rPr>
+        <w:t>）</w:t>
+      </w:r>
+      <w:r>
+        <w:rPr>
+          <w:rFonts w:ascii="仿宋" w:hAnsi="仿宋" w:eastAsia="仿宋"/>
+          <w:sz w:val="30"/>
+          <w:szCs w:val="30"/>
+        </w:rPr>
+        <w:t>月的会计亏损</w:t>
       </w:r>
       <w:r>
         <w:rPr>
@@ -807,7 +1212,59 @@
           <w:sz w:val="30"/>
           <w:szCs w:val="30"/>
         </w:rPr>
-        <w:t>20XX年X月，控股</w:t>
+        <w:t>20</w:t>
+      </w:r>
+      <w:r>
+        <w:rPr>
+          <w:rFonts w:hint="eastAsia" w:ascii="仿宋" w:hAnsi="仿宋" w:eastAsia="仿宋"/>
+          <w:sz w:val="30"/>
+          <w:szCs w:val="30"/>
+          <w:lang w:val="en-US" w:eastAsia="zh-CN"/>
+        </w:rPr>
+        <w:t>22</w:t>
+      </w:r>
+      <w:r>
+        <w:rPr>
+          <w:rFonts w:ascii="仿宋" w:hAnsi="仿宋" w:eastAsia="仿宋"/>
+          <w:sz w:val="30"/>
+          <w:szCs w:val="30"/>
+        </w:rPr>
+        <w:t>年</w:t>
+      </w:r>
+      <w:r>
+        <w:rPr>
+          <w:rFonts w:hint="eastAsia" w:ascii="仿宋" w:hAnsi="仿宋" w:eastAsia="仿宋"/>
+          <w:sz w:val="30"/>
+          <w:szCs w:val="30"/>
+          <w:lang w:eastAsia="zh-CN"/>
+        </w:rPr>
+        <w:t>（</w:t>
+      </w:r>
+      <w:r>
+        <w:rPr>
+          <w:rFonts w:hint="eastAsia" w:ascii="仿宋" w:hAnsi="仿宋" w:eastAsia="仿宋"/>
+          <w:sz w:val="30"/>
+          <w:szCs w:val="30"/>
+          <w:lang w:val="en-US" w:eastAsia="zh-CN"/>
+        </w:rPr>
+        <w:t>填当前月</w:t>
+      </w:r>
+      <w:r>
+        <w:rPr>
+          <w:rFonts w:hint="eastAsia" w:ascii="仿宋" w:hAnsi="仿宋" w:eastAsia="仿宋"/>
+          <w:sz w:val="30"/>
+          <w:szCs w:val="30"/>
+          <w:lang w:eastAsia="zh-CN"/>
+        </w:rPr>
+        <w:t>）</w:t>
+      </w:r>
+      <w:r>
+        <w:rPr>
+          <w:rFonts w:ascii="仿宋" w:hAnsi="仿宋" w:eastAsia="仿宋"/>
+          <w:sz w:val="30"/>
+          <w:szCs w:val="30"/>
+        </w:rPr>
+        <w:t>月，控股</w:t>
       </w:r>
       <w:r>
         <w:rPr>
@@ -1059,7 +1516,59 @@
           <w:sz w:val="30"/>
           <w:szCs w:val="30"/>
         </w:rPr>
-        <w:t>20XX年X月，控股共收到账面分红为</w:t>
+        <w:t>20</w:t>
+      </w:r>
+      <w:r>
+        <w:rPr>
+          <w:rFonts w:hint="eastAsia" w:ascii="仿宋" w:hAnsi="仿宋" w:eastAsia="仿宋"/>
+          <w:sz w:val="30"/>
+          <w:szCs w:val="30"/>
+          <w:lang w:val="en-US" w:eastAsia="zh-CN"/>
+        </w:rPr>
+        <w:t>2</w:t>
+      </w:r>
+      <w:r>
+        <w:rPr>
+          <w:rFonts w:ascii="仿宋" w:hAnsi="仿宋" w:eastAsia="仿宋"/>
+          <w:sz w:val="30"/>
+          <w:szCs w:val="30"/>
+        </w:rPr>
+        <w:t>年</w:t>
+      </w:r>
+      <w:r>
+        <w:rPr>
+          <w:rFonts w:hint="eastAsia" w:ascii="仿宋" w:hAnsi="仿宋" w:eastAsia="仿宋"/>
+          <w:sz w:val="30"/>
+          <w:szCs w:val="30"/>
+          <w:lang w:eastAsia="zh-CN"/>
+        </w:rPr>
+        <w:t>（</w:t>
+      </w:r>
+      <w:r>
+        <w:rPr>
+          <w:rFonts w:hint="eastAsia" w:ascii="仿宋" w:hAnsi="仿宋" w:eastAsia="仿宋"/>
+          <w:sz w:val="30"/>
+          <w:szCs w:val="30"/>
+          <w:lang w:val="en-US" w:eastAsia="zh-CN"/>
+        </w:rPr>
+        <w:t>填当前月</w:t>
+      </w:r>
+      <w:r>
+        <w:rPr>
+          <w:rFonts w:hint="eastAsia" w:ascii="仿宋" w:hAnsi="仿宋" w:eastAsia="仿宋"/>
+          <w:sz w:val="30"/>
+          <w:szCs w:val="30"/>
+          <w:lang w:eastAsia="zh-CN"/>
+        </w:rPr>
+        <w:t>）</w:t>
+      </w:r>
+      <w:r>
+        <w:rPr>
+          <w:rFonts w:ascii="仿宋" w:hAnsi="仿宋" w:eastAsia="仿宋"/>
+          <w:sz w:val="30"/>
+          <w:szCs w:val="30"/>
+        </w:rPr>
+        <w:t>月，控股共收到账面分红为</w:t>
       </w:r>
       <w:r>
         <w:rPr>
@@ -1124,7 +1633,59 @@
           <w:sz w:val="30"/>
           <w:szCs w:val="30"/>
         </w:rPr>
-        <w:t>20XX年X月</w:t>
+        <w:t>20</w:t>
+      </w:r>
+      <w:r>
+        <w:rPr>
+          <w:rFonts w:hint="eastAsia" w:ascii="仿宋" w:hAnsi="仿宋" w:eastAsia="仿宋"/>
+          <w:sz w:val="30"/>
+          <w:szCs w:val="30"/>
+          <w:lang w:val="en-US" w:eastAsia="zh-CN"/>
+        </w:rPr>
+        <w:t>22</w:t>
+      </w:r>
+      <w:r>
+        <w:rPr>
+          <w:rFonts w:ascii="仿宋" w:hAnsi="仿宋" w:eastAsia="仿宋"/>
+          <w:sz w:val="30"/>
+          <w:szCs w:val="30"/>
+        </w:rPr>
+        <w:t>年</w:t>
+      </w:r>
+      <w:r>
+        <w:rPr>
+          <w:rFonts w:hint="eastAsia" w:ascii="仿宋" w:hAnsi="仿宋" w:eastAsia="仿宋"/>
+          <w:sz w:val="30"/>
+          <w:szCs w:val="30"/>
+          <w:lang w:eastAsia="zh-CN"/>
+        </w:rPr>
+        <w:t>（</w:t>
+      </w:r>
+      <w:r>
+        <w:rPr>
+          <w:rFonts w:hint="eastAsia" w:ascii="仿宋" w:hAnsi="仿宋" w:eastAsia="仿宋"/>
+          <w:sz w:val="30"/>
+          <w:szCs w:val="30"/>
+          <w:lang w:val="en-US" w:eastAsia="zh-CN"/>
+        </w:rPr>
+        <w:t>填当前月</w:t>
+      </w:r>
+      <w:r>
+        <w:rPr>
+          <w:rFonts w:hint="eastAsia" w:ascii="仿宋" w:hAnsi="仿宋" w:eastAsia="仿宋"/>
+          <w:sz w:val="30"/>
+          <w:szCs w:val="30"/>
+          <w:lang w:eastAsia="zh-CN"/>
+        </w:rPr>
+        <w:t>）</w:t>
+      </w:r>
+      <w:r>
+        <w:rPr>
+          <w:rFonts w:ascii="仿宋" w:hAnsi="仿宋" w:eastAsia="仿宋"/>
+          <w:sz w:val="30"/>
+          <w:szCs w:val="30"/>
+        </w:rPr>
+        <w:t>月</w:t>
       </w:r>
       <w:r>
         <w:rPr>
@@ -1209,7 +1770,59 @@
           <w:sz w:val="30"/>
           <w:szCs w:val="30"/>
         </w:rPr>
-        <w:t>20XX年X月，各部门预算数</w:t>
+        <w:t>20</w:t>
+      </w:r>
+      <w:r>
+        <w:rPr>
+          <w:rFonts w:hint="eastAsia" w:ascii="仿宋" w:hAnsi="仿宋" w:eastAsia="仿宋"/>
+          <w:sz w:val="30"/>
+          <w:szCs w:val="30"/>
+          <w:lang w:val="en-US" w:eastAsia="zh-CN"/>
+        </w:rPr>
+        <w:t>22</w:t>
+      </w:r>
+      <w:r>
+        <w:rPr>
+          <w:rFonts w:ascii="仿宋" w:hAnsi="仿宋" w:eastAsia="仿宋"/>
+          <w:sz w:val="30"/>
+          <w:szCs w:val="30"/>
+        </w:rPr>
+        <w:t>年</w:t>
+      </w:r>
+      <w:r>
+        <w:rPr>
+          <w:rFonts w:hint="eastAsia" w:ascii="仿宋" w:hAnsi="仿宋" w:eastAsia="仿宋"/>
+          <w:sz w:val="30"/>
+          <w:szCs w:val="30"/>
+          <w:lang w:eastAsia="zh-CN"/>
+        </w:rPr>
+        <w:t>（</w:t>
+      </w:r>
+      <w:r>
+        <w:rPr>
+          <w:rFonts w:hint="eastAsia" w:ascii="仿宋" w:hAnsi="仿宋" w:eastAsia="仿宋"/>
+          <w:sz w:val="30"/>
+          <w:szCs w:val="30"/>
+          <w:lang w:val="en-US" w:eastAsia="zh-CN"/>
+        </w:rPr>
+        <w:t>填当前月</w:t>
+      </w:r>
+      <w:r>
+        <w:rPr>
+          <w:rFonts w:hint="eastAsia" w:ascii="仿宋" w:hAnsi="仿宋" w:eastAsia="仿宋"/>
+          <w:sz w:val="30"/>
+          <w:szCs w:val="30"/>
+          <w:lang w:eastAsia="zh-CN"/>
+        </w:rPr>
+        <w:t>）</w:t>
+      </w:r>
+      <w:r>
+        <w:rPr>
+          <w:rFonts w:ascii="仿宋" w:hAnsi="仿宋" w:eastAsia="仿宋"/>
+          <w:sz w:val="30"/>
+          <w:szCs w:val="30"/>
+        </w:rPr>
+        <w:t>月，各部门预算数</w:t>
       </w:r>
       <w:r>
         <w:rPr>
@@ -1298,7 +1911,59 @@
           <w:sz w:val="30"/>
           <w:szCs w:val="30"/>
         </w:rPr>
-        <w:t>20XX年X月，，控股经理层预算数</w:t>
+        <w:t>20</w:t>
+      </w:r>
+      <w:r>
+        <w:rPr>
+          <w:rFonts w:hint="eastAsia" w:ascii="仿宋" w:hAnsi="仿宋" w:eastAsia="仿宋"/>
+          <w:sz w:val="30"/>
+          <w:szCs w:val="30"/>
+          <w:lang w:val="en-US" w:eastAsia="zh-CN"/>
+        </w:rPr>
+        <w:t>22</w:t>
+      </w:r>
+      <w:r>
+        <w:rPr>
+          <w:rFonts w:ascii="仿宋" w:hAnsi="仿宋" w:eastAsia="仿宋"/>
+          <w:sz w:val="30"/>
+          <w:szCs w:val="30"/>
+        </w:rPr>
+        <w:t>年</w:t>
+      </w:r>
+      <w:r>
+        <w:rPr>
+          <w:rFonts w:hint="eastAsia" w:ascii="仿宋" w:hAnsi="仿宋" w:eastAsia="仿宋"/>
+          <w:sz w:val="30"/>
+          <w:szCs w:val="30"/>
+          <w:lang w:eastAsia="zh-CN"/>
+        </w:rPr>
+        <w:t>（</w:t>
+      </w:r>
+      <w:r>
+        <w:rPr>
+          <w:rFonts w:hint="eastAsia" w:ascii="仿宋" w:hAnsi="仿宋" w:eastAsia="仿宋"/>
+          <w:sz w:val="30"/>
+          <w:szCs w:val="30"/>
+          <w:lang w:val="en-US" w:eastAsia="zh-CN"/>
+        </w:rPr>
+        <w:t>填当前月</w:t>
+      </w:r>
+      <w:r>
+        <w:rPr>
+          <w:rFonts w:hint="eastAsia" w:ascii="仿宋" w:hAnsi="仿宋" w:eastAsia="仿宋"/>
+          <w:sz w:val="30"/>
+          <w:szCs w:val="30"/>
+          <w:lang w:eastAsia="zh-CN"/>
+        </w:rPr>
+        <w:t>）</w:t>
+      </w:r>
+      <w:r>
+        <w:rPr>
+          <w:rFonts w:ascii="仿宋" w:hAnsi="仿宋" w:eastAsia="仿宋"/>
+          <w:sz w:val="30"/>
+          <w:szCs w:val="30"/>
+        </w:rPr>
+        <w:t>月，控股经理层预算数</w:t>
       </w:r>
       <w:r>
         <w:rPr>
@@ -1402,7 +2067,59 @@
           <w:sz w:val="30"/>
           <w:szCs w:val="30"/>
         </w:rPr>
-        <w:t>20XX年X月，</w:t>
+        <w:t>20</w:t>
+      </w:r>
+      <w:r>
+        <w:rPr>
+          <w:rFonts w:hint="eastAsia" w:ascii="仿宋" w:hAnsi="仿宋" w:eastAsia="仿宋"/>
+          <w:sz w:val="30"/>
+          <w:szCs w:val="30"/>
+          <w:lang w:val="en-US" w:eastAsia="zh-CN"/>
+        </w:rPr>
+        <w:t>22</w:t>
+      </w:r>
+      <w:r>
+        <w:rPr>
+          <w:rFonts w:ascii="仿宋" w:hAnsi="仿宋" w:eastAsia="仿宋"/>
+          <w:sz w:val="30"/>
+          <w:szCs w:val="30"/>
+        </w:rPr>
+        <w:t>年</w:t>
+      </w:r>
+      <w:r>
+        <w:rPr>
+          <w:rFonts w:hint="eastAsia" w:ascii="仿宋" w:hAnsi="仿宋" w:eastAsia="仿宋"/>
+          <w:sz w:val="30"/>
+          <w:szCs w:val="30"/>
+          <w:lang w:eastAsia="zh-CN"/>
+        </w:rPr>
+        <w:t>（</w:t>
+      </w:r>
+      <w:r>
+        <w:rPr>
+          <w:rFonts w:hint="eastAsia" w:ascii="仿宋" w:hAnsi="仿宋" w:eastAsia="仿宋"/>
+          <w:sz w:val="30"/>
+          <w:szCs w:val="30"/>
+          <w:lang w:val="en-US" w:eastAsia="zh-CN"/>
+        </w:rPr>
+        <w:t>填当前月</w:t>
+      </w:r>
+      <w:r>
+        <w:rPr>
+          <w:rFonts w:hint="eastAsia" w:ascii="仿宋" w:hAnsi="仿宋" w:eastAsia="仿宋"/>
+          <w:sz w:val="30"/>
+          <w:szCs w:val="30"/>
+          <w:lang w:eastAsia="zh-CN"/>
+        </w:rPr>
+        <w:t>）</w:t>
+      </w:r>
+      <w:r>
+        <w:rPr>
+          <w:rFonts w:ascii="仿宋" w:hAnsi="仿宋" w:eastAsia="仿宋"/>
+          <w:sz w:val="30"/>
+          <w:szCs w:val="30"/>
+        </w:rPr>
+        <w:t>月，</w:t>
       </w:r>
       <w:r>
         <w:rPr>
@@ -1537,7 +2254,59 @@
           <w:sz w:val="30"/>
           <w:szCs w:val="30"/>
         </w:rPr>
-        <w:t>20XX年X月</w:t>
+        <w:t>20</w:t>
+      </w:r>
+      <w:r>
+        <w:rPr>
+          <w:rFonts w:hint="eastAsia" w:ascii="仿宋" w:hAnsi="仿宋" w:eastAsia="仿宋"/>
+          <w:sz w:val="30"/>
+          <w:szCs w:val="30"/>
+          <w:lang w:val="en-US" w:eastAsia="zh-CN"/>
+        </w:rPr>
+        <w:t>22</w:t>
+      </w:r>
+      <w:r>
+        <w:rPr>
+          <w:rFonts w:ascii="仿宋" w:hAnsi="仿宋" w:eastAsia="仿宋"/>
+          <w:sz w:val="30"/>
+          <w:szCs w:val="30"/>
+        </w:rPr>
+        <w:t>年</w:t>
+      </w:r>
+      <w:r>
+        <w:rPr>
+          <w:rFonts w:hint="eastAsia" w:ascii="仿宋" w:hAnsi="仿宋" w:eastAsia="仿宋"/>
+          <w:sz w:val="30"/>
+          <w:szCs w:val="30"/>
+          <w:lang w:eastAsia="zh-CN"/>
+        </w:rPr>
+        <w:t>（</w:t>
+      </w:r>
+      <w:r>
+        <w:rPr>
+          <w:rFonts w:hint="eastAsia" w:ascii="仿宋" w:hAnsi="仿宋" w:eastAsia="仿宋"/>
+          <w:sz w:val="30"/>
+          <w:szCs w:val="30"/>
+          <w:lang w:val="en-US" w:eastAsia="zh-CN"/>
+        </w:rPr>
+        <w:t>填当前月</w:t>
+      </w:r>
+      <w:r>
+        <w:rPr>
+          <w:rFonts w:hint="eastAsia" w:ascii="仿宋" w:hAnsi="仿宋" w:eastAsia="仿宋"/>
+          <w:sz w:val="30"/>
+          <w:szCs w:val="30"/>
+          <w:lang w:eastAsia="zh-CN"/>
+        </w:rPr>
+        <w:t>）</w:t>
+      </w:r>
+      <w:r>
+        <w:rPr>
+          <w:rFonts w:ascii="仿宋" w:hAnsi="仿宋" w:eastAsia="仿宋"/>
+          <w:sz w:val="30"/>
+          <w:szCs w:val="30"/>
+        </w:rPr>
+        <w:t>月</w:t>
       </w:r>
       <w:r>
         <w:rPr>
@@ -1666,7 +2435,24 @@
           <w:sz w:val="30"/>
           <w:szCs w:val="30"/>
         </w:rPr>
-        <w:t>20XX年控股现金净流出</w:t>
+        <w:t>20</w:t>
+      </w:r>
+      <w:r>
+        <w:rPr>
+          <w:rFonts w:hint="eastAsia" w:ascii="仿宋" w:hAnsi="仿宋" w:eastAsia="仿宋"/>
+          <w:sz w:val="30"/>
+          <w:szCs w:val="30"/>
+          <w:lang w:val="en-US" w:eastAsia="zh-CN"/>
+        </w:rPr>
+        <w:t>22</w:t>
+      </w:r>
+      <w:r>
+        <w:rPr>
+          <w:rFonts w:ascii="仿宋" w:hAnsi="仿宋" w:eastAsia="仿宋"/>
+          <w:sz w:val="30"/>
+          <w:szCs w:val="30"/>
+        </w:rPr>
+        <w:t>年控股现金净流出</w:t>
       </w:r>
       <w:r>
         <w:rPr>
@@ -1738,23 +2524,7 @@
           <w:sz w:val="30"/>
           <w:szCs w:val="30"/>
         </w:rPr>
-        <w:t>【</w:t>
-      </w:r>
-      <w:r>
-        <w:rPr>
-          <w:rFonts w:hint="default" w:ascii="仿宋" w:hAnsi="仿宋" w:eastAsia="仿宋"/>
-          <w:sz w:val="30"/>
-          <w:szCs w:val="30"/>
-        </w:rPr>
-        <w:t>2000</w:t>
-      </w:r>
-      <w:r>
-        <w:rPr>
-          <w:rFonts w:hint="eastAsia" w:ascii="仿宋" w:hAnsi="仿宋" w:eastAsia="仿宋"/>
-          <w:sz w:val="30"/>
-          <w:szCs w:val="30"/>
-        </w:rPr>
-        <w:t>】</w:t>
+        <w:t>【】</w:t>
       </w:r>
       <w:r>
         <w:rPr>
@@ -1897,7 +2667,7 @@
     <w:lsdException w:uiPriority="99" w:name="HTML Sample"/>
     <w:lsdException w:uiPriority="99" w:name="HTML Typewriter"/>
     <w:lsdException w:uiPriority="99" w:name="HTML Variable"/>
-    <w:lsdException w:uiPriority="99" w:name="Normal Table"/>
+    <w:lsdException w:qFormat="1" w:uiPriority="99" w:name="Normal Table"/>
     <w:lsdException w:uiPriority="99" w:name="annotation subject"/>
     <w:lsdException w:uiPriority="99" w:name="Table Simple 1"/>
     <w:lsdException w:uiPriority="99" w:name="Table Simple 2"/>
@@ -2068,6 +2838,7 @@
   <w:style w:type="table" w:default="1" w:styleId="3">
     <w:name w:val="Normal Table"/>
     <w:unhideWhenUsed/>
+    <w:qFormat/>
     <w:uiPriority w:val="99"/>
     <w:tblPr>
       <w:tblCellMar>

--- a/public/static/template/母公司经营管理指标成果点检表.docx
+++ b/public/static/template/母公司经营管理指标成果点检表.docx
@@ -667,12 +667,223 @@
       </w:r>
       <w:r>
         <w:rPr>
-          <w:rFonts w:hint="eastAsia" w:ascii="仿宋" w:hAnsi="仿宋" w:eastAsia="仿宋"/>
-          <w:sz w:val="30"/>
-          <w:szCs w:val="30"/>
-          <w:lang w:eastAsia="zh-CN"/>
-        </w:rPr>
-        <w:t>（</w:t>
+          <w:rFonts w:ascii="仿宋" w:hAnsi="仿宋" w:eastAsia="仿宋"/>
+          <w:sz w:val="30"/>
+          <w:szCs w:val="30"/>
+        </w:rPr>
+        <w:t xml:space="preserve"> </w:t>
+      </w:r>
+      <w:r>
+        <w:rPr>
+          <w:rFonts w:ascii="仿宋" w:hAnsi="仿宋" w:eastAsia="仿宋"/>
+          <w:sz w:val="30"/>
+          <w:szCs w:val="30"/>
+        </w:rPr>
+        <w:t>2 月</w:t>
+      </w:r>
+      <w:r>
+        <w:rPr>
+          <w:rFonts w:hint="eastAsia" w:ascii="仿宋" w:hAnsi="仿宋" w:eastAsia="仿宋"/>
+          <w:sz w:val="30"/>
+          <w:szCs w:val="30"/>
+        </w:rPr>
+        <w:t>，控股母公司的</w:t>
+      </w:r>
+      <w:r>
+        <w:rPr>
+          <w:rFonts w:ascii="仿宋" w:hAnsi="仿宋" w:eastAsia="仿宋"/>
+          <w:sz w:val="30"/>
+          <w:szCs w:val="30"/>
+        </w:rPr>
+        <w:t>会计盈利</w:t>
+      </w:r>
+      <w:r>
+        <w:rPr>
+          <w:rFonts w:hint="eastAsia" w:ascii="仿宋" w:hAnsi="仿宋" w:eastAsia="仿宋"/>
+          <w:sz w:val="30"/>
+          <w:szCs w:val="30"/>
+        </w:rPr>
+        <w:t>【】</w:t>
+      </w:r>
+      <w:r>
+        <w:rPr>
+          <w:rFonts w:ascii="仿宋" w:hAnsi="仿宋" w:eastAsia="仿宋"/>
+          <w:sz w:val="30"/>
+          <w:szCs w:val="30"/>
+        </w:rPr>
+        <w:t>亿。其中：</w:t>
+      </w:r>
+    </w:p>
+    <w:p>
+      <w:pPr>
+        <w:rPr>
+          <w:rFonts w:ascii="仿宋" w:hAnsi="仿宋" w:eastAsia="仿宋"/>
+          <w:sz w:val="30"/>
+          <w:szCs w:val="30"/>
+        </w:rPr>
+      </w:pPr>
+      <w:r>
+        <w:rPr>
+          <w:rFonts w:ascii="仿宋" w:hAnsi="仿宋" w:eastAsia="仿宋"/>
+          <w:sz w:val="30"/>
+          <w:szCs w:val="30"/>
+        </w:rPr>
+        <w:t>各项收入</w:t>
+      </w:r>
+      <w:r>
+        <w:rPr>
+          <w:rFonts w:hint="eastAsia" w:ascii="仿宋" w:hAnsi="仿宋" w:eastAsia="仿宋"/>
+          <w:sz w:val="30"/>
+          <w:szCs w:val="30"/>
+        </w:rPr>
+        <w:t>【】</w:t>
+      </w:r>
+      <w:r>
+        <w:rPr>
+          <w:rFonts w:ascii="仿宋" w:hAnsi="仿宋" w:eastAsia="仿宋"/>
+          <w:sz w:val="30"/>
+          <w:szCs w:val="30"/>
+        </w:rPr>
+        <w:t>亿</w:t>
+      </w:r>
+      <w:r>
+        <w:rPr>
+          <w:rFonts w:hint="eastAsia" w:ascii="仿宋" w:hAnsi="仿宋" w:eastAsia="仿宋"/>
+          <w:sz w:val="30"/>
+          <w:szCs w:val="30"/>
+        </w:rPr>
+        <w:t>，</w:t>
+      </w:r>
+      <w:r>
+        <w:rPr>
+          <w:rFonts w:ascii="仿宋" w:hAnsi="仿宋" w:eastAsia="仿宋"/>
+          <w:sz w:val="30"/>
+          <w:szCs w:val="30"/>
+        </w:rPr>
+        <w:t>主要为</w:t>
+      </w:r>
+      <w:r>
+        <w:rPr>
+          <w:rFonts w:hint="eastAsia" w:ascii="仿宋" w:hAnsi="仿宋" w:eastAsia="仿宋"/>
+          <w:sz w:val="30"/>
+          <w:szCs w:val="30"/>
+        </w:rPr>
+        <w:t>【】</w:t>
+      </w:r>
+      <w:r>
+        <w:rPr>
+          <w:rFonts w:ascii="仿宋" w:hAnsi="仿宋" w:eastAsia="仿宋"/>
+          <w:sz w:val="30"/>
+          <w:szCs w:val="30"/>
+        </w:rPr>
+        <w:t>。</w:t>
+      </w:r>
+    </w:p>
+    <w:p>
+      <w:pPr>
+        <w:rPr>
+          <w:rFonts w:ascii="仿宋" w:hAnsi="仿宋" w:eastAsia="仿宋"/>
+          <w:sz w:val="30"/>
+          <w:szCs w:val="30"/>
+        </w:rPr>
+      </w:pPr>
+      <w:r>
+        <w:rPr>
+          <w:rFonts w:ascii="仿宋" w:hAnsi="仿宋" w:eastAsia="仿宋"/>
+          <w:sz w:val="30"/>
+          <w:szCs w:val="30"/>
+        </w:rPr>
+        <w:t>各项支出</w:t>
+      </w:r>
+      <w:r>
+        <w:rPr>
+          <w:rFonts w:hint="eastAsia" w:ascii="仿宋" w:hAnsi="仿宋" w:eastAsia="仿宋"/>
+          <w:sz w:val="30"/>
+          <w:szCs w:val="30"/>
+        </w:rPr>
+        <w:t>【】</w:t>
+      </w:r>
+      <w:r>
+        <w:rPr>
+          <w:rFonts w:ascii="仿宋" w:hAnsi="仿宋" w:eastAsia="仿宋"/>
+          <w:sz w:val="30"/>
+          <w:szCs w:val="30"/>
+        </w:rPr>
+        <w:t>亿，主要为</w:t>
+      </w:r>
+      <w:r>
+        <w:rPr>
+          <w:rFonts w:hint="eastAsia" w:ascii="仿宋" w:hAnsi="仿宋" w:eastAsia="仿宋"/>
+          <w:sz w:val="30"/>
+          <w:szCs w:val="30"/>
+        </w:rPr>
+        <w:t>:【】</w:t>
+      </w:r>
+    </w:p>
+    <w:p>
+      <w:pPr>
+        <w:rPr>
+          <w:rFonts w:ascii="仿宋" w:hAnsi="仿宋" w:eastAsia="仿宋"/>
+          <w:sz w:val="30"/>
+          <w:szCs w:val="30"/>
+        </w:rPr>
+      </w:pPr>
+      <w:r>
+        <w:rPr>
+          <w:rFonts w:hint="eastAsia" w:ascii="仿宋" w:hAnsi="仿宋" w:eastAsia="仿宋"/>
+          <w:sz w:val="30"/>
+          <w:szCs w:val="30"/>
+        </w:rPr>
+        <w:t>管理费用【】</w:t>
+      </w:r>
+      <w:r>
+        <w:rPr>
+          <w:rFonts w:ascii="仿宋" w:hAnsi="仿宋" w:eastAsia="仿宋"/>
+          <w:sz w:val="30"/>
+          <w:szCs w:val="30"/>
+        </w:rPr>
+        <w:t>亿,</w:t>
+      </w:r>
+      <w:r>
+        <w:rPr>
+          <w:rFonts w:hint="eastAsia" w:ascii="仿宋" w:hAnsi="仿宋" w:eastAsia="仿宋"/>
+          <w:sz w:val="30"/>
+          <w:szCs w:val="30"/>
+        </w:rPr>
+        <w:t>变动原因：【】</w:t>
+      </w:r>
+      <w:r>
+        <w:rPr>
+          <w:rFonts w:ascii="仿宋" w:hAnsi="仿宋" w:eastAsia="仿宋"/>
+          <w:sz w:val="30"/>
+          <w:szCs w:val="30"/>
+        </w:rPr>
+        <w:t>。</w:t>
+      </w:r>
+    </w:p>
+    <w:p>
+      <w:pPr>
+        <w:rPr>
+          <w:rFonts w:ascii="仿宋" w:hAnsi="仿宋" w:eastAsia="仿宋"/>
+          <w:sz w:val="30"/>
+          <w:szCs w:val="30"/>
+        </w:rPr>
+      </w:pPr>
+      <w:r>
+        <w:rPr>
+          <w:rFonts w:hint="eastAsia" w:ascii="仿宋" w:hAnsi="仿宋" w:eastAsia="仿宋"/>
+          <w:sz w:val="30"/>
+          <w:szCs w:val="30"/>
+        </w:rPr>
+        <w:t>2）截止</w:t>
+      </w:r>
+      <w:r>
+        <w:rPr>
+          <w:rFonts w:ascii="仿宋" w:hAnsi="仿宋" w:eastAsia="仿宋"/>
+          <w:sz w:val="30"/>
+          <w:szCs w:val="30"/>
+        </w:rPr>
+        <w:t>20</w:t>
       </w:r>
       <w:r>
         <w:rPr>
@@ -681,14 +892,69 @@
           <w:szCs w:val="30"/>
           <w:lang w:val="en-US" w:eastAsia="zh-CN"/>
         </w:rPr>
-        <w:t>填当前月</w:t>
-      </w:r>
-      <w:r>
-        <w:rPr>
-          <w:rFonts w:hint="eastAsia" w:ascii="仿宋" w:hAnsi="仿宋" w:eastAsia="仿宋"/>
-          <w:sz w:val="30"/>
-          <w:szCs w:val="30"/>
-          <w:lang w:eastAsia="zh-CN"/>
+        <w:t>22</w:t>
+      </w:r>
+      <w:r>
+        <w:rPr>
+          <w:rFonts w:ascii="仿宋" w:hAnsi="仿宋" w:eastAsia="仿宋"/>
+          <w:sz w:val="30"/>
+          <w:szCs w:val="30"/>
+        </w:rPr>
+        <w:t>年</w:t>
+      </w:r>
+      <w:r>
+        <w:rPr>
+          <w:rFonts w:ascii="仿宋" w:hAnsi="仿宋" w:eastAsia="仿宋"/>
+          <w:sz w:val="30"/>
+          <w:szCs w:val="30"/>
+        </w:rPr>
+        <w:t xml:space="preserve"> 2 </w:t>
+      </w:r>
+      <w:r>
+        <w:rPr>
+          <w:rFonts w:ascii="仿宋" w:hAnsi="仿宋" w:eastAsia="仿宋"/>
+          <w:sz w:val="30"/>
+          <w:szCs w:val="30"/>
+        </w:rPr>
+        <w:t>月</w:t>
+      </w:r>
+      <w:r>
+        <w:rPr>
+          <w:rFonts w:hint="eastAsia" w:ascii="仿宋" w:hAnsi="仿宋" w:eastAsia="仿宋"/>
+          <w:sz w:val="30"/>
+          <w:szCs w:val="30"/>
+        </w:rPr>
+        <w:t>，城投公司的</w:t>
+      </w:r>
+      <w:r>
+        <w:rPr>
+          <w:rFonts w:ascii="仿宋" w:hAnsi="仿宋" w:eastAsia="仿宋"/>
+          <w:sz w:val="30"/>
+          <w:szCs w:val="30"/>
+        </w:rPr>
+        <w:t>会计</w:t>
+      </w:r>
+      <w:r>
+        <w:rPr>
+          <w:rFonts w:hint="eastAsia" w:ascii="仿宋" w:hAnsi="仿宋" w:eastAsia="仿宋"/>
+          <w:sz w:val="30"/>
+          <w:szCs w:val="30"/>
+        </w:rPr>
+        <w:t>利润/（</w:t>
+      </w:r>
+      <w:r>
+        <w:rPr>
+          <w:rFonts w:ascii="仿宋" w:hAnsi="仿宋" w:eastAsia="仿宋"/>
+          <w:sz w:val="30"/>
+          <w:szCs w:val="30"/>
+        </w:rPr>
+        <w:t>亏损</w:t>
+      </w:r>
+      <w:r>
+        <w:rPr>
+          <w:rFonts w:hint="eastAsia" w:ascii="仿宋" w:hAnsi="仿宋" w:eastAsia="仿宋"/>
+          <w:sz w:val="30"/>
+          <w:szCs w:val="30"/>
         </w:rPr>
         <w:t>）</w:t>
       </w:r>
@@ -698,23 +964,7 @@
           <w:sz w:val="30"/>
           <w:szCs w:val="30"/>
         </w:rPr>
-        <w:t>月</w:t>
-      </w:r>
-      <w:r>
-        <w:rPr>
-          <w:rFonts w:hint="eastAsia" w:ascii="仿宋" w:hAnsi="仿宋" w:eastAsia="仿宋"/>
-          <w:sz w:val="30"/>
-          <w:szCs w:val="30"/>
-        </w:rPr>
-        <w:t>，控股母公司的</w:t>
-      </w:r>
-      <w:r>
-        <w:rPr>
-          <w:rFonts w:ascii="仿宋" w:hAnsi="仿宋" w:eastAsia="仿宋"/>
-          <w:sz w:val="30"/>
-          <w:szCs w:val="30"/>
-        </w:rPr>
-        <w:t>会计盈利</w:t>
+        <w:t>为</w:t>
       </w:r>
       <w:r>
         <w:rPr>
@@ -730,171 +980,56 @@
           <w:sz w:val="30"/>
           <w:szCs w:val="30"/>
         </w:rPr>
-        <w:t>亿。其中：</w:t>
-      </w:r>
-    </w:p>
-    <w:p>
-      <w:pPr>
-        <w:rPr>
-          <w:rFonts w:ascii="仿宋" w:hAnsi="仿宋" w:eastAsia="仿宋"/>
-          <w:sz w:val="30"/>
-          <w:szCs w:val="30"/>
-        </w:rPr>
-      </w:pPr>
-      <w:r>
-        <w:rPr>
-          <w:rFonts w:ascii="仿宋" w:hAnsi="仿宋" w:eastAsia="仿宋"/>
-          <w:sz w:val="30"/>
-          <w:szCs w:val="30"/>
-        </w:rPr>
-        <w:t>各项收入</w:t>
-      </w:r>
-      <w:r>
-        <w:rPr>
-          <w:rFonts w:hint="eastAsia" w:ascii="仿宋" w:hAnsi="仿宋" w:eastAsia="仿宋"/>
-          <w:sz w:val="30"/>
-          <w:szCs w:val="30"/>
-        </w:rPr>
-        <w:t>【】</w:t>
-      </w:r>
-      <w:r>
-        <w:rPr>
-          <w:rFonts w:ascii="仿宋" w:hAnsi="仿宋" w:eastAsia="仿宋"/>
-          <w:sz w:val="30"/>
-          <w:szCs w:val="30"/>
-        </w:rPr>
-        <w:t>亿</w:t>
-      </w:r>
-      <w:r>
-        <w:rPr>
-          <w:rFonts w:hint="eastAsia" w:ascii="仿宋" w:hAnsi="仿宋" w:eastAsia="仿宋"/>
-          <w:sz w:val="30"/>
-          <w:szCs w:val="30"/>
-        </w:rPr>
-        <w:t>，</w:t>
-      </w:r>
-      <w:r>
-        <w:rPr>
-          <w:rFonts w:ascii="仿宋" w:hAnsi="仿宋" w:eastAsia="仿宋"/>
-          <w:sz w:val="30"/>
-          <w:szCs w:val="30"/>
-        </w:rPr>
-        <w:t>主要为</w:t>
-      </w:r>
-      <w:r>
-        <w:rPr>
-          <w:rFonts w:hint="eastAsia" w:ascii="仿宋" w:hAnsi="仿宋" w:eastAsia="仿宋"/>
-          <w:sz w:val="30"/>
-          <w:szCs w:val="30"/>
-        </w:rPr>
-        <w:t>【】</w:t>
-      </w:r>
-      <w:r>
-        <w:rPr>
-          <w:rFonts w:ascii="仿宋" w:hAnsi="仿宋" w:eastAsia="仿宋"/>
-          <w:sz w:val="30"/>
-          <w:szCs w:val="30"/>
-        </w:rPr>
-        <w:t>。</w:t>
-      </w:r>
-    </w:p>
-    <w:p>
-      <w:pPr>
-        <w:rPr>
-          <w:rFonts w:ascii="仿宋" w:hAnsi="仿宋" w:eastAsia="仿宋"/>
-          <w:sz w:val="30"/>
-          <w:szCs w:val="30"/>
-        </w:rPr>
-      </w:pPr>
-      <w:r>
-        <w:rPr>
-          <w:rFonts w:ascii="仿宋" w:hAnsi="仿宋" w:eastAsia="仿宋"/>
-          <w:sz w:val="30"/>
-          <w:szCs w:val="30"/>
-        </w:rPr>
-        <w:t>各项支出</w:t>
-      </w:r>
-      <w:r>
-        <w:rPr>
-          <w:rFonts w:hint="eastAsia" w:ascii="仿宋" w:hAnsi="仿宋" w:eastAsia="仿宋"/>
-          <w:sz w:val="30"/>
-          <w:szCs w:val="30"/>
-        </w:rPr>
-        <w:t>【】</w:t>
-      </w:r>
-      <w:r>
-        <w:rPr>
-          <w:rFonts w:ascii="仿宋" w:hAnsi="仿宋" w:eastAsia="仿宋"/>
-          <w:sz w:val="30"/>
-          <w:szCs w:val="30"/>
-        </w:rPr>
-        <w:t>亿，主要为</w:t>
-      </w:r>
-      <w:r>
-        <w:rPr>
-          <w:rFonts w:hint="eastAsia" w:ascii="仿宋" w:hAnsi="仿宋" w:eastAsia="仿宋"/>
-          <w:sz w:val="30"/>
-          <w:szCs w:val="30"/>
-        </w:rPr>
-        <w:t>:【】</w:t>
-      </w:r>
-    </w:p>
-    <w:p>
-      <w:pPr>
-        <w:rPr>
-          <w:rFonts w:ascii="仿宋" w:hAnsi="仿宋" w:eastAsia="仿宋"/>
-          <w:sz w:val="30"/>
-          <w:szCs w:val="30"/>
-        </w:rPr>
-      </w:pPr>
-      <w:r>
-        <w:rPr>
-          <w:rFonts w:hint="eastAsia" w:ascii="仿宋" w:hAnsi="仿宋" w:eastAsia="仿宋"/>
-          <w:sz w:val="30"/>
-          <w:szCs w:val="30"/>
-        </w:rPr>
-        <w:t>管理费用【】</w:t>
-      </w:r>
-      <w:r>
-        <w:rPr>
-          <w:rFonts w:ascii="仿宋" w:hAnsi="仿宋" w:eastAsia="仿宋"/>
-          <w:sz w:val="30"/>
-          <w:szCs w:val="30"/>
-        </w:rPr>
-        <w:t>亿,</w:t>
-      </w:r>
-      <w:r>
-        <w:rPr>
-          <w:rFonts w:hint="eastAsia" w:ascii="仿宋" w:hAnsi="仿宋" w:eastAsia="仿宋"/>
-          <w:sz w:val="30"/>
-          <w:szCs w:val="30"/>
-        </w:rPr>
-        <w:t>变动原因：【】</w:t>
-      </w:r>
-      <w:r>
-        <w:rPr>
-          <w:rFonts w:ascii="仿宋" w:hAnsi="仿宋" w:eastAsia="仿宋"/>
-          <w:sz w:val="30"/>
-          <w:szCs w:val="30"/>
-        </w:rPr>
-        <w:t>。</w:t>
-      </w:r>
-    </w:p>
-    <w:p>
-      <w:pPr>
-        <w:rPr>
-          <w:rFonts w:ascii="仿宋" w:hAnsi="仿宋" w:eastAsia="仿宋"/>
-          <w:sz w:val="30"/>
-          <w:szCs w:val="30"/>
-        </w:rPr>
-      </w:pPr>
-      <w:r>
-        <w:rPr>
-          <w:rFonts w:hint="eastAsia" w:ascii="仿宋" w:hAnsi="仿宋" w:eastAsia="仿宋"/>
-          <w:sz w:val="30"/>
-          <w:szCs w:val="30"/>
-        </w:rPr>
-        <w:t>2）截止</w:t>
+        <w:t>亿。其中：投资收益</w:t>
+      </w:r>
+      <w:r>
+        <w:rPr>
+          <w:rFonts w:hint="eastAsia" w:ascii="仿宋" w:hAnsi="仿宋" w:eastAsia="仿宋"/>
+          <w:sz w:val="30"/>
+          <w:szCs w:val="30"/>
+        </w:rPr>
+        <w:t>【】亿</w:t>
+      </w:r>
+      <w:r>
+        <w:rPr>
+          <w:rFonts w:ascii="仿宋" w:hAnsi="仿宋" w:eastAsia="仿宋"/>
+          <w:sz w:val="30"/>
+          <w:szCs w:val="30"/>
+        </w:rPr>
+        <w:t>，财务</w:t>
+      </w:r>
+      <w:r>
+        <w:rPr>
+          <w:rFonts w:hint="eastAsia" w:ascii="仿宋" w:hAnsi="仿宋" w:eastAsia="仿宋"/>
+          <w:sz w:val="30"/>
+          <w:szCs w:val="30"/>
+        </w:rPr>
+        <w:t>费用【】</w:t>
+      </w:r>
+      <w:r>
+        <w:rPr>
+          <w:rFonts w:ascii="仿宋" w:hAnsi="仿宋" w:eastAsia="仿宋"/>
+          <w:sz w:val="30"/>
+          <w:szCs w:val="30"/>
+        </w:rPr>
+        <w:t>亿。</w:t>
+      </w:r>
+    </w:p>
+    <w:p>
+      <w:pPr>
+        <w:rPr>
+          <w:rFonts w:ascii="仿宋" w:hAnsi="仿宋" w:eastAsia="仿宋"/>
+          <w:sz w:val="30"/>
+          <w:szCs w:val="30"/>
+        </w:rPr>
+      </w:pPr>
+      <w:r>
+        <w:rPr>
+          <w:rFonts w:hint="eastAsia" w:ascii="仿宋" w:hAnsi="仿宋" w:eastAsia="仿宋"/>
+          <w:sz w:val="30"/>
+          <w:szCs w:val="30"/>
+        </w:rPr>
+        <w:t>合计截止</w:t>
       </w:r>
       <w:r>
         <w:rPr>
@@ -919,215 +1054,7 @@
           <w:sz w:val="30"/>
           <w:szCs w:val="30"/>
         </w:rPr>
-        <w:t>年</w:t>
-      </w:r>
-      <w:r>
-        <w:rPr>
-          <w:rFonts w:hint="eastAsia" w:ascii="仿宋" w:hAnsi="仿宋" w:eastAsia="仿宋"/>
-          <w:sz w:val="30"/>
-          <w:szCs w:val="30"/>
-          <w:lang w:eastAsia="zh-CN"/>
-        </w:rPr>
-        <w:t>（</w:t>
-      </w:r>
-      <w:r>
-        <w:rPr>
-          <w:rFonts w:hint="eastAsia" w:ascii="仿宋" w:hAnsi="仿宋" w:eastAsia="仿宋"/>
-          <w:sz w:val="30"/>
-          <w:szCs w:val="30"/>
-          <w:lang w:val="en-US" w:eastAsia="zh-CN"/>
-        </w:rPr>
-        <w:t>填当前月</w:t>
-      </w:r>
-      <w:r>
-        <w:rPr>
-          <w:rFonts w:hint="eastAsia" w:ascii="仿宋" w:hAnsi="仿宋" w:eastAsia="仿宋"/>
-          <w:sz w:val="30"/>
-          <w:szCs w:val="30"/>
-          <w:lang w:eastAsia="zh-CN"/>
-        </w:rPr>
-        <w:t>）</w:t>
-      </w:r>
-      <w:r>
-        <w:rPr>
-          <w:rFonts w:ascii="仿宋" w:hAnsi="仿宋" w:eastAsia="仿宋"/>
-          <w:sz w:val="30"/>
-          <w:szCs w:val="30"/>
-        </w:rPr>
-        <w:t>月</w:t>
-      </w:r>
-      <w:r>
-        <w:rPr>
-          <w:rFonts w:hint="eastAsia" w:ascii="仿宋" w:hAnsi="仿宋" w:eastAsia="仿宋"/>
-          <w:sz w:val="30"/>
-          <w:szCs w:val="30"/>
-        </w:rPr>
-        <w:t>，城投公司的</w:t>
-      </w:r>
-      <w:r>
-        <w:rPr>
-          <w:rFonts w:ascii="仿宋" w:hAnsi="仿宋" w:eastAsia="仿宋"/>
-          <w:sz w:val="30"/>
-          <w:szCs w:val="30"/>
-        </w:rPr>
-        <w:t>会计</w:t>
-      </w:r>
-      <w:r>
-        <w:rPr>
-          <w:rFonts w:hint="eastAsia" w:ascii="仿宋" w:hAnsi="仿宋" w:eastAsia="仿宋"/>
-          <w:sz w:val="30"/>
-          <w:szCs w:val="30"/>
-        </w:rPr>
-        <w:t>利润/（</w:t>
-      </w:r>
-      <w:r>
-        <w:rPr>
-          <w:rFonts w:ascii="仿宋" w:hAnsi="仿宋" w:eastAsia="仿宋"/>
-          <w:sz w:val="30"/>
-          <w:szCs w:val="30"/>
-        </w:rPr>
-        <w:t>亏损</w:t>
-      </w:r>
-      <w:r>
-        <w:rPr>
-          <w:rFonts w:hint="eastAsia" w:ascii="仿宋" w:hAnsi="仿宋" w:eastAsia="仿宋"/>
-          <w:sz w:val="30"/>
-          <w:szCs w:val="30"/>
-        </w:rPr>
-        <w:t>）</w:t>
-      </w:r>
-      <w:r>
-        <w:rPr>
-          <w:rFonts w:ascii="仿宋" w:hAnsi="仿宋" w:eastAsia="仿宋"/>
-          <w:sz w:val="30"/>
-          <w:szCs w:val="30"/>
-        </w:rPr>
-        <w:t>为</w:t>
-      </w:r>
-      <w:r>
-        <w:rPr>
-          <w:rFonts w:hint="eastAsia" w:ascii="仿宋" w:hAnsi="仿宋" w:eastAsia="仿宋"/>
-          <w:sz w:val="30"/>
-          <w:szCs w:val="30"/>
-        </w:rPr>
-        <w:t>【】</w:t>
-      </w:r>
-      <w:r>
-        <w:rPr>
-          <w:rFonts w:ascii="仿宋" w:hAnsi="仿宋" w:eastAsia="仿宋"/>
-          <w:sz w:val="30"/>
-          <w:szCs w:val="30"/>
-        </w:rPr>
-        <w:t>亿。其中：投资收益</w:t>
-      </w:r>
-      <w:r>
-        <w:rPr>
-          <w:rFonts w:hint="eastAsia" w:ascii="仿宋" w:hAnsi="仿宋" w:eastAsia="仿宋"/>
-          <w:sz w:val="30"/>
-          <w:szCs w:val="30"/>
-        </w:rPr>
-        <w:t>【】亿</w:t>
-      </w:r>
-      <w:r>
-        <w:rPr>
-          <w:rFonts w:ascii="仿宋" w:hAnsi="仿宋" w:eastAsia="仿宋"/>
-          <w:sz w:val="30"/>
-          <w:szCs w:val="30"/>
-        </w:rPr>
-        <w:t>，财务</w:t>
-      </w:r>
-      <w:r>
-        <w:rPr>
-          <w:rFonts w:hint="eastAsia" w:ascii="仿宋" w:hAnsi="仿宋" w:eastAsia="仿宋"/>
-          <w:sz w:val="30"/>
-          <w:szCs w:val="30"/>
-        </w:rPr>
-        <w:t>费用【】</w:t>
-      </w:r>
-      <w:r>
-        <w:rPr>
-          <w:rFonts w:ascii="仿宋" w:hAnsi="仿宋" w:eastAsia="仿宋"/>
-          <w:sz w:val="30"/>
-          <w:szCs w:val="30"/>
-        </w:rPr>
-        <w:t>亿。</w:t>
-      </w:r>
-    </w:p>
-    <w:p>
-      <w:pPr>
-        <w:rPr>
-          <w:rFonts w:ascii="仿宋" w:hAnsi="仿宋" w:eastAsia="仿宋"/>
-          <w:sz w:val="30"/>
-          <w:szCs w:val="30"/>
-        </w:rPr>
-      </w:pPr>
-      <w:r>
-        <w:rPr>
-          <w:rFonts w:hint="eastAsia" w:ascii="仿宋" w:hAnsi="仿宋" w:eastAsia="仿宋"/>
-          <w:sz w:val="30"/>
-          <w:szCs w:val="30"/>
-        </w:rPr>
-        <w:t>合计截止</w:t>
-      </w:r>
-      <w:r>
-        <w:rPr>
-          <w:rFonts w:ascii="仿宋" w:hAnsi="仿宋" w:eastAsia="仿宋"/>
-          <w:sz w:val="30"/>
-          <w:szCs w:val="30"/>
-        </w:rPr>
-        <w:t>20</w:t>
-      </w:r>
-      <w:r>
-        <w:rPr>
-          <w:rFonts w:hint="eastAsia" w:ascii="仿宋" w:hAnsi="仿宋" w:eastAsia="仿宋"/>
-          <w:sz w:val="30"/>
-          <w:szCs w:val="30"/>
-          <w:lang w:val="en-US" w:eastAsia="zh-CN"/>
-        </w:rPr>
-        <w:t>22</w:t>
-      </w:r>
-      <w:r>
-        <w:rPr>
-          <w:rFonts w:ascii="仿宋" w:hAnsi="仿宋" w:eastAsia="仿宋"/>
-          <w:sz w:val="30"/>
-          <w:szCs w:val="30"/>
-        </w:rPr>
-        <w:t>年</w:t>
-      </w:r>
-      <w:r>
-        <w:rPr>
-          <w:rFonts w:hint="eastAsia" w:ascii="仿宋" w:hAnsi="仿宋" w:eastAsia="仿宋"/>
-          <w:sz w:val="30"/>
-          <w:szCs w:val="30"/>
-          <w:lang w:eastAsia="zh-CN"/>
-        </w:rPr>
-        <w:t>（</w:t>
-      </w:r>
-      <w:r>
-        <w:rPr>
-          <w:rFonts w:hint="eastAsia" w:ascii="仿宋" w:hAnsi="仿宋" w:eastAsia="仿宋"/>
-          <w:sz w:val="30"/>
-          <w:szCs w:val="30"/>
-          <w:lang w:val="en-US" w:eastAsia="zh-CN"/>
-        </w:rPr>
-        <w:t>填当前月</w:t>
-      </w:r>
-      <w:r>
-        <w:rPr>
-          <w:rFonts w:hint="eastAsia" w:ascii="仿宋" w:hAnsi="仿宋" w:eastAsia="仿宋"/>
-          <w:sz w:val="30"/>
-          <w:szCs w:val="30"/>
-          <w:lang w:eastAsia="zh-CN"/>
-        </w:rPr>
-        <w:t>）</w:t>
-      </w:r>
-      <w:r>
-        <w:rPr>
-          <w:rFonts w:ascii="仿宋" w:hAnsi="仿宋" w:eastAsia="仿宋"/>
-          <w:sz w:val="30"/>
-          <w:szCs w:val="30"/>
-        </w:rPr>
-        <w:t>月的会计亏损</w:t>
+        <w:t>年 2 月的会计亏损</w:t>
       </w:r>
       <w:r>
         <w:rPr>
@@ -1229,16 +1156,259 @@
           <w:sz w:val="30"/>
           <w:szCs w:val="30"/>
         </w:rPr>
-        <w:t>年</w:t>
-      </w:r>
-      <w:r>
-        <w:rPr>
-          <w:rFonts w:hint="eastAsia" w:ascii="仿宋" w:hAnsi="仿宋" w:eastAsia="仿宋"/>
-          <w:sz w:val="30"/>
-          <w:szCs w:val="30"/>
-          <w:lang w:eastAsia="zh-CN"/>
-        </w:rPr>
-        <w:t>（</w:t>
+        <w:t>年 2 月，控股</w:t>
+      </w:r>
+      <w:r>
+        <w:rPr>
+          <w:rFonts w:hint="eastAsia" w:ascii="仿宋" w:hAnsi="仿宋" w:eastAsia="仿宋"/>
+          <w:sz w:val="30"/>
+          <w:szCs w:val="30"/>
+        </w:rPr>
+        <w:t>及城投</w:t>
+      </w:r>
+      <w:r>
+        <w:rPr>
+          <w:rFonts w:ascii="仿宋" w:hAnsi="仿宋" w:eastAsia="仿宋"/>
+          <w:sz w:val="30"/>
+          <w:szCs w:val="30"/>
+        </w:rPr>
+        <w:t>收入合计</w:t>
+      </w:r>
+      <w:r>
+        <w:rPr>
+          <w:rFonts w:hint="eastAsia" w:ascii="仿宋" w:hAnsi="仿宋" w:eastAsia="仿宋"/>
+          <w:sz w:val="30"/>
+          <w:szCs w:val="30"/>
+        </w:rPr>
+        <w:t>【】</w:t>
+      </w:r>
+      <w:r>
+        <w:rPr>
+          <w:rFonts w:ascii="仿宋" w:hAnsi="仿宋" w:eastAsia="仿宋"/>
+          <w:sz w:val="30"/>
+          <w:szCs w:val="30"/>
+        </w:rPr>
+        <w:t>亿，主要为：</w:t>
+      </w:r>
+    </w:p>
+    <w:p>
+      <w:pPr>
+        <w:rPr>
+          <w:rFonts w:ascii="仿宋" w:hAnsi="仿宋" w:eastAsia="仿宋"/>
+          <w:sz w:val="30"/>
+          <w:szCs w:val="30"/>
+        </w:rPr>
+      </w:pPr>
+      <w:r>
+        <w:rPr>
+          <w:rFonts w:hint="eastAsia" w:ascii="仿宋" w:hAnsi="仿宋" w:eastAsia="仿宋"/>
+          <w:sz w:val="30"/>
+          <w:szCs w:val="30"/>
+        </w:rPr>
+        <w:t>①投资收益【】</w:t>
+      </w:r>
+      <w:r>
+        <w:rPr>
+          <w:rFonts w:ascii="仿宋" w:hAnsi="仿宋" w:eastAsia="仿宋"/>
+          <w:sz w:val="30"/>
+          <w:szCs w:val="30"/>
+        </w:rPr>
+        <w:t xml:space="preserve">亿 </w:t>
+      </w:r>
+      <w:r>
+        <w:rPr>
+          <w:rFonts w:hint="eastAsia" w:ascii="仿宋" w:hAnsi="仿宋" w:eastAsia="仿宋"/>
+          <w:sz w:val="30"/>
+          <w:szCs w:val="30"/>
+        </w:rPr>
+        <w:t>，主要为：【】</w:t>
+      </w:r>
+      <w:r>
+        <w:rPr>
+          <w:rFonts w:ascii="仿宋" w:hAnsi="仿宋" w:eastAsia="仿宋"/>
+          <w:sz w:val="30"/>
+          <w:szCs w:val="30"/>
+        </w:rPr>
+        <w:t>。</w:t>
+      </w:r>
+    </w:p>
+    <w:p>
+      <w:pPr>
+        <w:rPr>
+          <w:rFonts w:ascii="仿宋" w:hAnsi="仿宋" w:eastAsia="仿宋"/>
+          <w:sz w:val="30"/>
+          <w:szCs w:val="30"/>
+        </w:rPr>
+      </w:pPr>
+      <w:r>
+        <w:rPr>
+          <w:rFonts w:hint="eastAsia" w:ascii="仿宋" w:hAnsi="仿宋" w:eastAsia="仿宋"/>
+          <w:sz w:val="30"/>
+          <w:szCs w:val="30"/>
+        </w:rPr>
+        <w:t>②借款利息【】</w:t>
+      </w:r>
+      <w:r>
+        <w:rPr>
+          <w:rFonts w:ascii="仿宋" w:hAnsi="仿宋" w:eastAsia="仿宋"/>
+          <w:sz w:val="30"/>
+          <w:szCs w:val="30"/>
+        </w:rPr>
+        <w:t>亿</w:t>
+      </w:r>
+      <w:r>
+        <w:rPr>
+          <w:rFonts w:hint="eastAsia" w:ascii="仿宋" w:hAnsi="仿宋" w:eastAsia="仿宋"/>
+          <w:sz w:val="30"/>
+          <w:szCs w:val="30"/>
+        </w:rPr>
+        <w:t>，主要为：【】</w:t>
+      </w:r>
+      <w:r>
+        <w:rPr>
+          <w:rFonts w:ascii="仿宋" w:hAnsi="仿宋" w:eastAsia="仿宋"/>
+          <w:sz w:val="30"/>
+          <w:szCs w:val="30"/>
+        </w:rPr>
+        <w:t>。</w:t>
+      </w:r>
+    </w:p>
+    <w:p>
+      <w:pPr>
+        <w:rPr>
+          <w:rFonts w:ascii="仿宋" w:hAnsi="仿宋" w:eastAsia="仿宋"/>
+          <w:sz w:val="30"/>
+          <w:szCs w:val="30"/>
+        </w:rPr>
+      </w:pPr>
+      <w:r>
+        <w:rPr>
+          <w:rFonts w:hint="eastAsia" w:ascii="仿宋" w:hAnsi="仿宋" w:eastAsia="仿宋"/>
+          <w:sz w:val="30"/>
+          <w:szCs w:val="30"/>
+        </w:rPr>
+        <w:t>③担保费【】</w:t>
+      </w:r>
+      <w:r>
+        <w:rPr>
+          <w:rFonts w:ascii="仿宋" w:hAnsi="仿宋" w:eastAsia="仿宋"/>
+          <w:sz w:val="30"/>
+          <w:szCs w:val="30"/>
+        </w:rPr>
+        <w:t>亿</w:t>
+      </w:r>
+      <w:r>
+        <w:rPr>
+          <w:rFonts w:hint="eastAsia" w:ascii="仿宋" w:hAnsi="仿宋" w:eastAsia="仿宋"/>
+          <w:sz w:val="30"/>
+          <w:szCs w:val="30"/>
+        </w:rPr>
+        <w:t>，主要为：【】。</w:t>
+      </w:r>
+    </w:p>
+    <w:p>
+      <w:pPr>
+        <w:rPr>
+          <w:rFonts w:ascii="仿宋" w:hAnsi="仿宋" w:eastAsia="仿宋"/>
+          <w:sz w:val="30"/>
+          <w:szCs w:val="30"/>
+        </w:rPr>
+      </w:pPr>
+      <w:r>
+        <w:rPr>
+          <w:rFonts w:hint="eastAsia" w:ascii="仿宋" w:hAnsi="仿宋" w:eastAsia="仿宋"/>
+          <w:sz w:val="30"/>
+          <w:szCs w:val="30"/>
+        </w:rPr>
+        <w:t>④分红【】</w:t>
+      </w:r>
+      <w:r>
+        <w:rPr>
+          <w:rFonts w:ascii="仿宋" w:hAnsi="仿宋" w:eastAsia="仿宋"/>
+          <w:sz w:val="30"/>
+          <w:szCs w:val="30"/>
+        </w:rPr>
+        <w:t>亿</w:t>
+      </w:r>
+      <w:r>
+        <w:rPr>
+          <w:rFonts w:hint="eastAsia" w:ascii="仿宋" w:hAnsi="仿宋" w:eastAsia="仿宋"/>
+          <w:sz w:val="30"/>
+          <w:szCs w:val="30"/>
+        </w:rPr>
+        <w:t>，主要为：【】</w:t>
+      </w:r>
+      <w:r>
+        <w:rPr>
+          <w:rFonts w:ascii="仿宋" w:hAnsi="仿宋" w:eastAsia="仿宋"/>
+          <w:sz w:val="30"/>
+          <w:szCs w:val="30"/>
+        </w:rPr>
+        <w:t>。</w:t>
+      </w:r>
+    </w:p>
+    <w:p>
+      <w:pPr>
+        <w:rPr>
+          <w:rFonts w:ascii="仿宋" w:hAnsi="仿宋" w:eastAsia="仿宋"/>
+          <w:b/>
+          <w:bCs/>
+          <w:sz w:val="30"/>
+          <w:szCs w:val="30"/>
+        </w:rPr>
+      </w:pPr>
+      <w:r>
+        <w:rPr>
+          <w:rFonts w:ascii="仿宋" w:hAnsi="仿宋" w:eastAsia="仿宋"/>
+          <w:b/>
+          <w:bCs/>
+          <w:sz w:val="30"/>
+          <w:szCs w:val="30"/>
+        </w:rPr>
+        <w:t>5</w:t>
+      </w:r>
+      <w:r>
+        <w:rPr>
+          <w:rFonts w:hint="eastAsia" w:ascii="仿宋" w:hAnsi="仿宋" w:eastAsia="仿宋"/>
+          <w:b/>
+          <w:bCs/>
+          <w:sz w:val="30"/>
+          <w:szCs w:val="30"/>
+        </w:rPr>
+        <w:t>、分红情况</w:t>
+      </w:r>
+    </w:p>
+    <w:p>
+      <w:pPr>
+        <w:rPr>
+          <w:rFonts w:ascii="仿宋" w:hAnsi="仿宋" w:eastAsia="仿宋"/>
+          <w:sz w:val="30"/>
+          <w:szCs w:val="30"/>
+        </w:rPr>
+      </w:pPr>
+      <w:r>
+        <w:rPr>
+          <w:rFonts w:ascii="仿宋" w:hAnsi="仿宋" w:eastAsia="仿宋"/>
+          <w:sz w:val="30"/>
+          <w:szCs w:val="30"/>
+        </w:rPr>
+        <w:t>1</w:t>
+      </w:r>
+      <w:r>
+        <w:rPr>
+          <w:rFonts w:hint="eastAsia" w:ascii="仿宋" w:hAnsi="仿宋" w:eastAsia="仿宋"/>
+          <w:sz w:val="30"/>
+          <w:szCs w:val="30"/>
+        </w:rPr>
+        <w:t>）截止</w:t>
+      </w:r>
+      <w:r>
+        <w:rPr>
+          <w:rFonts w:ascii="仿宋" w:hAnsi="仿宋" w:eastAsia="仿宋"/>
+          <w:sz w:val="30"/>
+          <w:szCs w:val="30"/>
+        </w:rPr>
+        <w:t>20</w:t>
       </w:r>
       <w:r>
         <w:rPr>
@@ -1247,40 +1417,31 @@
           <w:szCs w:val="30"/>
           <w:lang w:val="en-US" w:eastAsia="zh-CN"/>
         </w:rPr>
-        <w:t>填当前月</w:t>
-      </w:r>
-      <w:r>
-        <w:rPr>
-          <w:rFonts w:hint="eastAsia" w:ascii="仿宋" w:hAnsi="仿宋" w:eastAsia="仿宋"/>
-          <w:sz w:val="30"/>
-          <w:szCs w:val="30"/>
-          <w:lang w:eastAsia="zh-CN"/>
-        </w:rPr>
-        <w:t>）</w:t>
-      </w:r>
-      <w:r>
-        <w:rPr>
-          <w:rFonts w:ascii="仿宋" w:hAnsi="仿宋" w:eastAsia="仿宋"/>
-          <w:sz w:val="30"/>
-          <w:szCs w:val="30"/>
-        </w:rPr>
-        <w:t>月，控股</w:t>
-      </w:r>
-      <w:r>
-        <w:rPr>
-          <w:rFonts w:hint="eastAsia" w:ascii="仿宋" w:hAnsi="仿宋" w:eastAsia="仿宋"/>
-          <w:sz w:val="30"/>
-          <w:szCs w:val="30"/>
-        </w:rPr>
-        <w:t>及城投</w:t>
-      </w:r>
-      <w:r>
-        <w:rPr>
-          <w:rFonts w:ascii="仿宋" w:hAnsi="仿宋" w:eastAsia="仿宋"/>
-          <w:sz w:val="30"/>
-          <w:szCs w:val="30"/>
-        </w:rPr>
-        <w:t>收入合计</w:t>
+        <w:t>2</w:t>
+      </w:r>
+      <w:r>
+        <w:rPr>
+          <w:rFonts w:ascii="仿宋" w:hAnsi="仿宋" w:eastAsia="仿宋"/>
+          <w:sz w:val="30"/>
+          <w:szCs w:val="30"/>
+        </w:rPr>
+        <w:t>年 2 月，控股共收到账面分红为</w:t>
+      </w:r>
+      <w:r>
+        <w:rPr>
+          <w:rFonts w:hint="eastAsia" w:ascii="仿宋" w:hAnsi="仿宋" w:eastAsia="仿宋"/>
+          <w:sz w:val="30"/>
+          <w:szCs w:val="30"/>
+        </w:rPr>
+        <w:t>【】万</w:t>
+      </w:r>
+      <w:r>
+        <w:rPr>
+          <w:rFonts w:ascii="仿宋" w:hAnsi="仿宋" w:eastAsia="仿宋"/>
+          <w:sz w:val="30"/>
+          <w:szCs w:val="30"/>
+        </w:rPr>
+        <w:t>，主要为</w:t>
       </w:r>
       <w:r>
         <w:rPr>
@@ -1296,47 +1457,6 @@
           <w:sz w:val="30"/>
           <w:szCs w:val="30"/>
         </w:rPr>
-        <w:t>亿，主要为：</w:t>
-      </w:r>
-    </w:p>
-    <w:p>
-      <w:pPr>
-        <w:rPr>
-          <w:rFonts w:ascii="仿宋" w:hAnsi="仿宋" w:eastAsia="仿宋"/>
-          <w:sz w:val="30"/>
-          <w:szCs w:val="30"/>
-        </w:rPr>
-      </w:pPr>
-      <w:r>
-        <w:rPr>
-          <w:rFonts w:hint="eastAsia" w:ascii="仿宋" w:hAnsi="仿宋" w:eastAsia="仿宋"/>
-          <w:sz w:val="30"/>
-          <w:szCs w:val="30"/>
-        </w:rPr>
-        <w:t>①投资收益【】</w:t>
-      </w:r>
-      <w:r>
-        <w:rPr>
-          <w:rFonts w:ascii="仿宋" w:hAnsi="仿宋" w:eastAsia="仿宋"/>
-          <w:sz w:val="30"/>
-          <w:szCs w:val="30"/>
-        </w:rPr>
-        <w:t xml:space="preserve">亿 </w:t>
-      </w:r>
-      <w:r>
-        <w:rPr>
-          <w:rFonts w:hint="eastAsia" w:ascii="仿宋" w:hAnsi="仿宋" w:eastAsia="仿宋"/>
-          <w:sz w:val="30"/>
-          <w:szCs w:val="30"/>
-        </w:rPr>
-        <w:t>，主要为：【】</w:t>
-      </w:r>
-      <w:r>
-        <w:rPr>
-          <w:rFonts w:ascii="仿宋" w:hAnsi="仿宋" w:eastAsia="仿宋"/>
-          <w:sz w:val="30"/>
-          <w:szCs w:val="30"/>
-        </w:rPr>
         <w:t>。</w:t>
       </w:r>
     </w:p>
@@ -1350,157 +1470,11 @@
       </w:pPr>
       <w:r>
         <w:rPr>
-          <w:rFonts w:hint="eastAsia" w:ascii="仿宋" w:hAnsi="仿宋" w:eastAsia="仿宋"/>
-          <w:sz w:val="30"/>
-          <w:szCs w:val="30"/>
-        </w:rPr>
-        <w:t>②借款利息【】</w:t>
-      </w:r>
-      <w:r>
-        <w:rPr>
-          <w:rFonts w:ascii="仿宋" w:hAnsi="仿宋" w:eastAsia="仿宋"/>
-          <w:sz w:val="30"/>
-          <w:szCs w:val="30"/>
-        </w:rPr>
-        <w:t>亿</w:t>
-      </w:r>
-      <w:r>
-        <w:rPr>
-          <w:rFonts w:hint="eastAsia" w:ascii="仿宋" w:hAnsi="仿宋" w:eastAsia="仿宋"/>
-          <w:sz w:val="30"/>
-          <w:szCs w:val="30"/>
-        </w:rPr>
-        <w:t>，主要为：【】</w:t>
-      </w:r>
-      <w:r>
-        <w:rPr>
-          <w:rFonts w:ascii="仿宋" w:hAnsi="仿宋" w:eastAsia="仿宋"/>
-          <w:sz w:val="30"/>
-          <w:szCs w:val="30"/>
-        </w:rPr>
-        <w:t>。</w:t>
-      </w:r>
-    </w:p>
-    <w:p>
-      <w:pPr>
-        <w:rPr>
-          <w:rFonts w:ascii="仿宋" w:hAnsi="仿宋" w:eastAsia="仿宋"/>
-          <w:sz w:val="30"/>
-          <w:szCs w:val="30"/>
-        </w:rPr>
-      </w:pPr>
-      <w:r>
-        <w:rPr>
-          <w:rFonts w:hint="eastAsia" w:ascii="仿宋" w:hAnsi="仿宋" w:eastAsia="仿宋"/>
-          <w:sz w:val="30"/>
-          <w:szCs w:val="30"/>
-        </w:rPr>
-        <w:t>③担保费【】</w:t>
-      </w:r>
-      <w:r>
-        <w:rPr>
-          <w:rFonts w:ascii="仿宋" w:hAnsi="仿宋" w:eastAsia="仿宋"/>
-          <w:sz w:val="30"/>
-          <w:szCs w:val="30"/>
-        </w:rPr>
-        <w:t>亿</w:t>
-      </w:r>
-      <w:r>
-        <w:rPr>
-          <w:rFonts w:hint="eastAsia" w:ascii="仿宋" w:hAnsi="仿宋" w:eastAsia="仿宋"/>
-          <w:sz w:val="30"/>
-          <w:szCs w:val="30"/>
-        </w:rPr>
-        <w:t>，主要为：【】。</w:t>
-      </w:r>
-    </w:p>
-    <w:p>
-      <w:pPr>
-        <w:rPr>
-          <w:rFonts w:ascii="仿宋" w:hAnsi="仿宋" w:eastAsia="仿宋"/>
-          <w:sz w:val="30"/>
-          <w:szCs w:val="30"/>
-        </w:rPr>
-      </w:pPr>
-      <w:r>
-        <w:rPr>
-          <w:rFonts w:hint="eastAsia" w:ascii="仿宋" w:hAnsi="仿宋" w:eastAsia="仿宋"/>
-          <w:sz w:val="30"/>
-          <w:szCs w:val="30"/>
-        </w:rPr>
-        <w:t>④分红【】</w:t>
-      </w:r>
-      <w:r>
-        <w:rPr>
-          <w:rFonts w:ascii="仿宋" w:hAnsi="仿宋" w:eastAsia="仿宋"/>
-          <w:sz w:val="30"/>
-          <w:szCs w:val="30"/>
-        </w:rPr>
-        <w:t>亿</w:t>
-      </w:r>
-      <w:r>
-        <w:rPr>
-          <w:rFonts w:hint="eastAsia" w:ascii="仿宋" w:hAnsi="仿宋" w:eastAsia="仿宋"/>
-          <w:sz w:val="30"/>
-          <w:szCs w:val="30"/>
-        </w:rPr>
-        <w:t>，主要为：【】</w:t>
-      </w:r>
-      <w:r>
-        <w:rPr>
-          <w:rFonts w:ascii="仿宋" w:hAnsi="仿宋" w:eastAsia="仿宋"/>
-          <w:sz w:val="30"/>
-          <w:szCs w:val="30"/>
-        </w:rPr>
-        <w:t>。</w:t>
-      </w:r>
-    </w:p>
-    <w:p>
-      <w:pPr>
-        <w:rPr>
-          <w:rFonts w:ascii="仿宋" w:hAnsi="仿宋" w:eastAsia="仿宋"/>
-          <w:b/>
-          <w:bCs/>
-          <w:sz w:val="30"/>
-          <w:szCs w:val="30"/>
-        </w:rPr>
-      </w:pPr>
-      <w:r>
-        <w:rPr>
-          <w:rFonts w:ascii="仿宋" w:hAnsi="仿宋" w:eastAsia="仿宋"/>
-          <w:b/>
-          <w:bCs/>
-          <w:sz w:val="30"/>
-          <w:szCs w:val="30"/>
-        </w:rPr>
-        <w:t>5</w:t>
-      </w:r>
-      <w:r>
-        <w:rPr>
-          <w:rFonts w:hint="eastAsia" w:ascii="仿宋" w:hAnsi="仿宋" w:eastAsia="仿宋"/>
-          <w:b/>
-          <w:bCs/>
-          <w:sz w:val="30"/>
-          <w:szCs w:val="30"/>
-        </w:rPr>
-        <w:t>、分红情况</w:t>
-      </w:r>
-    </w:p>
-    <w:p>
-      <w:pPr>
-        <w:rPr>
-          <w:rFonts w:ascii="仿宋" w:hAnsi="仿宋" w:eastAsia="仿宋"/>
-          <w:sz w:val="30"/>
-          <w:szCs w:val="30"/>
-        </w:rPr>
-      </w:pPr>
-      <w:r>
-        <w:rPr>
-          <w:rFonts w:ascii="仿宋" w:hAnsi="仿宋" w:eastAsia="仿宋"/>
-          <w:sz w:val="30"/>
-          <w:szCs w:val="30"/>
-        </w:rPr>
-        <w:t>1</w:t>
+          <w:rFonts w:ascii="仿宋" w:hAnsi="仿宋" w:eastAsia="仿宋"/>
+          <w:sz w:val="30"/>
+          <w:szCs w:val="30"/>
+        </w:rPr>
+        <w:t>2</w:t>
       </w:r>
       <w:r>
         <w:rPr>
@@ -1525,123 +1499,6 @@
           <w:szCs w:val="30"/>
           <w:lang w:val="en-US" w:eastAsia="zh-CN"/>
         </w:rPr>
-        <w:t>2</w:t>
-      </w:r>
-      <w:r>
-        <w:rPr>
-          <w:rFonts w:ascii="仿宋" w:hAnsi="仿宋" w:eastAsia="仿宋"/>
-          <w:sz w:val="30"/>
-          <w:szCs w:val="30"/>
-        </w:rPr>
-        <w:t>年</w:t>
-      </w:r>
-      <w:r>
-        <w:rPr>
-          <w:rFonts w:hint="eastAsia" w:ascii="仿宋" w:hAnsi="仿宋" w:eastAsia="仿宋"/>
-          <w:sz w:val="30"/>
-          <w:szCs w:val="30"/>
-          <w:lang w:eastAsia="zh-CN"/>
-        </w:rPr>
-        <w:t>（</w:t>
-      </w:r>
-      <w:r>
-        <w:rPr>
-          <w:rFonts w:hint="eastAsia" w:ascii="仿宋" w:hAnsi="仿宋" w:eastAsia="仿宋"/>
-          <w:sz w:val="30"/>
-          <w:szCs w:val="30"/>
-          <w:lang w:val="en-US" w:eastAsia="zh-CN"/>
-        </w:rPr>
-        <w:t>填当前月</w:t>
-      </w:r>
-      <w:r>
-        <w:rPr>
-          <w:rFonts w:hint="eastAsia" w:ascii="仿宋" w:hAnsi="仿宋" w:eastAsia="仿宋"/>
-          <w:sz w:val="30"/>
-          <w:szCs w:val="30"/>
-          <w:lang w:eastAsia="zh-CN"/>
-        </w:rPr>
-        <w:t>）</w:t>
-      </w:r>
-      <w:r>
-        <w:rPr>
-          <w:rFonts w:ascii="仿宋" w:hAnsi="仿宋" w:eastAsia="仿宋"/>
-          <w:sz w:val="30"/>
-          <w:szCs w:val="30"/>
-        </w:rPr>
-        <w:t>月，控股共收到账面分红为</w:t>
-      </w:r>
-      <w:r>
-        <w:rPr>
-          <w:rFonts w:hint="eastAsia" w:ascii="仿宋" w:hAnsi="仿宋" w:eastAsia="仿宋"/>
-          <w:sz w:val="30"/>
-          <w:szCs w:val="30"/>
-        </w:rPr>
-        <w:t>【】万</w:t>
-      </w:r>
-      <w:r>
-        <w:rPr>
-          <w:rFonts w:ascii="仿宋" w:hAnsi="仿宋" w:eastAsia="仿宋"/>
-          <w:sz w:val="30"/>
-          <w:szCs w:val="30"/>
-        </w:rPr>
-        <w:t>，主要为</w:t>
-      </w:r>
-      <w:r>
-        <w:rPr>
-          <w:rFonts w:hint="eastAsia" w:ascii="仿宋" w:hAnsi="仿宋" w:eastAsia="仿宋"/>
-          <w:sz w:val="30"/>
-          <w:szCs w:val="30"/>
-        </w:rPr>
-        <w:t>【】</w:t>
-      </w:r>
-      <w:r>
-        <w:rPr>
-          <w:rFonts w:ascii="仿宋" w:hAnsi="仿宋" w:eastAsia="仿宋"/>
-          <w:sz w:val="30"/>
-          <w:szCs w:val="30"/>
-        </w:rPr>
-        <w:t>。</w:t>
-      </w:r>
-    </w:p>
-    <w:p>
-      <w:pPr>
-        <w:rPr>
-          <w:rFonts w:ascii="仿宋" w:hAnsi="仿宋" w:eastAsia="仿宋"/>
-          <w:sz w:val="30"/>
-          <w:szCs w:val="30"/>
-        </w:rPr>
-      </w:pPr>
-      <w:r>
-        <w:rPr>
-          <w:rFonts w:ascii="仿宋" w:hAnsi="仿宋" w:eastAsia="仿宋"/>
-          <w:sz w:val="30"/>
-          <w:szCs w:val="30"/>
-        </w:rPr>
-        <w:t>2</w:t>
-      </w:r>
-      <w:r>
-        <w:rPr>
-          <w:rFonts w:hint="eastAsia" w:ascii="仿宋" w:hAnsi="仿宋" w:eastAsia="仿宋"/>
-          <w:sz w:val="30"/>
-          <w:szCs w:val="30"/>
-        </w:rPr>
-        <w:t>）截止</w:t>
-      </w:r>
-      <w:r>
-        <w:rPr>
-          <w:rFonts w:ascii="仿宋" w:hAnsi="仿宋" w:eastAsia="仿宋"/>
-          <w:sz w:val="30"/>
-          <w:szCs w:val="30"/>
-        </w:rPr>
-        <w:t>20</w:t>
-      </w:r>
-      <w:r>
-        <w:rPr>
-          <w:rFonts w:hint="eastAsia" w:ascii="仿宋" w:hAnsi="仿宋" w:eastAsia="仿宋"/>
-          <w:sz w:val="30"/>
-          <w:szCs w:val="30"/>
-          <w:lang w:val="en-US" w:eastAsia="zh-CN"/>
-        </w:rPr>
         <w:t>22</w:t>
       </w:r>
       <w:r>
@@ -1650,42 +1507,7 @@
           <w:sz w:val="30"/>
           <w:szCs w:val="30"/>
         </w:rPr>
-        <w:t>年</w:t>
-      </w:r>
-      <w:r>
-        <w:rPr>
-          <w:rFonts w:hint="eastAsia" w:ascii="仿宋" w:hAnsi="仿宋" w:eastAsia="仿宋"/>
-          <w:sz w:val="30"/>
-          <w:szCs w:val="30"/>
-          <w:lang w:eastAsia="zh-CN"/>
-        </w:rPr>
-        <w:t>（</w:t>
-      </w:r>
-      <w:r>
-        <w:rPr>
-          <w:rFonts w:hint="eastAsia" w:ascii="仿宋" w:hAnsi="仿宋" w:eastAsia="仿宋"/>
-          <w:sz w:val="30"/>
-          <w:szCs w:val="30"/>
-          <w:lang w:val="en-US" w:eastAsia="zh-CN"/>
-        </w:rPr>
-        <w:t>填当前月</w:t>
-      </w:r>
-      <w:r>
-        <w:rPr>
-          <w:rFonts w:hint="eastAsia" w:ascii="仿宋" w:hAnsi="仿宋" w:eastAsia="仿宋"/>
-          <w:sz w:val="30"/>
-          <w:szCs w:val="30"/>
-          <w:lang w:eastAsia="zh-CN"/>
-        </w:rPr>
-        <w:t>）</w:t>
-      </w:r>
-      <w:r>
-        <w:rPr>
-          <w:rFonts w:ascii="仿宋" w:hAnsi="仿宋" w:eastAsia="仿宋"/>
-          <w:sz w:val="30"/>
-          <w:szCs w:val="30"/>
-        </w:rPr>
-        <w:t>月</w:t>
+        <w:t>年 2 月</w:t>
       </w:r>
       <w:r>
         <w:rPr>
@@ -1787,16 +1609,96 @@
           <w:sz w:val="30"/>
           <w:szCs w:val="30"/>
         </w:rPr>
-        <w:t>年</w:t>
-      </w:r>
-      <w:r>
-        <w:rPr>
-          <w:rFonts w:hint="eastAsia" w:ascii="仿宋" w:hAnsi="仿宋" w:eastAsia="仿宋"/>
-          <w:sz w:val="30"/>
-          <w:szCs w:val="30"/>
-          <w:lang w:eastAsia="zh-CN"/>
-        </w:rPr>
-        <w:t>（</w:t>
+        <w:t>年 2 月，各部门预算数</w:t>
+      </w:r>
+      <w:r>
+        <w:rPr>
+          <w:rFonts w:hint="eastAsia" w:ascii="仿宋" w:hAnsi="仿宋" w:eastAsia="仿宋"/>
+          <w:sz w:val="30"/>
+          <w:szCs w:val="30"/>
+        </w:rPr>
+        <w:t>【】</w:t>
+      </w:r>
+      <w:r>
+        <w:rPr>
+          <w:rFonts w:ascii="仿宋" w:hAnsi="仿宋" w:eastAsia="仿宋"/>
+          <w:sz w:val="30"/>
+          <w:szCs w:val="30"/>
+        </w:rPr>
+        <w:t>亿，实际发生数</w:t>
+      </w:r>
+      <w:r>
+        <w:rPr>
+          <w:rFonts w:hint="eastAsia" w:ascii="仿宋" w:hAnsi="仿宋" w:eastAsia="仿宋"/>
+          <w:sz w:val="30"/>
+          <w:szCs w:val="30"/>
+        </w:rPr>
+        <w:t>【】</w:t>
+      </w:r>
+      <w:r>
+        <w:rPr>
+          <w:rFonts w:ascii="仿宋" w:hAnsi="仿宋" w:eastAsia="仿宋"/>
+          <w:sz w:val="30"/>
+          <w:szCs w:val="30"/>
+        </w:rPr>
+        <w:t>亿，执行率</w:t>
+      </w:r>
+      <w:r>
+        <w:rPr>
+          <w:rFonts w:hint="eastAsia" w:ascii="仿宋" w:hAnsi="仿宋" w:eastAsia="仿宋"/>
+          <w:sz w:val="30"/>
+          <w:szCs w:val="30"/>
+        </w:rPr>
+        <w:t>【】</w:t>
+      </w:r>
+      <w:r>
+        <w:rPr>
+          <w:rFonts w:ascii="仿宋" w:hAnsi="仿宋" w:eastAsia="仿宋"/>
+          <w:sz w:val="30"/>
+          <w:szCs w:val="30"/>
+        </w:rPr>
+        <w:t>%。由于</w:t>
+      </w:r>
+      <w:r>
+        <w:rPr>
+          <w:rFonts w:hint="eastAsia" w:ascii="仿宋" w:hAnsi="仿宋" w:eastAsia="仿宋"/>
+          <w:sz w:val="30"/>
+          <w:szCs w:val="30"/>
+        </w:rPr>
+        <w:t>：【】</w:t>
+      </w:r>
+      <w:r>
+        <w:rPr>
+          <w:rFonts w:ascii="仿宋" w:hAnsi="仿宋" w:eastAsia="仿宋"/>
+          <w:sz w:val="30"/>
+          <w:szCs w:val="30"/>
+        </w:rPr>
+        <w:t>。</w:t>
+      </w:r>
+    </w:p>
+    <w:p>
+      <w:pPr>
+        <w:rPr>
+          <w:rFonts w:ascii="仿宋" w:hAnsi="仿宋" w:eastAsia="仿宋"/>
+          <w:sz w:val="30"/>
+          <w:szCs w:val="30"/>
+        </w:rPr>
+      </w:pPr>
+      <w:r>
+        <w:rPr>
+          <w:rFonts w:hint="eastAsia" w:ascii="仿宋" w:hAnsi="仿宋" w:eastAsia="仿宋"/>
+          <w:sz w:val="30"/>
+          <w:szCs w:val="30"/>
+        </w:rPr>
+        <w:t>截止</w:t>
+      </w:r>
+      <w:r>
+        <w:rPr>
+          <w:rFonts w:ascii="仿宋" w:hAnsi="仿宋" w:eastAsia="仿宋"/>
+          <w:sz w:val="30"/>
+          <w:szCs w:val="30"/>
+        </w:rPr>
+        <w:t>20</w:t>
       </w:r>
       <w:r>
         <w:rPr>
@@ -1805,24 +1707,15 @@
           <w:szCs w:val="30"/>
           <w:lang w:val="en-US" w:eastAsia="zh-CN"/>
         </w:rPr>
-        <w:t>填当前月</w:t>
-      </w:r>
-      <w:r>
-        <w:rPr>
-          <w:rFonts w:hint="eastAsia" w:ascii="仿宋" w:hAnsi="仿宋" w:eastAsia="仿宋"/>
-          <w:sz w:val="30"/>
-          <w:szCs w:val="30"/>
-          <w:lang w:eastAsia="zh-CN"/>
-        </w:rPr>
-        <w:t>）</w:t>
-      </w:r>
-      <w:r>
-        <w:rPr>
-          <w:rFonts w:ascii="仿宋" w:hAnsi="仿宋" w:eastAsia="仿宋"/>
-          <w:sz w:val="30"/>
-          <w:szCs w:val="30"/>
-        </w:rPr>
-        <w:t>月，各部门预算数</w:t>
+        <w:t>22</w:t>
+      </w:r>
+      <w:r>
+        <w:rPr>
+          <w:rFonts w:ascii="仿宋" w:hAnsi="仿宋" w:eastAsia="仿宋"/>
+          <w:sz w:val="30"/>
+          <w:szCs w:val="30"/>
+        </w:rPr>
+        <w:t>年 2 月，控股经理层预算数</w:t>
       </w:r>
       <w:r>
         <w:rPr>
@@ -1838,7 +1731,7 @@
           <w:sz w:val="30"/>
           <w:szCs w:val="30"/>
         </w:rPr>
-        <w:t>亿，实际发生数</w:t>
+        <w:t>万，实际发生数</w:t>
       </w:r>
       <w:r>
         <w:rPr>
@@ -1854,7 +1747,7 @@
           <w:sz w:val="30"/>
           <w:szCs w:val="30"/>
         </w:rPr>
-        <w:t>亿，执行率</w:t>
+        <w:t>万，执行率</w:t>
       </w:r>
       <w:r>
         <w:rPr>
@@ -1870,15 +1763,320 @@
           <w:sz w:val="30"/>
           <w:szCs w:val="30"/>
         </w:rPr>
-        <w:t>%。由于</w:t>
-      </w:r>
-      <w:r>
-        <w:rPr>
-          <w:rFonts w:hint="eastAsia" w:ascii="仿宋" w:hAnsi="仿宋" w:eastAsia="仿宋"/>
-          <w:sz w:val="30"/>
-          <w:szCs w:val="30"/>
-        </w:rPr>
-        <w:t>：【】</w:t>
+        <w:t>%。</w:t>
+      </w:r>
+    </w:p>
+    <w:p>
+      <w:pPr>
+        <w:rPr>
+          <w:rFonts w:ascii="仿宋" w:hAnsi="仿宋" w:eastAsia="仿宋"/>
+          <w:b/>
+          <w:bCs/>
+          <w:sz w:val="30"/>
+          <w:szCs w:val="30"/>
+        </w:rPr>
+      </w:pPr>
+      <w:r>
+        <w:rPr>
+          <w:rFonts w:ascii="仿宋" w:hAnsi="仿宋" w:eastAsia="仿宋"/>
+          <w:b/>
+          <w:bCs/>
+          <w:sz w:val="30"/>
+          <w:szCs w:val="30"/>
+        </w:rPr>
+        <w:t>7</w:t>
+      </w:r>
+      <w:r>
+        <w:rPr>
+          <w:rFonts w:hint="eastAsia" w:ascii="仿宋" w:hAnsi="仿宋" w:eastAsia="仿宋"/>
+          <w:b/>
+          <w:bCs/>
+          <w:sz w:val="30"/>
+          <w:szCs w:val="30"/>
+        </w:rPr>
+        <w:t>、对外投资情况</w:t>
+      </w:r>
+    </w:p>
+    <w:p>
+      <w:pPr>
+        <w:rPr>
+          <w:rFonts w:ascii="仿宋" w:hAnsi="仿宋" w:eastAsia="仿宋"/>
+          <w:sz w:val="30"/>
+          <w:szCs w:val="30"/>
+        </w:rPr>
+      </w:pPr>
+      <w:r>
+        <w:rPr>
+          <w:rFonts w:hint="eastAsia" w:ascii="仿宋" w:hAnsi="仿宋" w:eastAsia="仿宋"/>
+          <w:sz w:val="30"/>
+          <w:szCs w:val="30"/>
+        </w:rPr>
+        <w:t>截止</w:t>
+      </w:r>
+      <w:r>
+        <w:rPr>
+          <w:rFonts w:ascii="仿宋" w:hAnsi="仿宋" w:eastAsia="仿宋"/>
+          <w:sz w:val="30"/>
+          <w:szCs w:val="30"/>
+        </w:rPr>
+        <w:t>20</w:t>
+      </w:r>
+      <w:r>
+        <w:rPr>
+          <w:rFonts w:hint="eastAsia" w:ascii="仿宋" w:hAnsi="仿宋" w:eastAsia="仿宋"/>
+          <w:sz w:val="30"/>
+          <w:szCs w:val="30"/>
+          <w:lang w:val="en-US" w:eastAsia="zh-CN"/>
+        </w:rPr>
+        <w:t>22</w:t>
+      </w:r>
+      <w:r>
+        <w:rPr>
+          <w:rFonts w:ascii="仿宋" w:hAnsi="仿宋" w:eastAsia="仿宋"/>
+          <w:sz w:val="30"/>
+          <w:szCs w:val="30"/>
+        </w:rPr>
+        <w:t>年 2 月，</w:t>
+      </w:r>
+      <w:r>
+        <w:rPr>
+          <w:rFonts w:hint="eastAsia" w:ascii="仿宋" w:hAnsi="仿宋" w:eastAsia="仿宋"/>
+          <w:sz w:val="30"/>
+          <w:szCs w:val="30"/>
+        </w:rPr>
+        <w:t>控股及城投合计股权投资【】</w:t>
+      </w:r>
+      <w:r>
+        <w:rPr>
+          <w:rFonts w:ascii="仿宋" w:hAnsi="仿宋" w:eastAsia="仿宋"/>
+          <w:sz w:val="30"/>
+          <w:szCs w:val="30"/>
+        </w:rPr>
+        <w:t>亿，债权投资</w:t>
+      </w:r>
+      <w:r>
+        <w:rPr>
+          <w:rFonts w:hint="eastAsia" w:ascii="仿宋" w:hAnsi="仿宋" w:eastAsia="仿宋"/>
+          <w:sz w:val="30"/>
+          <w:szCs w:val="30"/>
+        </w:rPr>
+        <w:t>【】</w:t>
+      </w:r>
+      <w:r>
+        <w:rPr>
+          <w:rFonts w:ascii="仿宋" w:hAnsi="仿宋" w:eastAsia="仿宋"/>
+          <w:sz w:val="30"/>
+          <w:szCs w:val="30"/>
+        </w:rPr>
+        <w:t>亿，投资的留存收益</w:t>
+      </w:r>
+      <w:r>
+        <w:rPr>
+          <w:rFonts w:hint="eastAsia" w:ascii="仿宋" w:hAnsi="仿宋" w:eastAsia="仿宋"/>
+          <w:sz w:val="30"/>
+          <w:szCs w:val="30"/>
+        </w:rPr>
+        <w:t>【】</w:t>
+      </w:r>
+      <w:r>
+        <w:rPr>
+          <w:rFonts w:ascii="仿宋" w:hAnsi="仿宋" w:eastAsia="仿宋"/>
+          <w:sz w:val="30"/>
+          <w:szCs w:val="30"/>
+        </w:rPr>
+        <w:t>亿，合计投入</w:t>
+      </w:r>
+      <w:r>
+        <w:rPr>
+          <w:rFonts w:hint="eastAsia" w:ascii="仿宋" w:hAnsi="仿宋" w:eastAsia="仿宋"/>
+          <w:sz w:val="30"/>
+          <w:szCs w:val="30"/>
+        </w:rPr>
+        <w:t>【】</w:t>
+      </w:r>
+      <w:r>
+        <w:rPr>
+          <w:rFonts w:ascii="仿宋" w:hAnsi="仿宋" w:eastAsia="仿宋"/>
+          <w:sz w:val="30"/>
+          <w:szCs w:val="30"/>
+        </w:rPr>
+        <w:t>亿。</w:t>
+      </w:r>
+    </w:p>
+    <w:p>
+      <w:pPr>
+        <w:rPr>
+          <w:rFonts w:ascii="仿宋" w:hAnsi="仿宋" w:eastAsia="仿宋"/>
+          <w:sz w:val="30"/>
+          <w:szCs w:val="30"/>
+        </w:rPr>
+      </w:pPr>
+      <w:r>
+        <w:rPr>
+          <w:rFonts w:ascii="仿宋" w:hAnsi="仿宋" w:eastAsia="仿宋"/>
+          <w:sz w:val="30"/>
+          <w:szCs w:val="30"/>
+        </w:rPr>
+        <w:t>亿。</w:t>
+      </w:r>
+    </w:p>
+    <w:p>
+      <w:pPr>
+        <w:rPr>
+          <w:rFonts w:ascii="仿宋" w:hAnsi="仿宋" w:eastAsia="仿宋"/>
+          <w:b/>
+          <w:bCs/>
+          <w:sz w:val="30"/>
+          <w:szCs w:val="30"/>
+        </w:rPr>
+      </w:pPr>
+      <w:r>
+        <w:rPr>
+          <w:rFonts w:hint="eastAsia" w:ascii="仿宋" w:hAnsi="仿宋" w:eastAsia="仿宋"/>
+          <w:b/>
+          <w:bCs/>
+          <w:sz w:val="30"/>
+          <w:szCs w:val="30"/>
+        </w:rPr>
+        <w:t>8、现金流情况</w:t>
+      </w:r>
+    </w:p>
+    <w:p>
+      <w:pPr>
+        <w:rPr>
+          <w:rFonts w:ascii="仿宋" w:hAnsi="仿宋" w:eastAsia="仿宋"/>
+          <w:sz w:val="30"/>
+          <w:szCs w:val="30"/>
+        </w:rPr>
+      </w:pPr>
+      <w:r>
+        <w:rPr>
+          <w:rFonts w:ascii="仿宋" w:hAnsi="仿宋" w:eastAsia="仿宋"/>
+          <w:sz w:val="30"/>
+          <w:szCs w:val="30"/>
+        </w:rPr>
+        <w:t>1</w:t>
+      </w:r>
+      <w:r>
+        <w:rPr>
+          <w:rFonts w:hint="eastAsia" w:ascii="仿宋" w:hAnsi="仿宋" w:eastAsia="仿宋"/>
+          <w:sz w:val="30"/>
+          <w:szCs w:val="30"/>
+        </w:rPr>
+        <w:t>）截止</w:t>
+      </w:r>
+      <w:r>
+        <w:rPr>
+          <w:rFonts w:ascii="仿宋" w:hAnsi="仿宋" w:eastAsia="仿宋"/>
+          <w:sz w:val="30"/>
+          <w:szCs w:val="30"/>
+        </w:rPr>
+        <w:t>20</w:t>
+      </w:r>
+      <w:r>
+        <w:rPr>
+          <w:rFonts w:hint="eastAsia" w:ascii="仿宋" w:hAnsi="仿宋" w:eastAsia="仿宋"/>
+          <w:sz w:val="30"/>
+          <w:szCs w:val="30"/>
+          <w:lang w:val="en-US" w:eastAsia="zh-CN"/>
+        </w:rPr>
+        <w:t>22</w:t>
+      </w:r>
+      <w:r>
+        <w:rPr>
+          <w:rFonts w:ascii="仿宋" w:hAnsi="仿宋" w:eastAsia="仿宋"/>
+          <w:sz w:val="30"/>
+          <w:szCs w:val="30"/>
+        </w:rPr>
+        <w:t>年 2 月</w:t>
+      </w:r>
+      <w:r>
+        <w:rPr>
+          <w:rFonts w:hint="eastAsia" w:ascii="仿宋" w:hAnsi="仿宋" w:eastAsia="仿宋"/>
+          <w:sz w:val="30"/>
+          <w:szCs w:val="30"/>
+        </w:rPr>
+        <w:t>，母公司</w:t>
+      </w:r>
+      <w:r>
+        <w:rPr>
+          <w:rFonts w:ascii="仿宋" w:hAnsi="仿宋" w:eastAsia="仿宋"/>
+          <w:sz w:val="30"/>
+          <w:szCs w:val="30"/>
+        </w:rPr>
+        <w:t>现金净流出</w:t>
+      </w:r>
+      <w:r>
+        <w:rPr>
+          <w:rFonts w:hint="eastAsia" w:ascii="仿宋" w:hAnsi="仿宋" w:eastAsia="仿宋"/>
+          <w:sz w:val="30"/>
+          <w:szCs w:val="30"/>
+        </w:rPr>
+        <w:t>【】</w:t>
+      </w:r>
+      <w:r>
+        <w:rPr>
+          <w:rFonts w:ascii="仿宋" w:hAnsi="仿宋" w:eastAsia="仿宋"/>
+          <w:sz w:val="30"/>
+          <w:szCs w:val="30"/>
+        </w:rPr>
+        <w:t>亿，经营现金净流出</w:t>
+      </w:r>
+      <w:r>
+        <w:rPr>
+          <w:rFonts w:hint="eastAsia" w:ascii="仿宋" w:hAnsi="仿宋" w:eastAsia="仿宋"/>
+          <w:sz w:val="30"/>
+          <w:szCs w:val="30"/>
+        </w:rPr>
+        <w:t>【】</w:t>
+      </w:r>
+      <w:r>
+        <w:rPr>
+          <w:rFonts w:ascii="仿宋" w:hAnsi="仿宋" w:eastAsia="仿宋"/>
+          <w:sz w:val="30"/>
+          <w:szCs w:val="30"/>
+        </w:rPr>
+        <w:t>亿，融资净流出</w:t>
+      </w:r>
+      <w:r>
+        <w:rPr>
+          <w:rFonts w:hint="eastAsia" w:ascii="仿宋" w:hAnsi="仿宋" w:eastAsia="仿宋"/>
+          <w:sz w:val="30"/>
+          <w:szCs w:val="30"/>
+        </w:rPr>
+        <w:t>【】</w:t>
+      </w:r>
+      <w:r>
+        <w:rPr>
+          <w:rFonts w:ascii="仿宋" w:hAnsi="仿宋" w:eastAsia="仿宋"/>
+          <w:sz w:val="30"/>
+          <w:szCs w:val="30"/>
+        </w:rPr>
+        <w:t>亿，投资净流出</w:t>
+      </w:r>
+      <w:r>
+        <w:rPr>
+          <w:rFonts w:hint="eastAsia" w:ascii="仿宋" w:hAnsi="仿宋" w:eastAsia="仿宋"/>
+          <w:sz w:val="30"/>
+          <w:szCs w:val="30"/>
+        </w:rPr>
+        <w:t>【】</w:t>
+      </w:r>
+      <w:r>
+        <w:rPr>
+          <w:rFonts w:ascii="仿宋" w:hAnsi="仿宋" w:eastAsia="仿宋"/>
+          <w:sz w:val="30"/>
+          <w:szCs w:val="30"/>
+        </w:rPr>
+        <w:t>亿</w:t>
+      </w:r>
+      <w:r>
+        <w:rPr>
+          <w:rFonts w:hint="eastAsia" w:ascii="仿宋" w:hAnsi="仿宋" w:eastAsia="仿宋"/>
+          <w:sz w:val="30"/>
+          <w:szCs w:val="30"/>
+        </w:rPr>
+        <w:t>，货币资金余额【】</w:t>
       </w:r>
       <w:r>
         <w:rPr>
@@ -1888,522 +2086,8 @@
         </w:rPr>
         <w:t>。</w:t>
       </w:r>
-    </w:p>
-    <w:p>
-      <w:pPr>
-        <w:rPr>
-          <w:rFonts w:ascii="仿宋" w:hAnsi="仿宋" w:eastAsia="仿宋"/>
-          <w:sz w:val="30"/>
-          <w:szCs w:val="30"/>
-        </w:rPr>
-      </w:pPr>
-      <w:r>
-        <w:rPr>
-          <w:rFonts w:hint="eastAsia" w:ascii="仿宋" w:hAnsi="仿宋" w:eastAsia="仿宋"/>
-          <w:sz w:val="30"/>
-          <w:szCs w:val="30"/>
-        </w:rPr>
-        <w:t>截止</w:t>
-      </w:r>
-      <w:r>
-        <w:rPr>
-          <w:rFonts w:ascii="仿宋" w:hAnsi="仿宋" w:eastAsia="仿宋"/>
-          <w:sz w:val="30"/>
-          <w:szCs w:val="30"/>
-        </w:rPr>
-        <w:t>20</w:t>
-      </w:r>
-      <w:r>
-        <w:rPr>
-          <w:rFonts w:hint="eastAsia" w:ascii="仿宋" w:hAnsi="仿宋" w:eastAsia="仿宋"/>
-          <w:sz w:val="30"/>
-          <w:szCs w:val="30"/>
-          <w:lang w:val="en-US" w:eastAsia="zh-CN"/>
-        </w:rPr>
-        <w:t>22</w:t>
-      </w:r>
-      <w:r>
-        <w:rPr>
-          <w:rFonts w:ascii="仿宋" w:hAnsi="仿宋" w:eastAsia="仿宋"/>
-          <w:sz w:val="30"/>
-          <w:szCs w:val="30"/>
-        </w:rPr>
-        <w:t>年</w:t>
-      </w:r>
-      <w:r>
-        <w:rPr>
-          <w:rFonts w:hint="eastAsia" w:ascii="仿宋" w:hAnsi="仿宋" w:eastAsia="仿宋"/>
-          <w:sz w:val="30"/>
-          <w:szCs w:val="30"/>
-          <w:lang w:eastAsia="zh-CN"/>
-        </w:rPr>
-        <w:t>（</w:t>
-      </w:r>
-      <w:r>
-        <w:rPr>
-          <w:rFonts w:hint="eastAsia" w:ascii="仿宋" w:hAnsi="仿宋" w:eastAsia="仿宋"/>
-          <w:sz w:val="30"/>
-          <w:szCs w:val="30"/>
-          <w:lang w:val="en-US" w:eastAsia="zh-CN"/>
-        </w:rPr>
-        <w:t>填当前月</w:t>
-      </w:r>
-      <w:r>
-        <w:rPr>
-          <w:rFonts w:hint="eastAsia" w:ascii="仿宋" w:hAnsi="仿宋" w:eastAsia="仿宋"/>
-          <w:sz w:val="30"/>
-          <w:szCs w:val="30"/>
-          <w:lang w:eastAsia="zh-CN"/>
-        </w:rPr>
-        <w:t>）</w:t>
-      </w:r>
-      <w:r>
-        <w:rPr>
-          <w:rFonts w:ascii="仿宋" w:hAnsi="仿宋" w:eastAsia="仿宋"/>
-          <w:sz w:val="30"/>
-          <w:szCs w:val="30"/>
-        </w:rPr>
-        <w:t>月，控股经理层预算数</w:t>
-      </w:r>
-      <w:r>
-        <w:rPr>
-          <w:rFonts w:hint="eastAsia" w:ascii="仿宋" w:hAnsi="仿宋" w:eastAsia="仿宋"/>
-          <w:sz w:val="30"/>
-          <w:szCs w:val="30"/>
-        </w:rPr>
-        <w:t>【】</w:t>
-      </w:r>
-      <w:r>
-        <w:rPr>
-          <w:rFonts w:ascii="仿宋" w:hAnsi="仿宋" w:eastAsia="仿宋"/>
-          <w:sz w:val="30"/>
-          <w:szCs w:val="30"/>
-        </w:rPr>
-        <w:t>万，实际发生数</w:t>
-      </w:r>
-      <w:r>
-        <w:rPr>
-          <w:rFonts w:hint="eastAsia" w:ascii="仿宋" w:hAnsi="仿宋" w:eastAsia="仿宋"/>
-          <w:sz w:val="30"/>
-          <w:szCs w:val="30"/>
-        </w:rPr>
-        <w:t>【】</w:t>
-      </w:r>
-      <w:r>
-        <w:rPr>
-          <w:rFonts w:ascii="仿宋" w:hAnsi="仿宋" w:eastAsia="仿宋"/>
-          <w:sz w:val="30"/>
-          <w:szCs w:val="30"/>
-        </w:rPr>
-        <w:t>万，执行率</w:t>
-      </w:r>
-      <w:r>
-        <w:rPr>
-          <w:rFonts w:hint="eastAsia" w:ascii="仿宋" w:hAnsi="仿宋" w:eastAsia="仿宋"/>
-          <w:sz w:val="30"/>
-          <w:szCs w:val="30"/>
-        </w:rPr>
-        <w:t>【】</w:t>
-      </w:r>
-      <w:r>
-        <w:rPr>
-          <w:rFonts w:ascii="仿宋" w:hAnsi="仿宋" w:eastAsia="仿宋"/>
-          <w:sz w:val="30"/>
-          <w:szCs w:val="30"/>
-        </w:rPr>
-        <w:t>%。</w:t>
-      </w:r>
-    </w:p>
-    <w:p>
-      <w:pPr>
-        <w:rPr>
-          <w:rFonts w:ascii="仿宋" w:hAnsi="仿宋" w:eastAsia="仿宋"/>
-          <w:b/>
-          <w:bCs/>
-          <w:sz w:val="30"/>
-          <w:szCs w:val="30"/>
-        </w:rPr>
-      </w:pPr>
-      <w:r>
-        <w:rPr>
-          <w:rFonts w:ascii="仿宋" w:hAnsi="仿宋" w:eastAsia="仿宋"/>
-          <w:b/>
-          <w:bCs/>
-          <w:sz w:val="30"/>
-          <w:szCs w:val="30"/>
-        </w:rPr>
-        <w:t>7</w:t>
-      </w:r>
-      <w:r>
-        <w:rPr>
-          <w:rFonts w:hint="eastAsia" w:ascii="仿宋" w:hAnsi="仿宋" w:eastAsia="仿宋"/>
-          <w:b/>
-          <w:bCs/>
-          <w:sz w:val="30"/>
-          <w:szCs w:val="30"/>
-        </w:rPr>
-        <w:t>、对外投资情况</w:t>
-      </w:r>
-    </w:p>
-    <w:p>
-      <w:pPr>
-        <w:rPr>
-          <w:rFonts w:ascii="仿宋" w:hAnsi="仿宋" w:eastAsia="仿宋"/>
-          <w:sz w:val="30"/>
-          <w:szCs w:val="30"/>
-        </w:rPr>
-      </w:pPr>
-      <w:r>
-        <w:rPr>
-          <w:rFonts w:hint="eastAsia" w:ascii="仿宋" w:hAnsi="仿宋" w:eastAsia="仿宋"/>
-          <w:sz w:val="30"/>
-          <w:szCs w:val="30"/>
-        </w:rPr>
-        <w:t>截止</w:t>
-      </w:r>
-      <w:r>
-        <w:rPr>
-          <w:rFonts w:ascii="仿宋" w:hAnsi="仿宋" w:eastAsia="仿宋"/>
-          <w:sz w:val="30"/>
-          <w:szCs w:val="30"/>
-        </w:rPr>
-        <w:t>20</w:t>
-      </w:r>
-      <w:r>
-        <w:rPr>
-          <w:rFonts w:hint="eastAsia" w:ascii="仿宋" w:hAnsi="仿宋" w:eastAsia="仿宋"/>
-          <w:sz w:val="30"/>
-          <w:szCs w:val="30"/>
-          <w:lang w:val="en-US" w:eastAsia="zh-CN"/>
-        </w:rPr>
-        <w:t>22</w:t>
-      </w:r>
-      <w:r>
-        <w:rPr>
-          <w:rFonts w:ascii="仿宋" w:hAnsi="仿宋" w:eastAsia="仿宋"/>
-          <w:sz w:val="30"/>
-          <w:szCs w:val="30"/>
-        </w:rPr>
-        <w:t>年</w:t>
-      </w:r>
-      <w:r>
-        <w:rPr>
-          <w:rFonts w:hint="eastAsia" w:ascii="仿宋" w:hAnsi="仿宋" w:eastAsia="仿宋"/>
-          <w:sz w:val="30"/>
-          <w:szCs w:val="30"/>
-          <w:lang w:eastAsia="zh-CN"/>
-        </w:rPr>
-        <w:t>（</w:t>
-      </w:r>
-      <w:r>
-        <w:rPr>
-          <w:rFonts w:hint="eastAsia" w:ascii="仿宋" w:hAnsi="仿宋" w:eastAsia="仿宋"/>
-          <w:sz w:val="30"/>
-          <w:szCs w:val="30"/>
-          <w:lang w:val="en-US" w:eastAsia="zh-CN"/>
-        </w:rPr>
-        <w:t>填当前月</w:t>
-      </w:r>
-      <w:r>
-        <w:rPr>
-          <w:rFonts w:hint="eastAsia" w:ascii="仿宋" w:hAnsi="仿宋" w:eastAsia="仿宋"/>
-          <w:sz w:val="30"/>
-          <w:szCs w:val="30"/>
-          <w:lang w:eastAsia="zh-CN"/>
-        </w:rPr>
-        <w:t>）</w:t>
-      </w:r>
-      <w:r>
-        <w:rPr>
-          <w:rFonts w:ascii="仿宋" w:hAnsi="仿宋" w:eastAsia="仿宋"/>
-          <w:sz w:val="30"/>
-          <w:szCs w:val="30"/>
-        </w:rPr>
-        <w:t>月，</w:t>
-      </w:r>
-      <w:r>
-        <w:rPr>
-          <w:rFonts w:hint="eastAsia" w:ascii="仿宋" w:hAnsi="仿宋" w:eastAsia="仿宋"/>
-          <w:sz w:val="30"/>
-          <w:szCs w:val="30"/>
-        </w:rPr>
-        <w:t>控股及城投合计股权投资【】</w:t>
-      </w:r>
-      <w:r>
-        <w:rPr>
-          <w:rFonts w:ascii="仿宋" w:hAnsi="仿宋" w:eastAsia="仿宋"/>
-          <w:sz w:val="30"/>
-          <w:szCs w:val="30"/>
-        </w:rPr>
-        <w:t>亿，债权投资</w:t>
-      </w:r>
-      <w:r>
-        <w:rPr>
-          <w:rFonts w:hint="eastAsia" w:ascii="仿宋" w:hAnsi="仿宋" w:eastAsia="仿宋"/>
-          <w:sz w:val="30"/>
-          <w:szCs w:val="30"/>
-        </w:rPr>
-        <w:t>【】</w:t>
-      </w:r>
-      <w:r>
-        <w:rPr>
-          <w:rFonts w:ascii="仿宋" w:hAnsi="仿宋" w:eastAsia="仿宋"/>
-          <w:sz w:val="30"/>
-          <w:szCs w:val="30"/>
-        </w:rPr>
-        <w:t>亿，投资的留存收益</w:t>
-      </w:r>
-      <w:r>
-        <w:rPr>
-          <w:rFonts w:hint="eastAsia" w:ascii="仿宋" w:hAnsi="仿宋" w:eastAsia="仿宋"/>
-          <w:sz w:val="30"/>
-          <w:szCs w:val="30"/>
-        </w:rPr>
-        <w:t>【】</w:t>
-      </w:r>
-      <w:r>
-        <w:rPr>
-          <w:rFonts w:ascii="仿宋" w:hAnsi="仿宋" w:eastAsia="仿宋"/>
-          <w:sz w:val="30"/>
-          <w:szCs w:val="30"/>
-        </w:rPr>
-        <w:t>亿，合计投入</w:t>
-      </w:r>
-      <w:r>
-        <w:rPr>
-          <w:rFonts w:hint="eastAsia" w:ascii="仿宋" w:hAnsi="仿宋" w:eastAsia="仿宋"/>
-          <w:sz w:val="30"/>
-          <w:szCs w:val="30"/>
-        </w:rPr>
-        <w:t>【】</w:t>
-      </w:r>
-      <w:r>
-        <w:rPr>
-          <w:rFonts w:ascii="仿宋" w:hAnsi="仿宋" w:eastAsia="仿宋"/>
-          <w:sz w:val="30"/>
-          <w:szCs w:val="30"/>
-        </w:rPr>
-        <w:t>亿。</w:t>
-      </w:r>
-    </w:p>
-    <w:p>
-      <w:pPr>
-        <w:rPr>
-          <w:rFonts w:ascii="仿宋" w:hAnsi="仿宋" w:eastAsia="仿宋"/>
-          <w:sz w:val="30"/>
-          <w:szCs w:val="30"/>
-        </w:rPr>
-      </w:pPr>
-      <w:r>
-        <w:rPr>
-          <w:rFonts w:ascii="仿宋" w:hAnsi="仿宋" w:eastAsia="仿宋"/>
-          <w:sz w:val="30"/>
-          <w:szCs w:val="30"/>
-        </w:rPr>
-        <w:t>亿。</w:t>
-      </w:r>
-    </w:p>
-    <w:p>
-      <w:pPr>
-        <w:rPr>
-          <w:rFonts w:ascii="仿宋" w:hAnsi="仿宋" w:eastAsia="仿宋"/>
-          <w:b/>
-          <w:bCs/>
-          <w:sz w:val="30"/>
-          <w:szCs w:val="30"/>
-        </w:rPr>
-      </w:pPr>
-      <w:r>
-        <w:rPr>
-          <w:rFonts w:hint="eastAsia" w:ascii="仿宋" w:hAnsi="仿宋" w:eastAsia="仿宋"/>
-          <w:b/>
-          <w:bCs/>
-          <w:sz w:val="30"/>
-          <w:szCs w:val="30"/>
-        </w:rPr>
-        <w:t>8、现金流情况</w:t>
-      </w:r>
-    </w:p>
-    <w:p>
-      <w:pPr>
-        <w:rPr>
-          <w:rFonts w:ascii="仿宋" w:hAnsi="仿宋" w:eastAsia="仿宋"/>
-          <w:sz w:val="30"/>
-          <w:szCs w:val="30"/>
-        </w:rPr>
-      </w:pPr>
-      <w:r>
-        <w:rPr>
-          <w:rFonts w:ascii="仿宋" w:hAnsi="仿宋" w:eastAsia="仿宋"/>
-          <w:sz w:val="30"/>
-          <w:szCs w:val="30"/>
-        </w:rPr>
-        <w:t>1</w:t>
-      </w:r>
-      <w:r>
-        <w:rPr>
-          <w:rFonts w:hint="eastAsia" w:ascii="仿宋" w:hAnsi="仿宋" w:eastAsia="仿宋"/>
-          <w:sz w:val="30"/>
-          <w:szCs w:val="30"/>
-        </w:rPr>
-        <w:t>）截止</w:t>
-      </w:r>
-      <w:r>
-        <w:rPr>
-          <w:rFonts w:ascii="仿宋" w:hAnsi="仿宋" w:eastAsia="仿宋"/>
-          <w:sz w:val="30"/>
-          <w:szCs w:val="30"/>
-        </w:rPr>
-        <w:t>20</w:t>
-      </w:r>
-      <w:r>
-        <w:rPr>
-          <w:rFonts w:hint="eastAsia" w:ascii="仿宋" w:hAnsi="仿宋" w:eastAsia="仿宋"/>
-          <w:sz w:val="30"/>
-          <w:szCs w:val="30"/>
-          <w:lang w:val="en-US" w:eastAsia="zh-CN"/>
-        </w:rPr>
-        <w:t>22</w:t>
-      </w:r>
-      <w:r>
-        <w:rPr>
-          <w:rFonts w:ascii="仿宋" w:hAnsi="仿宋" w:eastAsia="仿宋"/>
-          <w:sz w:val="30"/>
-          <w:szCs w:val="30"/>
-        </w:rPr>
-        <w:t>年</w:t>
-      </w:r>
-      <w:r>
-        <w:rPr>
-          <w:rFonts w:hint="eastAsia" w:ascii="仿宋" w:hAnsi="仿宋" w:eastAsia="仿宋"/>
-          <w:sz w:val="30"/>
-          <w:szCs w:val="30"/>
-          <w:lang w:eastAsia="zh-CN"/>
-        </w:rPr>
-        <w:t>（</w:t>
-      </w:r>
-      <w:r>
-        <w:rPr>
-          <w:rFonts w:hint="eastAsia" w:ascii="仿宋" w:hAnsi="仿宋" w:eastAsia="仿宋"/>
-          <w:sz w:val="30"/>
-          <w:szCs w:val="30"/>
-          <w:lang w:val="en-US" w:eastAsia="zh-CN"/>
-        </w:rPr>
-        <w:t>填当前月</w:t>
-      </w:r>
-      <w:r>
-        <w:rPr>
-          <w:rFonts w:hint="eastAsia" w:ascii="仿宋" w:hAnsi="仿宋" w:eastAsia="仿宋"/>
-          <w:sz w:val="30"/>
-          <w:szCs w:val="30"/>
-          <w:lang w:eastAsia="zh-CN"/>
-        </w:rPr>
-        <w:t>）</w:t>
-      </w:r>
-      <w:r>
-        <w:rPr>
-          <w:rFonts w:ascii="仿宋" w:hAnsi="仿宋" w:eastAsia="仿宋"/>
-          <w:sz w:val="30"/>
-          <w:szCs w:val="30"/>
-        </w:rPr>
-        <w:t>月</w:t>
-      </w:r>
-      <w:r>
-        <w:rPr>
-          <w:rFonts w:hint="eastAsia" w:ascii="仿宋" w:hAnsi="仿宋" w:eastAsia="仿宋"/>
-          <w:sz w:val="30"/>
-          <w:szCs w:val="30"/>
-        </w:rPr>
-        <w:t>，母公司</w:t>
-      </w:r>
-      <w:r>
-        <w:rPr>
-          <w:rFonts w:ascii="仿宋" w:hAnsi="仿宋" w:eastAsia="仿宋"/>
-          <w:sz w:val="30"/>
-          <w:szCs w:val="30"/>
-        </w:rPr>
-        <w:t>现金净流出</w:t>
-      </w:r>
-      <w:r>
-        <w:rPr>
-          <w:rFonts w:hint="eastAsia" w:ascii="仿宋" w:hAnsi="仿宋" w:eastAsia="仿宋"/>
-          <w:sz w:val="30"/>
-          <w:szCs w:val="30"/>
-        </w:rPr>
-        <w:t>【】</w:t>
-      </w:r>
-      <w:r>
-        <w:rPr>
-          <w:rFonts w:ascii="仿宋" w:hAnsi="仿宋" w:eastAsia="仿宋"/>
-          <w:sz w:val="30"/>
-          <w:szCs w:val="30"/>
-        </w:rPr>
-        <w:t>亿，经营现金净流出</w:t>
-      </w:r>
-      <w:r>
-        <w:rPr>
-          <w:rFonts w:hint="eastAsia" w:ascii="仿宋" w:hAnsi="仿宋" w:eastAsia="仿宋"/>
-          <w:sz w:val="30"/>
-          <w:szCs w:val="30"/>
-        </w:rPr>
-        <w:t>【】</w:t>
-      </w:r>
-      <w:r>
-        <w:rPr>
-          <w:rFonts w:ascii="仿宋" w:hAnsi="仿宋" w:eastAsia="仿宋"/>
-          <w:sz w:val="30"/>
-          <w:szCs w:val="30"/>
-        </w:rPr>
-        <w:t>亿，融资净流出</w:t>
-      </w:r>
-      <w:r>
-        <w:rPr>
-          <w:rFonts w:hint="eastAsia" w:ascii="仿宋" w:hAnsi="仿宋" w:eastAsia="仿宋"/>
-          <w:sz w:val="30"/>
-          <w:szCs w:val="30"/>
-        </w:rPr>
-        <w:t>【】</w:t>
-      </w:r>
-      <w:r>
-        <w:rPr>
-          <w:rFonts w:ascii="仿宋" w:hAnsi="仿宋" w:eastAsia="仿宋"/>
-          <w:sz w:val="30"/>
-          <w:szCs w:val="30"/>
-        </w:rPr>
-        <w:t>亿，投资净流出</w:t>
-      </w:r>
-      <w:r>
-        <w:rPr>
-          <w:rFonts w:hint="eastAsia" w:ascii="仿宋" w:hAnsi="仿宋" w:eastAsia="仿宋"/>
-          <w:sz w:val="30"/>
-          <w:szCs w:val="30"/>
-        </w:rPr>
-        <w:t>【】</w:t>
-      </w:r>
-      <w:r>
-        <w:rPr>
-          <w:rFonts w:ascii="仿宋" w:hAnsi="仿宋" w:eastAsia="仿宋"/>
-          <w:sz w:val="30"/>
-          <w:szCs w:val="30"/>
-        </w:rPr>
-        <w:t>亿</w:t>
-      </w:r>
-      <w:r>
-        <w:rPr>
-          <w:rFonts w:hint="eastAsia" w:ascii="仿宋" w:hAnsi="仿宋" w:eastAsia="仿宋"/>
-          <w:sz w:val="30"/>
-          <w:szCs w:val="30"/>
-        </w:rPr>
-        <w:t>，货币资金余额【】</w:t>
-      </w:r>
-      <w:r>
-        <w:rPr>
-          <w:rFonts w:ascii="仿宋" w:hAnsi="仿宋" w:eastAsia="仿宋"/>
-          <w:sz w:val="30"/>
-          <w:szCs w:val="30"/>
-        </w:rPr>
-        <w:t>。</w:t>
-      </w:r>
+      <w:bookmarkStart w:id="0" w:name="_GoBack"/>
+      <w:bookmarkEnd w:id="0"/>
     </w:p>
     <w:p>
       <w:pPr>
@@ -2629,7 +2313,7 @@
     <w:lsdException w:qFormat="1" w:unhideWhenUsed="0" w:uiPriority="10" w:semiHidden="0" w:name="Title"/>
     <w:lsdException w:uiPriority="99" w:name="Closing"/>
     <w:lsdException w:uiPriority="99" w:name="Signature"/>
-    <w:lsdException w:qFormat="1" w:uiPriority="1" w:name="Default Paragraph Font"/>
+    <w:lsdException w:qFormat="1" w:uiPriority="1" w:semiHidden="0" w:name="Default Paragraph Font"/>
     <w:lsdException w:uiPriority="99" w:name="Body Text"/>
     <w:lsdException w:uiPriority="99" w:name="Body Text Indent"/>
     <w:lsdException w:uiPriority="99" w:name="List Continue"/>
@@ -2667,7 +2351,7 @@
     <w:lsdException w:uiPriority="99" w:name="HTML Sample"/>
     <w:lsdException w:uiPriority="99" w:name="HTML Typewriter"/>
     <w:lsdException w:uiPriority="99" w:name="HTML Variable"/>
-    <w:lsdException w:qFormat="1" w:uiPriority="99" w:name="Normal Table"/>
+    <w:lsdException w:qFormat="1" w:uiPriority="99" w:semiHidden="0" w:name="Normal Table"/>
     <w:lsdException w:uiPriority="99" w:name="annotation subject"/>
     <w:lsdException w:uiPriority="99" w:name="Table Simple 1"/>
     <w:lsdException w:uiPriority="99" w:name="Table Simple 2"/>

--- a/public/static/template/母公司经营管理指标成果点检表.docx
+++ b/public/static/template/母公司经营管理指标成果点检表.docx
@@ -663,23 +663,7 @@
           <w:sz w:val="30"/>
           <w:szCs w:val="30"/>
         </w:rPr>
-        <w:t>年</w:t>
-      </w:r>
-      <w:r>
-        <w:rPr>
-          <w:rFonts w:ascii="仿宋" w:hAnsi="仿宋" w:eastAsia="仿宋"/>
-          <w:sz w:val="30"/>
-          <w:szCs w:val="30"/>
-        </w:rPr>
-        <w:t xml:space="preserve"> </w:t>
-      </w:r>
-      <w:r>
-        <w:rPr>
-          <w:rFonts w:ascii="仿宋" w:hAnsi="仿宋" w:eastAsia="仿宋"/>
-          <w:sz w:val="30"/>
-          <w:szCs w:val="30"/>
-        </w:rPr>
-        <w:t>2 月</w:t>
+        <w:t>年 2 月</w:t>
       </w:r>
       <w:r>
         <w:rPr>
@@ -703,6 +687,103 @@
           <w:sz w:val="30"/>
           <w:szCs w:val="30"/>
         </w:rPr>
+        <w:t>【</w:t>
+      </w:r>
+      <w:r>
+        <w:rPr>
+          <w:rFonts w:hint="default" w:ascii="仿宋" w:hAnsi="仿宋" w:eastAsia="仿宋"/>
+          <w:sz w:val="30"/>
+          <w:szCs w:val="30"/>
+        </w:rPr>
+        <w:t>-5164</w:t>
+      </w:r>
+      <w:r>
+        <w:rPr>
+          <w:rFonts w:hint="eastAsia" w:ascii="仿宋" w:hAnsi="仿宋" w:eastAsia="仿宋"/>
+          <w:sz w:val="30"/>
+          <w:szCs w:val="30"/>
+        </w:rPr>
+        <w:t>】</w:t>
+      </w:r>
+      <w:r>
+        <w:rPr>
+          <w:rFonts w:ascii="仿宋" w:hAnsi="仿宋" w:eastAsia="仿宋"/>
+          <w:sz w:val="30"/>
+          <w:szCs w:val="30"/>
+        </w:rPr>
+        <w:t>亿。其中：</w:t>
+      </w:r>
+    </w:p>
+    <w:p>
+      <w:pPr>
+        <w:rPr>
+          <w:rFonts w:ascii="仿宋" w:hAnsi="仿宋" w:eastAsia="仿宋"/>
+          <w:sz w:val="30"/>
+          <w:szCs w:val="30"/>
+        </w:rPr>
+      </w:pPr>
+      <w:r>
+        <w:rPr>
+          <w:rFonts w:ascii="仿宋" w:hAnsi="仿宋" w:eastAsia="仿宋"/>
+          <w:sz w:val="30"/>
+          <w:szCs w:val="30"/>
+        </w:rPr>
+        <w:t>各项收入</w:t>
+      </w:r>
+      <w:r>
+        <w:rPr>
+          <w:rFonts w:hint="eastAsia" w:ascii="仿宋" w:hAnsi="仿宋" w:eastAsia="仿宋"/>
+          <w:sz w:val="30"/>
+          <w:szCs w:val="30"/>
+        </w:rPr>
+        <w:t>【</w:t>
+      </w:r>
+      <w:r>
+        <w:rPr>
+          <w:rFonts w:hint="default" w:ascii="仿宋" w:hAnsi="仿宋" w:eastAsia="仿宋"/>
+          <w:sz w:val="30"/>
+          <w:szCs w:val="30"/>
+        </w:rPr>
+        <w:t>3036</w:t>
+      </w:r>
+      <w:r>
+        <w:rPr>
+          <w:rFonts w:hint="eastAsia" w:ascii="仿宋" w:hAnsi="仿宋" w:eastAsia="仿宋"/>
+          <w:sz w:val="30"/>
+          <w:szCs w:val="30"/>
+        </w:rPr>
+        <w:t>】</w:t>
+      </w:r>
+      <w:r>
+        <w:rPr>
+          <w:rFonts w:ascii="仿宋" w:hAnsi="仿宋" w:eastAsia="仿宋"/>
+          <w:sz w:val="30"/>
+          <w:szCs w:val="30"/>
+        </w:rPr>
+        <w:t>亿</w:t>
+      </w:r>
+      <w:r>
+        <w:rPr>
+          <w:rFonts w:hint="eastAsia" w:ascii="仿宋" w:hAnsi="仿宋" w:eastAsia="仿宋"/>
+          <w:sz w:val="30"/>
+          <w:szCs w:val="30"/>
+        </w:rPr>
+        <w:t>，</w:t>
+      </w:r>
+      <w:r>
+        <w:rPr>
+          <w:rFonts w:ascii="仿宋" w:hAnsi="仿宋" w:eastAsia="仿宋"/>
+          <w:sz w:val="30"/>
+          <w:szCs w:val="30"/>
+        </w:rPr>
+        <w:t>主要为</w:t>
+      </w:r>
+      <w:r>
+        <w:rPr>
+          <w:rFonts w:hint="eastAsia" w:ascii="仿宋" w:hAnsi="仿宋" w:eastAsia="仿宋"/>
+          <w:sz w:val="30"/>
+          <w:szCs w:val="30"/>
+        </w:rPr>
         <w:t>【】</w:t>
       </w:r>
       <w:r>
@@ -711,71 +792,6 @@
           <w:sz w:val="30"/>
           <w:szCs w:val="30"/>
         </w:rPr>
-        <w:t>亿。其中：</w:t>
-      </w:r>
-    </w:p>
-    <w:p>
-      <w:pPr>
-        <w:rPr>
-          <w:rFonts w:ascii="仿宋" w:hAnsi="仿宋" w:eastAsia="仿宋"/>
-          <w:sz w:val="30"/>
-          <w:szCs w:val="30"/>
-        </w:rPr>
-      </w:pPr>
-      <w:r>
-        <w:rPr>
-          <w:rFonts w:ascii="仿宋" w:hAnsi="仿宋" w:eastAsia="仿宋"/>
-          <w:sz w:val="30"/>
-          <w:szCs w:val="30"/>
-        </w:rPr>
-        <w:t>各项收入</w:t>
-      </w:r>
-      <w:r>
-        <w:rPr>
-          <w:rFonts w:hint="eastAsia" w:ascii="仿宋" w:hAnsi="仿宋" w:eastAsia="仿宋"/>
-          <w:sz w:val="30"/>
-          <w:szCs w:val="30"/>
-        </w:rPr>
-        <w:t>【】</w:t>
-      </w:r>
-      <w:r>
-        <w:rPr>
-          <w:rFonts w:ascii="仿宋" w:hAnsi="仿宋" w:eastAsia="仿宋"/>
-          <w:sz w:val="30"/>
-          <w:szCs w:val="30"/>
-        </w:rPr>
-        <w:t>亿</w:t>
-      </w:r>
-      <w:r>
-        <w:rPr>
-          <w:rFonts w:hint="eastAsia" w:ascii="仿宋" w:hAnsi="仿宋" w:eastAsia="仿宋"/>
-          <w:sz w:val="30"/>
-          <w:szCs w:val="30"/>
-        </w:rPr>
-        <w:t>，</w:t>
-      </w:r>
-      <w:r>
-        <w:rPr>
-          <w:rFonts w:ascii="仿宋" w:hAnsi="仿宋" w:eastAsia="仿宋"/>
-          <w:sz w:val="30"/>
-          <w:szCs w:val="30"/>
-        </w:rPr>
-        <w:t>主要为</w:t>
-      </w:r>
-      <w:r>
-        <w:rPr>
-          <w:rFonts w:hint="eastAsia" w:ascii="仿宋" w:hAnsi="仿宋" w:eastAsia="仿宋"/>
-          <w:sz w:val="30"/>
-          <w:szCs w:val="30"/>
-        </w:rPr>
-        <w:t>【】</w:t>
-      </w:r>
-      <w:r>
-        <w:rPr>
-          <w:rFonts w:ascii="仿宋" w:hAnsi="仿宋" w:eastAsia="仿宋"/>
-          <w:sz w:val="30"/>
-          <w:szCs w:val="30"/>
-        </w:rPr>
         <w:t>。</w:t>
       </w:r>
     </w:p>
@@ -801,7 +817,23 @@
           <w:sz w:val="30"/>
           <w:szCs w:val="30"/>
         </w:rPr>
-        <w:t>【】</w:t>
+        <w:t>【</w:t>
+      </w:r>
+      <w:r>
+        <w:rPr>
+          <w:rFonts w:hint="default" w:ascii="仿宋" w:hAnsi="仿宋" w:eastAsia="仿宋"/>
+          <w:sz w:val="30"/>
+          <w:szCs w:val="30"/>
+        </w:rPr>
+        <w:t>8200</w:t>
+      </w:r>
+      <w:r>
+        <w:rPr>
+          <w:rFonts w:hint="eastAsia" w:ascii="仿宋" w:hAnsi="仿宋" w:eastAsia="仿宋"/>
+          <w:sz w:val="30"/>
+          <w:szCs w:val="30"/>
+        </w:rPr>
+        <w:t>】</w:t>
       </w:r>
       <w:r>
         <w:rPr>
@@ -834,7 +866,23 @@
           <w:sz w:val="30"/>
           <w:szCs w:val="30"/>
         </w:rPr>
-        <w:t>管理费用【】</w:t>
+        <w:t>管理费用【</w:t>
+      </w:r>
+      <w:r>
+        <w:rPr>
+          <w:rFonts w:hint="default" w:ascii="仿宋" w:hAnsi="仿宋" w:eastAsia="仿宋"/>
+          <w:sz w:val="30"/>
+          <w:szCs w:val="30"/>
+        </w:rPr>
+        <w:t>1004</w:t>
+      </w:r>
+      <w:r>
+        <w:rPr>
+          <w:rFonts w:hint="eastAsia" w:ascii="仿宋" w:hAnsi="仿宋" w:eastAsia="仿宋"/>
+          <w:sz w:val="30"/>
+          <w:szCs w:val="30"/>
+        </w:rPr>
+        <w:t>】</w:t>
       </w:r>
       <w:r>
         <w:rPr>
@@ -900,23 +948,7 @@
           <w:sz w:val="30"/>
           <w:szCs w:val="30"/>
         </w:rPr>
-        <w:t>年</w:t>
-      </w:r>
-      <w:r>
-        <w:rPr>
-          <w:rFonts w:ascii="仿宋" w:hAnsi="仿宋" w:eastAsia="仿宋"/>
-          <w:sz w:val="30"/>
-          <w:szCs w:val="30"/>
-        </w:rPr>
-        <w:t xml:space="preserve"> 2 </w:t>
-      </w:r>
-      <w:r>
-        <w:rPr>
-          <w:rFonts w:ascii="仿宋" w:hAnsi="仿宋" w:eastAsia="仿宋"/>
-          <w:sz w:val="30"/>
-          <w:szCs w:val="30"/>
-        </w:rPr>
-        <w:t>月</w:t>
+        <w:t>年 2 月</w:t>
       </w:r>
       <w:r>
         <w:rPr>
@@ -972,7 +1004,23 @@
           <w:sz w:val="30"/>
           <w:szCs w:val="30"/>
         </w:rPr>
-        <w:t>【】</w:t>
+        <w:t>【</w:t>
+      </w:r>
+      <w:r>
+        <w:rPr>
+          <w:rFonts w:hint="default" w:ascii="仿宋" w:hAnsi="仿宋" w:eastAsia="仿宋"/>
+          <w:sz w:val="30"/>
+          <w:szCs w:val="30"/>
+        </w:rPr>
+        <w:t>-4607</w:t>
+      </w:r>
+      <w:r>
+        <w:rPr>
+          <w:rFonts w:hint="eastAsia" w:ascii="仿宋" w:hAnsi="仿宋" w:eastAsia="仿宋"/>
+          <w:sz w:val="30"/>
+          <w:szCs w:val="30"/>
+        </w:rPr>
+        <w:t>】</w:t>
       </w:r>
       <w:r>
         <w:rPr>
@@ -988,7 +1036,23 @@
           <w:sz w:val="30"/>
           <w:szCs w:val="30"/>
         </w:rPr>
-        <w:t>【】亿</w:t>
+        <w:t>【</w:t>
+      </w:r>
+      <w:r>
+        <w:rPr>
+          <w:rFonts w:hint="default" w:ascii="仿宋" w:hAnsi="仿宋" w:eastAsia="仿宋"/>
+          <w:sz w:val="30"/>
+          <w:szCs w:val="30"/>
+        </w:rPr>
+        <w:t>889</w:t>
+      </w:r>
+      <w:r>
+        <w:rPr>
+          <w:rFonts w:hint="eastAsia" w:ascii="仿宋" w:hAnsi="仿宋" w:eastAsia="仿宋"/>
+          <w:sz w:val="30"/>
+          <w:szCs w:val="30"/>
+        </w:rPr>
+        <w:t>】亿</w:t>
       </w:r>
       <w:r>
         <w:rPr>
@@ -1004,7 +1068,23 @@
           <w:sz w:val="30"/>
           <w:szCs w:val="30"/>
         </w:rPr>
-        <w:t>费用【】</w:t>
+        <w:t>费用【</w:t>
+      </w:r>
+      <w:r>
+        <w:rPr>
+          <w:rFonts w:hint="default" w:ascii="仿宋" w:hAnsi="仿宋" w:eastAsia="仿宋"/>
+          <w:sz w:val="30"/>
+          <w:szCs w:val="30"/>
+        </w:rPr>
+        <w:t>894</w:t>
+      </w:r>
+      <w:r>
+        <w:rPr>
+          <w:rFonts w:hint="eastAsia" w:ascii="仿宋" w:hAnsi="仿宋" w:eastAsia="仿宋"/>
+          <w:sz w:val="30"/>
+          <w:szCs w:val="30"/>
+        </w:rPr>
+        <w:t>】</w:t>
       </w:r>
       <w:r>
         <w:rPr>
@@ -1062,7 +1142,23 @@
           <w:sz w:val="30"/>
           <w:szCs w:val="30"/>
         </w:rPr>
-        <w:t>【】</w:t>
+        <w:t>【</w:t>
+      </w:r>
+      <w:r>
+        <w:rPr>
+          <w:rFonts w:hint="default" w:ascii="仿宋" w:hAnsi="仿宋" w:eastAsia="仿宋"/>
+          <w:sz w:val="30"/>
+          <w:szCs w:val="30"/>
+        </w:rPr>
+        <w:t>1907</w:t>
+      </w:r>
+      <w:r>
+        <w:rPr>
+          <w:rFonts w:hint="eastAsia" w:ascii="仿宋" w:hAnsi="仿宋" w:eastAsia="仿宋"/>
+          <w:sz w:val="30"/>
+          <w:szCs w:val="30"/>
+        </w:rPr>
+        <w:t>】</w:t>
       </w:r>
       <w:r>
         <w:rPr>
@@ -1180,6 +1276,380 @@
           <w:sz w:val="30"/>
           <w:szCs w:val="30"/>
         </w:rPr>
+        <w:t>【</w:t>
+      </w:r>
+      <w:r>
+        <w:rPr>
+          <w:rFonts w:hint="default" w:ascii="仿宋" w:hAnsi="仿宋" w:eastAsia="仿宋"/>
+          <w:sz w:val="30"/>
+          <w:szCs w:val="30"/>
+        </w:rPr>
+        <w:t>34</w:t>
+      </w:r>
+      <w:r>
+        <w:rPr>
+          <w:rFonts w:hint="eastAsia" w:ascii="仿宋" w:hAnsi="仿宋" w:eastAsia="仿宋"/>
+          <w:sz w:val="30"/>
+          <w:szCs w:val="30"/>
+        </w:rPr>
+        <w:t>】</w:t>
+      </w:r>
+      <w:r>
+        <w:rPr>
+          <w:rFonts w:ascii="仿宋" w:hAnsi="仿宋" w:eastAsia="仿宋"/>
+          <w:sz w:val="30"/>
+          <w:szCs w:val="30"/>
+        </w:rPr>
+        <w:t>亿，主要为：</w:t>
+      </w:r>
+    </w:p>
+    <w:p>
+      <w:pPr>
+        <w:rPr>
+          <w:rFonts w:ascii="仿宋" w:hAnsi="仿宋" w:eastAsia="仿宋"/>
+          <w:sz w:val="30"/>
+          <w:szCs w:val="30"/>
+        </w:rPr>
+      </w:pPr>
+      <w:r>
+        <w:rPr>
+          <w:rFonts w:hint="eastAsia" w:ascii="仿宋" w:hAnsi="仿宋" w:eastAsia="仿宋"/>
+          <w:sz w:val="30"/>
+          <w:szCs w:val="30"/>
+        </w:rPr>
+        <w:t>①投资收益【</w:t>
+      </w:r>
+      <w:r>
+        <w:rPr>
+          <w:rFonts w:hint="default" w:ascii="仿宋" w:hAnsi="仿宋" w:eastAsia="仿宋"/>
+          <w:sz w:val="30"/>
+          <w:szCs w:val="30"/>
+        </w:rPr>
+        <w:t>24</w:t>
+      </w:r>
+      <w:r>
+        <w:rPr>
+          <w:rFonts w:hint="eastAsia" w:ascii="仿宋" w:hAnsi="仿宋" w:eastAsia="仿宋"/>
+          <w:sz w:val="30"/>
+          <w:szCs w:val="30"/>
+        </w:rPr>
+        <w:t>】</w:t>
+      </w:r>
+      <w:r>
+        <w:rPr>
+          <w:rFonts w:ascii="仿宋" w:hAnsi="仿宋" w:eastAsia="仿宋"/>
+          <w:sz w:val="30"/>
+          <w:szCs w:val="30"/>
+        </w:rPr>
+        <w:t xml:space="preserve">亿 </w:t>
+      </w:r>
+      <w:r>
+        <w:rPr>
+          <w:rFonts w:hint="eastAsia" w:ascii="仿宋" w:hAnsi="仿宋" w:eastAsia="仿宋"/>
+          <w:sz w:val="30"/>
+          <w:szCs w:val="30"/>
+        </w:rPr>
+        <w:t>，主要为：【】</w:t>
+      </w:r>
+      <w:r>
+        <w:rPr>
+          <w:rFonts w:ascii="仿宋" w:hAnsi="仿宋" w:eastAsia="仿宋"/>
+          <w:sz w:val="30"/>
+          <w:szCs w:val="30"/>
+        </w:rPr>
+        <w:t>。</w:t>
+      </w:r>
+    </w:p>
+    <w:p>
+      <w:pPr>
+        <w:rPr>
+          <w:rFonts w:ascii="仿宋" w:hAnsi="仿宋" w:eastAsia="仿宋"/>
+          <w:sz w:val="30"/>
+          <w:szCs w:val="30"/>
+        </w:rPr>
+      </w:pPr>
+      <w:r>
+        <w:rPr>
+          <w:rFonts w:hint="eastAsia" w:ascii="仿宋" w:hAnsi="仿宋" w:eastAsia="仿宋"/>
+          <w:sz w:val="30"/>
+          <w:szCs w:val="30"/>
+        </w:rPr>
+        <w:t>②借款利息【</w:t>
+      </w:r>
+      <w:r>
+        <w:rPr>
+          <w:rFonts w:hint="default" w:ascii="仿宋" w:hAnsi="仿宋" w:eastAsia="仿宋"/>
+          <w:sz w:val="30"/>
+          <w:szCs w:val="30"/>
+        </w:rPr>
+        <w:t>12</w:t>
+      </w:r>
+      <w:r>
+        <w:rPr>
+          <w:rFonts w:hint="eastAsia" w:ascii="仿宋" w:hAnsi="仿宋" w:eastAsia="仿宋"/>
+          <w:sz w:val="30"/>
+          <w:szCs w:val="30"/>
+        </w:rPr>
+        <w:t>】</w:t>
+      </w:r>
+      <w:r>
+        <w:rPr>
+          <w:rFonts w:ascii="仿宋" w:hAnsi="仿宋" w:eastAsia="仿宋"/>
+          <w:sz w:val="30"/>
+          <w:szCs w:val="30"/>
+        </w:rPr>
+        <w:t>亿</w:t>
+      </w:r>
+      <w:r>
+        <w:rPr>
+          <w:rFonts w:hint="eastAsia" w:ascii="仿宋" w:hAnsi="仿宋" w:eastAsia="仿宋"/>
+          <w:sz w:val="30"/>
+          <w:szCs w:val="30"/>
+        </w:rPr>
+        <w:t>，主要为：【】</w:t>
+      </w:r>
+      <w:r>
+        <w:rPr>
+          <w:rFonts w:ascii="仿宋" w:hAnsi="仿宋" w:eastAsia="仿宋"/>
+          <w:sz w:val="30"/>
+          <w:szCs w:val="30"/>
+        </w:rPr>
+        <w:t>。</w:t>
+      </w:r>
+    </w:p>
+    <w:p>
+      <w:pPr>
+        <w:rPr>
+          <w:rFonts w:ascii="仿宋" w:hAnsi="仿宋" w:eastAsia="仿宋"/>
+          <w:sz w:val="30"/>
+          <w:szCs w:val="30"/>
+        </w:rPr>
+      </w:pPr>
+      <w:r>
+        <w:rPr>
+          <w:rFonts w:hint="eastAsia" w:ascii="仿宋" w:hAnsi="仿宋" w:eastAsia="仿宋"/>
+          <w:sz w:val="30"/>
+          <w:szCs w:val="30"/>
+        </w:rPr>
+        <w:t>③担保费【</w:t>
+      </w:r>
+      <w:r>
+        <w:rPr>
+          <w:rFonts w:hint="default" w:ascii="仿宋" w:hAnsi="仿宋" w:eastAsia="仿宋"/>
+          <w:sz w:val="30"/>
+          <w:szCs w:val="30"/>
+        </w:rPr>
+        <w:t>10</w:t>
+      </w:r>
+      <w:r>
+        <w:rPr>
+          <w:rFonts w:hint="eastAsia" w:ascii="仿宋" w:hAnsi="仿宋" w:eastAsia="仿宋"/>
+          <w:sz w:val="30"/>
+          <w:szCs w:val="30"/>
+        </w:rPr>
+        <w:t>】</w:t>
+      </w:r>
+      <w:r>
+        <w:rPr>
+          <w:rFonts w:ascii="仿宋" w:hAnsi="仿宋" w:eastAsia="仿宋"/>
+          <w:sz w:val="30"/>
+          <w:szCs w:val="30"/>
+        </w:rPr>
+        <w:t>亿</w:t>
+      </w:r>
+      <w:r>
+        <w:rPr>
+          <w:rFonts w:hint="eastAsia" w:ascii="仿宋" w:hAnsi="仿宋" w:eastAsia="仿宋"/>
+          <w:sz w:val="30"/>
+          <w:szCs w:val="30"/>
+        </w:rPr>
+        <w:t>，主要为：【】。</w:t>
+      </w:r>
+    </w:p>
+    <w:p>
+      <w:pPr>
+        <w:rPr>
+          <w:rFonts w:ascii="仿宋" w:hAnsi="仿宋" w:eastAsia="仿宋"/>
+          <w:sz w:val="30"/>
+          <w:szCs w:val="30"/>
+        </w:rPr>
+      </w:pPr>
+      <w:r>
+        <w:rPr>
+          <w:rFonts w:hint="eastAsia" w:ascii="仿宋" w:hAnsi="仿宋" w:eastAsia="仿宋"/>
+          <w:sz w:val="30"/>
+          <w:szCs w:val="30"/>
+        </w:rPr>
+        <w:t>④分红【</w:t>
+      </w:r>
+      <w:r>
+        <w:rPr>
+          <w:rFonts w:hint="default" w:ascii="仿宋" w:hAnsi="仿宋" w:eastAsia="仿宋"/>
+          <w:sz w:val="30"/>
+          <w:szCs w:val="30"/>
+        </w:rPr>
+        <w:t>16</w:t>
+      </w:r>
+      <w:r>
+        <w:rPr>
+          <w:rFonts w:hint="eastAsia" w:ascii="仿宋" w:hAnsi="仿宋" w:eastAsia="仿宋"/>
+          <w:sz w:val="30"/>
+          <w:szCs w:val="30"/>
+        </w:rPr>
+        <w:t>】</w:t>
+      </w:r>
+      <w:r>
+        <w:rPr>
+          <w:rFonts w:ascii="仿宋" w:hAnsi="仿宋" w:eastAsia="仿宋"/>
+          <w:sz w:val="30"/>
+          <w:szCs w:val="30"/>
+        </w:rPr>
+        <w:t>亿</w:t>
+      </w:r>
+      <w:r>
+        <w:rPr>
+          <w:rFonts w:hint="eastAsia" w:ascii="仿宋" w:hAnsi="仿宋" w:eastAsia="仿宋"/>
+          <w:sz w:val="30"/>
+          <w:szCs w:val="30"/>
+        </w:rPr>
+        <w:t>，主要为：【】</w:t>
+      </w:r>
+      <w:r>
+        <w:rPr>
+          <w:rFonts w:ascii="仿宋" w:hAnsi="仿宋" w:eastAsia="仿宋"/>
+          <w:sz w:val="30"/>
+          <w:szCs w:val="30"/>
+        </w:rPr>
+        <w:t>。</w:t>
+      </w:r>
+    </w:p>
+    <w:p>
+      <w:pPr>
+        <w:rPr>
+          <w:rFonts w:ascii="仿宋" w:hAnsi="仿宋" w:eastAsia="仿宋"/>
+          <w:b/>
+          <w:bCs/>
+          <w:sz w:val="30"/>
+          <w:szCs w:val="30"/>
+        </w:rPr>
+      </w:pPr>
+      <w:r>
+        <w:rPr>
+          <w:rFonts w:ascii="仿宋" w:hAnsi="仿宋" w:eastAsia="仿宋"/>
+          <w:b/>
+          <w:bCs/>
+          <w:sz w:val="30"/>
+          <w:szCs w:val="30"/>
+        </w:rPr>
+        <w:t>5</w:t>
+      </w:r>
+      <w:r>
+        <w:rPr>
+          <w:rFonts w:hint="eastAsia" w:ascii="仿宋" w:hAnsi="仿宋" w:eastAsia="仿宋"/>
+          <w:b/>
+          <w:bCs/>
+          <w:sz w:val="30"/>
+          <w:szCs w:val="30"/>
+        </w:rPr>
+        <w:t>、分红情况</w:t>
+      </w:r>
+    </w:p>
+    <w:p>
+      <w:pPr>
+        <w:rPr>
+          <w:rFonts w:ascii="仿宋" w:hAnsi="仿宋" w:eastAsia="仿宋"/>
+          <w:sz w:val="30"/>
+          <w:szCs w:val="30"/>
+        </w:rPr>
+      </w:pPr>
+      <w:r>
+        <w:rPr>
+          <w:rFonts w:ascii="仿宋" w:hAnsi="仿宋" w:eastAsia="仿宋"/>
+          <w:sz w:val="30"/>
+          <w:szCs w:val="30"/>
+        </w:rPr>
+        <w:t>1</w:t>
+      </w:r>
+      <w:r>
+        <w:rPr>
+          <w:rFonts w:hint="eastAsia" w:ascii="仿宋" w:hAnsi="仿宋" w:eastAsia="仿宋"/>
+          <w:sz w:val="30"/>
+          <w:szCs w:val="30"/>
+        </w:rPr>
+        <w:t>）截止</w:t>
+      </w:r>
+      <w:r>
+        <w:rPr>
+          <w:rFonts w:ascii="仿宋" w:hAnsi="仿宋" w:eastAsia="仿宋"/>
+          <w:sz w:val="30"/>
+          <w:szCs w:val="30"/>
+        </w:rPr>
+        <w:t>20</w:t>
+      </w:r>
+      <w:r>
+        <w:rPr>
+          <w:rFonts w:hint="eastAsia" w:ascii="仿宋" w:hAnsi="仿宋" w:eastAsia="仿宋"/>
+          <w:sz w:val="30"/>
+          <w:szCs w:val="30"/>
+          <w:lang w:val="en-US" w:eastAsia="zh-CN"/>
+        </w:rPr>
+        <w:t>2</w:t>
+      </w:r>
+      <w:r>
+        <w:rPr>
+          <w:rFonts w:hint="default" w:ascii="仿宋" w:hAnsi="仿宋" w:eastAsia="仿宋"/>
+          <w:sz w:val="30"/>
+          <w:szCs w:val="30"/>
+          <w:lang w:eastAsia="zh-CN"/>
+        </w:rPr>
+        <w:t>2</w:t>
+      </w:r>
+      <w:r>
+        <w:rPr>
+          <w:rFonts w:ascii="仿宋" w:hAnsi="仿宋" w:eastAsia="仿宋"/>
+          <w:sz w:val="30"/>
+          <w:szCs w:val="30"/>
+        </w:rPr>
+        <w:t>年 2 月，控股共收到账面分红为</w:t>
+      </w:r>
+      <w:r>
+        <w:rPr>
+          <w:rFonts w:hint="eastAsia" w:ascii="仿宋" w:hAnsi="仿宋" w:eastAsia="仿宋"/>
+          <w:sz w:val="30"/>
+          <w:szCs w:val="30"/>
+        </w:rPr>
+        <w:t>【</w:t>
+      </w:r>
+      <w:r>
+        <w:rPr>
+          <w:rFonts w:hint="default" w:ascii="仿宋" w:hAnsi="仿宋" w:eastAsia="仿宋"/>
+          <w:sz w:val="30"/>
+          <w:szCs w:val="30"/>
+        </w:rPr>
+        <w:t>13</w:t>
+      </w:r>
+      <w:r>
+        <w:rPr>
+          <w:rFonts w:hint="eastAsia" w:ascii="仿宋" w:hAnsi="仿宋" w:eastAsia="仿宋"/>
+          <w:sz w:val="30"/>
+          <w:szCs w:val="30"/>
+        </w:rPr>
+        <w:t>】万</w:t>
+      </w:r>
+      <w:r>
+        <w:rPr>
+          <w:rFonts w:ascii="仿宋" w:hAnsi="仿宋" w:eastAsia="仿宋"/>
+          <w:sz w:val="30"/>
+          <w:szCs w:val="30"/>
+        </w:rPr>
+        <w:t>，主要为</w:t>
+      </w:r>
+      <w:r>
+        <w:rPr>
+          <w:rFonts w:hint="eastAsia" w:ascii="仿宋" w:hAnsi="仿宋" w:eastAsia="仿宋"/>
+          <w:sz w:val="30"/>
+          <w:szCs w:val="30"/>
+        </w:rPr>
         <w:t>【】</w:t>
       </w:r>
       <w:r>
@@ -1188,47 +1658,6 @@
           <w:sz w:val="30"/>
           <w:szCs w:val="30"/>
         </w:rPr>
-        <w:t>亿，主要为：</w:t>
-      </w:r>
-    </w:p>
-    <w:p>
-      <w:pPr>
-        <w:rPr>
-          <w:rFonts w:ascii="仿宋" w:hAnsi="仿宋" w:eastAsia="仿宋"/>
-          <w:sz w:val="30"/>
-          <w:szCs w:val="30"/>
-        </w:rPr>
-      </w:pPr>
-      <w:r>
-        <w:rPr>
-          <w:rFonts w:hint="eastAsia" w:ascii="仿宋" w:hAnsi="仿宋" w:eastAsia="仿宋"/>
-          <w:sz w:val="30"/>
-          <w:szCs w:val="30"/>
-        </w:rPr>
-        <w:t>①投资收益【】</w:t>
-      </w:r>
-      <w:r>
-        <w:rPr>
-          <w:rFonts w:ascii="仿宋" w:hAnsi="仿宋" w:eastAsia="仿宋"/>
-          <w:sz w:val="30"/>
-          <w:szCs w:val="30"/>
-        </w:rPr>
-        <w:t xml:space="preserve">亿 </w:t>
-      </w:r>
-      <w:r>
-        <w:rPr>
-          <w:rFonts w:hint="eastAsia" w:ascii="仿宋" w:hAnsi="仿宋" w:eastAsia="仿宋"/>
-          <w:sz w:val="30"/>
-          <w:szCs w:val="30"/>
-        </w:rPr>
-        <w:t>，主要为：【】</w:t>
-      </w:r>
-      <w:r>
-        <w:rPr>
-          <w:rFonts w:ascii="仿宋" w:hAnsi="仿宋" w:eastAsia="仿宋"/>
-          <w:sz w:val="30"/>
-          <w:szCs w:val="30"/>
-        </w:rPr>
         <w:t>。</w:t>
       </w:r>
     </w:p>
@@ -1242,157 +1671,11 @@
       </w:pPr>
       <w:r>
         <w:rPr>
-          <w:rFonts w:hint="eastAsia" w:ascii="仿宋" w:hAnsi="仿宋" w:eastAsia="仿宋"/>
-          <w:sz w:val="30"/>
-          <w:szCs w:val="30"/>
-        </w:rPr>
-        <w:t>②借款利息【】</w:t>
-      </w:r>
-      <w:r>
-        <w:rPr>
-          <w:rFonts w:ascii="仿宋" w:hAnsi="仿宋" w:eastAsia="仿宋"/>
-          <w:sz w:val="30"/>
-          <w:szCs w:val="30"/>
-        </w:rPr>
-        <w:t>亿</w:t>
-      </w:r>
-      <w:r>
-        <w:rPr>
-          <w:rFonts w:hint="eastAsia" w:ascii="仿宋" w:hAnsi="仿宋" w:eastAsia="仿宋"/>
-          <w:sz w:val="30"/>
-          <w:szCs w:val="30"/>
-        </w:rPr>
-        <w:t>，主要为：【】</w:t>
-      </w:r>
-      <w:r>
-        <w:rPr>
-          <w:rFonts w:ascii="仿宋" w:hAnsi="仿宋" w:eastAsia="仿宋"/>
-          <w:sz w:val="30"/>
-          <w:szCs w:val="30"/>
-        </w:rPr>
-        <w:t>。</w:t>
-      </w:r>
-    </w:p>
-    <w:p>
-      <w:pPr>
-        <w:rPr>
-          <w:rFonts w:ascii="仿宋" w:hAnsi="仿宋" w:eastAsia="仿宋"/>
-          <w:sz w:val="30"/>
-          <w:szCs w:val="30"/>
-        </w:rPr>
-      </w:pPr>
-      <w:r>
-        <w:rPr>
-          <w:rFonts w:hint="eastAsia" w:ascii="仿宋" w:hAnsi="仿宋" w:eastAsia="仿宋"/>
-          <w:sz w:val="30"/>
-          <w:szCs w:val="30"/>
-        </w:rPr>
-        <w:t>③担保费【】</w:t>
-      </w:r>
-      <w:r>
-        <w:rPr>
-          <w:rFonts w:ascii="仿宋" w:hAnsi="仿宋" w:eastAsia="仿宋"/>
-          <w:sz w:val="30"/>
-          <w:szCs w:val="30"/>
-        </w:rPr>
-        <w:t>亿</w:t>
-      </w:r>
-      <w:r>
-        <w:rPr>
-          <w:rFonts w:hint="eastAsia" w:ascii="仿宋" w:hAnsi="仿宋" w:eastAsia="仿宋"/>
-          <w:sz w:val="30"/>
-          <w:szCs w:val="30"/>
-        </w:rPr>
-        <w:t>，主要为：【】。</w:t>
-      </w:r>
-    </w:p>
-    <w:p>
-      <w:pPr>
-        <w:rPr>
-          <w:rFonts w:ascii="仿宋" w:hAnsi="仿宋" w:eastAsia="仿宋"/>
-          <w:sz w:val="30"/>
-          <w:szCs w:val="30"/>
-        </w:rPr>
-      </w:pPr>
-      <w:r>
-        <w:rPr>
-          <w:rFonts w:hint="eastAsia" w:ascii="仿宋" w:hAnsi="仿宋" w:eastAsia="仿宋"/>
-          <w:sz w:val="30"/>
-          <w:szCs w:val="30"/>
-        </w:rPr>
-        <w:t>④分红【】</w:t>
-      </w:r>
-      <w:r>
-        <w:rPr>
-          <w:rFonts w:ascii="仿宋" w:hAnsi="仿宋" w:eastAsia="仿宋"/>
-          <w:sz w:val="30"/>
-          <w:szCs w:val="30"/>
-        </w:rPr>
-        <w:t>亿</w:t>
-      </w:r>
-      <w:r>
-        <w:rPr>
-          <w:rFonts w:hint="eastAsia" w:ascii="仿宋" w:hAnsi="仿宋" w:eastAsia="仿宋"/>
-          <w:sz w:val="30"/>
-          <w:szCs w:val="30"/>
-        </w:rPr>
-        <w:t>，主要为：【】</w:t>
-      </w:r>
-      <w:r>
-        <w:rPr>
-          <w:rFonts w:ascii="仿宋" w:hAnsi="仿宋" w:eastAsia="仿宋"/>
-          <w:sz w:val="30"/>
-          <w:szCs w:val="30"/>
-        </w:rPr>
-        <w:t>。</w:t>
-      </w:r>
-    </w:p>
-    <w:p>
-      <w:pPr>
-        <w:rPr>
-          <w:rFonts w:ascii="仿宋" w:hAnsi="仿宋" w:eastAsia="仿宋"/>
-          <w:b/>
-          <w:bCs/>
-          <w:sz w:val="30"/>
-          <w:szCs w:val="30"/>
-        </w:rPr>
-      </w:pPr>
-      <w:r>
-        <w:rPr>
-          <w:rFonts w:ascii="仿宋" w:hAnsi="仿宋" w:eastAsia="仿宋"/>
-          <w:b/>
-          <w:bCs/>
-          <w:sz w:val="30"/>
-          <w:szCs w:val="30"/>
-        </w:rPr>
-        <w:t>5</w:t>
-      </w:r>
-      <w:r>
-        <w:rPr>
-          <w:rFonts w:hint="eastAsia" w:ascii="仿宋" w:hAnsi="仿宋" w:eastAsia="仿宋"/>
-          <w:b/>
-          <w:bCs/>
-          <w:sz w:val="30"/>
-          <w:szCs w:val="30"/>
-        </w:rPr>
-        <w:t>、分红情况</w:t>
-      </w:r>
-    </w:p>
-    <w:p>
-      <w:pPr>
-        <w:rPr>
-          <w:rFonts w:ascii="仿宋" w:hAnsi="仿宋" w:eastAsia="仿宋"/>
-          <w:sz w:val="30"/>
-          <w:szCs w:val="30"/>
-        </w:rPr>
-      </w:pPr>
-      <w:r>
-        <w:rPr>
-          <w:rFonts w:ascii="仿宋" w:hAnsi="仿宋" w:eastAsia="仿宋"/>
-          <w:sz w:val="30"/>
-          <w:szCs w:val="30"/>
-        </w:rPr>
-        <w:t>1</w:t>
+          <w:rFonts w:ascii="仿宋" w:hAnsi="仿宋" w:eastAsia="仿宋"/>
+          <w:sz w:val="30"/>
+          <w:szCs w:val="30"/>
+        </w:rPr>
+        <w:t>2</w:t>
       </w:r>
       <w:r>
         <w:rPr>
@@ -1417,88 +1700,6 @@
           <w:szCs w:val="30"/>
           <w:lang w:val="en-US" w:eastAsia="zh-CN"/>
         </w:rPr>
-        <w:t>2</w:t>
-      </w:r>
-      <w:r>
-        <w:rPr>
-          <w:rFonts w:ascii="仿宋" w:hAnsi="仿宋" w:eastAsia="仿宋"/>
-          <w:sz w:val="30"/>
-          <w:szCs w:val="30"/>
-        </w:rPr>
-        <w:t>年 2 月，控股共收到账面分红为</w:t>
-      </w:r>
-      <w:r>
-        <w:rPr>
-          <w:rFonts w:hint="eastAsia" w:ascii="仿宋" w:hAnsi="仿宋" w:eastAsia="仿宋"/>
-          <w:sz w:val="30"/>
-          <w:szCs w:val="30"/>
-        </w:rPr>
-        <w:t>【】万</w:t>
-      </w:r>
-      <w:r>
-        <w:rPr>
-          <w:rFonts w:ascii="仿宋" w:hAnsi="仿宋" w:eastAsia="仿宋"/>
-          <w:sz w:val="30"/>
-          <w:szCs w:val="30"/>
-        </w:rPr>
-        <w:t>，主要为</w:t>
-      </w:r>
-      <w:r>
-        <w:rPr>
-          <w:rFonts w:hint="eastAsia" w:ascii="仿宋" w:hAnsi="仿宋" w:eastAsia="仿宋"/>
-          <w:sz w:val="30"/>
-          <w:szCs w:val="30"/>
-        </w:rPr>
-        <w:t>【】</w:t>
-      </w:r>
-      <w:r>
-        <w:rPr>
-          <w:rFonts w:ascii="仿宋" w:hAnsi="仿宋" w:eastAsia="仿宋"/>
-          <w:sz w:val="30"/>
-          <w:szCs w:val="30"/>
-        </w:rPr>
-        <w:t>。</w:t>
-      </w:r>
-    </w:p>
-    <w:p>
-      <w:pPr>
-        <w:rPr>
-          <w:rFonts w:ascii="仿宋" w:hAnsi="仿宋" w:eastAsia="仿宋"/>
-          <w:sz w:val="30"/>
-          <w:szCs w:val="30"/>
-        </w:rPr>
-      </w:pPr>
-      <w:r>
-        <w:rPr>
-          <w:rFonts w:ascii="仿宋" w:hAnsi="仿宋" w:eastAsia="仿宋"/>
-          <w:sz w:val="30"/>
-          <w:szCs w:val="30"/>
-        </w:rPr>
-        <w:t>2</w:t>
-      </w:r>
-      <w:r>
-        <w:rPr>
-          <w:rFonts w:hint="eastAsia" w:ascii="仿宋" w:hAnsi="仿宋" w:eastAsia="仿宋"/>
-          <w:sz w:val="30"/>
-          <w:szCs w:val="30"/>
-        </w:rPr>
-        <w:t>）截止</w:t>
-      </w:r>
-      <w:r>
-        <w:rPr>
-          <w:rFonts w:ascii="仿宋" w:hAnsi="仿宋" w:eastAsia="仿宋"/>
-          <w:sz w:val="30"/>
-          <w:szCs w:val="30"/>
-        </w:rPr>
-        <w:t>20</w:t>
-      </w:r>
-      <w:r>
-        <w:rPr>
-          <w:rFonts w:hint="eastAsia" w:ascii="仿宋" w:hAnsi="仿宋" w:eastAsia="仿宋"/>
-          <w:sz w:val="30"/>
-          <w:szCs w:val="30"/>
-          <w:lang w:val="en-US" w:eastAsia="zh-CN"/>
-        </w:rPr>
         <w:t>22</w:t>
       </w:r>
       <w:r>
@@ -1515,7 +1716,23 @@
           <w:sz w:val="30"/>
           <w:szCs w:val="30"/>
         </w:rPr>
-        <w:t>，城投共收到账面分红【】万，主要为【】</w:t>
+        <w:t>，城投共收到账面分红【</w:t>
+      </w:r>
+      <w:r>
+        <w:rPr>
+          <w:rFonts w:hint="default" w:ascii="仿宋" w:hAnsi="仿宋" w:eastAsia="仿宋"/>
+          <w:sz w:val="30"/>
+          <w:szCs w:val="30"/>
+        </w:rPr>
+        <w:t>8</w:t>
+      </w:r>
+      <w:r>
+        <w:rPr>
+          <w:rFonts w:hint="eastAsia" w:ascii="仿宋" w:hAnsi="仿宋" w:eastAsia="仿宋"/>
+          <w:sz w:val="30"/>
+          <w:szCs w:val="30"/>
+        </w:rPr>
+        <w:t>】万，主要为【】</w:t>
       </w:r>
       <w:r>
         <w:rPr>
@@ -1569,525 +1786,525 @@
         </w:rPr>
         <w:t>、预算情况</w:t>
       </w:r>
-    </w:p>
-    <w:p>
-      <w:pPr>
-        <w:rPr>
-          <w:rFonts w:ascii="仿宋" w:hAnsi="仿宋" w:eastAsia="仿宋"/>
-          <w:sz w:val="30"/>
-          <w:szCs w:val="30"/>
-        </w:rPr>
-      </w:pPr>
-      <w:r>
-        <w:rPr>
-          <w:rFonts w:hint="eastAsia" w:ascii="仿宋" w:hAnsi="仿宋" w:eastAsia="仿宋"/>
-          <w:sz w:val="30"/>
-          <w:szCs w:val="30"/>
-        </w:rPr>
-        <w:t>截止</w:t>
-      </w:r>
-      <w:r>
-        <w:rPr>
-          <w:rFonts w:ascii="仿宋" w:hAnsi="仿宋" w:eastAsia="仿宋"/>
-          <w:sz w:val="30"/>
-          <w:szCs w:val="30"/>
-        </w:rPr>
-        <w:t>20</w:t>
-      </w:r>
-      <w:r>
-        <w:rPr>
-          <w:rFonts w:hint="eastAsia" w:ascii="仿宋" w:hAnsi="仿宋" w:eastAsia="仿宋"/>
-          <w:sz w:val="30"/>
-          <w:szCs w:val="30"/>
-          <w:lang w:val="en-US" w:eastAsia="zh-CN"/>
-        </w:rPr>
-        <w:t>22</w:t>
-      </w:r>
-      <w:r>
-        <w:rPr>
-          <w:rFonts w:ascii="仿宋" w:hAnsi="仿宋" w:eastAsia="仿宋"/>
-          <w:sz w:val="30"/>
-          <w:szCs w:val="30"/>
-        </w:rPr>
-        <w:t>年 2 月，各部门预算数</w:t>
-      </w:r>
-      <w:r>
-        <w:rPr>
-          <w:rFonts w:hint="eastAsia" w:ascii="仿宋" w:hAnsi="仿宋" w:eastAsia="仿宋"/>
-          <w:sz w:val="30"/>
-          <w:szCs w:val="30"/>
-        </w:rPr>
-        <w:t>【】</w:t>
-      </w:r>
-      <w:r>
-        <w:rPr>
-          <w:rFonts w:ascii="仿宋" w:hAnsi="仿宋" w:eastAsia="仿宋"/>
-          <w:sz w:val="30"/>
-          <w:szCs w:val="30"/>
-        </w:rPr>
-        <w:t>亿，实际发生数</w:t>
-      </w:r>
-      <w:r>
-        <w:rPr>
-          <w:rFonts w:hint="eastAsia" w:ascii="仿宋" w:hAnsi="仿宋" w:eastAsia="仿宋"/>
-          <w:sz w:val="30"/>
-          <w:szCs w:val="30"/>
-        </w:rPr>
-        <w:t>【】</w:t>
-      </w:r>
-      <w:r>
-        <w:rPr>
-          <w:rFonts w:ascii="仿宋" w:hAnsi="仿宋" w:eastAsia="仿宋"/>
-          <w:sz w:val="30"/>
-          <w:szCs w:val="30"/>
-        </w:rPr>
-        <w:t>亿，执行率</w:t>
-      </w:r>
-      <w:r>
-        <w:rPr>
-          <w:rFonts w:hint="eastAsia" w:ascii="仿宋" w:hAnsi="仿宋" w:eastAsia="仿宋"/>
-          <w:sz w:val="30"/>
-          <w:szCs w:val="30"/>
-        </w:rPr>
-        <w:t>【】</w:t>
-      </w:r>
-      <w:r>
-        <w:rPr>
-          <w:rFonts w:ascii="仿宋" w:hAnsi="仿宋" w:eastAsia="仿宋"/>
-          <w:sz w:val="30"/>
-          <w:szCs w:val="30"/>
-        </w:rPr>
-        <w:t>%。由于</w:t>
-      </w:r>
-      <w:r>
-        <w:rPr>
-          <w:rFonts w:hint="eastAsia" w:ascii="仿宋" w:hAnsi="仿宋" w:eastAsia="仿宋"/>
-          <w:sz w:val="30"/>
-          <w:szCs w:val="30"/>
-        </w:rPr>
-        <w:t>：【】</w:t>
-      </w:r>
-      <w:r>
-        <w:rPr>
-          <w:rFonts w:ascii="仿宋" w:hAnsi="仿宋" w:eastAsia="仿宋"/>
-          <w:sz w:val="30"/>
-          <w:szCs w:val="30"/>
-        </w:rPr>
-        <w:t>。</w:t>
-      </w:r>
-    </w:p>
-    <w:p>
-      <w:pPr>
-        <w:rPr>
-          <w:rFonts w:ascii="仿宋" w:hAnsi="仿宋" w:eastAsia="仿宋"/>
-          <w:sz w:val="30"/>
-          <w:szCs w:val="30"/>
-        </w:rPr>
-      </w:pPr>
-      <w:r>
-        <w:rPr>
-          <w:rFonts w:hint="eastAsia" w:ascii="仿宋" w:hAnsi="仿宋" w:eastAsia="仿宋"/>
-          <w:sz w:val="30"/>
-          <w:szCs w:val="30"/>
-        </w:rPr>
-        <w:t>截止</w:t>
-      </w:r>
-      <w:r>
-        <w:rPr>
-          <w:rFonts w:ascii="仿宋" w:hAnsi="仿宋" w:eastAsia="仿宋"/>
-          <w:sz w:val="30"/>
-          <w:szCs w:val="30"/>
-        </w:rPr>
-        <w:t>20</w:t>
-      </w:r>
-      <w:r>
-        <w:rPr>
-          <w:rFonts w:hint="eastAsia" w:ascii="仿宋" w:hAnsi="仿宋" w:eastAsia="仿宋"/>
-          <w:sz w:val="30"/>
-          <w:szCs w:val="30"/>
-          <w:lang w:val="en-US" w:eastAsia="zh-CN"/>
-        </w:rPr>
-        <w:t>22</w:t>
-      </w:r>
-      <w:r>
-        <w:rPr>
-          <w:rFonts w:ascii="仿宋" w:hAnsi="仿宋" w:eastAsia="仿宋"/>
-          <w:sz w:val="30"/>
-          <w:szCs w:val="30"/>
-        </w:rPr>
-        <w:t>年 2 月，控股经理层预算数</w:t>
-      </w:r>
-      <w:r>
-        <w:rPr>
-          <w:rFonts w:hint="eastAsia" w:ascii="仿宋" w:hAnsi="仿宋" w:eastAsia="仿宋"/>
-          <w:sz w:val="30"/>
-          <w:szCs w:val="30"/>
-        </w:rPr>
-        <w:t>【】</w:t>
-      </w:r>
-      <w:r>
-        <w:rPr>
-          <w:rFonts w:ascii="仿宋" w:hAnsi="仿宋" w:eastAsia="仿宋"/>
-          <w:sz w:val="30"/>
-          <w:szCs w:val="30"/>
-        </w:rPr>
-        <w:t>万，实际发生数</w:t>
-      </w:r>
-      <w:r>
-        <w:rPr>
-          <w:rFonts w:hint="eastAsia" w:ascii="仿宋" w:hAnsi="仿宋" w:eastAsia="仿宋"/>
-          <w:sz w:val="30"/>
-          <w:szCs w:val="30"/>
-        </w:rPr>
-        <w:t>【】</w:t>
-      </w:r>
-      <w:r>
-        <w:rPr>
-          <w:rFonts w:ascii="仿宋" w:hAnsi="仿宋" w:eastAsia="仿宋"/>
-          <w:sz w:val="30"/>
-          <w:szCs w:val="30"/>
-        </w:rPr>
-        <w:t>万，执行率</w:t>
-      </w:r>
-      <w:r>
-        <w:rPr>
-          <w:rFonts w:hint="eastAsia" w:ascii="仿宋" w:hAnsi="仿宋" w:eastAsia="仿宋"/>
-          <w:sz w:val="30"/>
-          <w:szCs w:val="30"/>
-        </w:rPr>
-        <w:t>【】</w:t>
-      </w:r>
-      <w:r>
-        <w:rPr>
-          <w:rFonts w:ascii="仿宋" w:hAnsi="仿宋" w:eastAsia="仿宋"/>
-          <w:sz w:val="30"/>
-          <w:szCs w:val="30"/>
-        </w:rPr>
-        <w:t>%。</w:t>
-      </w:r>
-    </w:p>
-    <w:p>
-      <w:pPr>
-        <w:rPr>
-          <w:rFonts w:ascii="仿宋" w:hAnsi="仿宋" w:eastAsia="仿宋"/>
-          <w:b/>
-          <w:bCs/>
-          <w:sz w:val="30"/>
-          <w:szCs w:val="30"/>
-        </w:rPr>
-      </w:pPr>
-      <w:r>
-        <w:rPr>
-          <w:rFonts w:ascii="仿宋" w:hAnsi="仿宋" w:eastAsia="仿宋"/>
-          <w:b/>
-          <w:bCs/>
-          <w:sz w:val="30"/>
-          <w:szCs w:val="30"/>
-        </w:rPr>
-        <w:t>7</w:t>
-      </w:r>
-      <w:r>
-        <w:rPr>
-          <w:rFonts w:hint="eastAsia" w:ascii="仿宋" w:hAnsi="仿宋" w:eastAsia="仿宋"/>
-          <w:b/>
-          <w:bCs/>
-          <w:sz w:val="30"/>
-          <w:szCs w:val="30"/>
-        </w:rPr>
-        <w:t>、对外投资情况</w:t>
-      </w:r>
-    </w:p>
-    <w:p>
-      <w:pPr>
-        <w:rPr>
-          <w:rFonts w:ascii="仿宋" w:hAnsi="仿宋" w:eastAsia="仿宋"/>
-          <w:sz w:val="30"/>
-          <w:szCs w:val="30"/>
-        </w:rPr>
-      </w:pPr>
-      <w:r>
-        <w:rPr>
-          <w:rFonts w:hint="eastAsia" w:ascii="仿宋" w:hAnsi="仿宋" w:eastAsia="仿宋"/>
-          <w:sz w:val="30"/>
-          <w:szCs w:val="30"/>
-        </w:rPr>
-        <w:t>截止</w:t>
-      </w:r>
-      <w:r>
-        <w:rPr>
-          <w:rFonts w:ascii="仿宋" w:hAnsi="仿宋" w:eastAsia="仿宋"/>
-          <w:sz w:val="30"/>
-          <w:szCs w:val="30"/>
-        </w:rPr>
-        <w:t>20</w:t>
-      </w:r>
-      <w:r>
-        <w:rPr>
-          <w:rFonts w:hint="eastAsia" w:ascii="仿宋" w:hAnsi="仿宋" w:eastAsia="仿宋"/>
-          <w:sz w:val="30"/>
-          <w:szCs w:val="30"/>
-          <w:lang w:val="en-US" w:eastAsia="zh-CN"/>
-        </w:rPr>
-        <w:t>22</w:t>
-      </w:r>
-      <w:r>
-        <w:rPr>
-          <w:rFonts w:ascii="仿宋" w:hAnsi="仿宋" w:eastAsia="仿宋"/>
-          <w:sz w:val="30"/>
-          <w:szCs w:val="30"/>
-        </w:rPr>
-        <w:t>年 2 月，</w:t>
-      </w:r>
-      <w:r>
-        <w:rPr>
-          <w:rFonts w:hint="eastAsia" w:ascii="仿宋" w:hAnsi="仿宋" w:eastAsia="仿宋"/>
-          <w:sz w:val="30"/>
-          <w:szCs w:val="30"/>
-        </w:rPr>
-        <w:t>控股及城投合计股权投资【】</w:t>
-      </w:r>
-      <w:r>
-        <w:rPr>
-          <w:rFonts w:ascii="仿宋" w:hAnsi="仿宋" w:eastAsia="仿宋"/>
-          <w:sz w:val="30"/>
-          <w:szCs w:val="30"/>
-        </w:rPr>
-        <w:t>亿，债权投资</w:t>
-      </w:r>
-      <w:r>
-        <w:rPr>
-          <w:rFonts w:hint="eastAsia" w:ascii="仿宋" w:hAnsi="仿宋" w:eastAsia="仿宋"/>
-          <w:sz w:val="30"/>
-          <w:szCs w:val="30"/>
-        </w:rPr>
-        <w:t>【】</w:t>
-      </w:r>
-      <w:r>
-        <w:rPr>
-          <w:rFonts w:ascii="仿宋" w:hAnsi="仿宋" w:eastAsia="仿宋"/>
-          <w:sz w:val="30"/>
-          <w:szCs w:val="30"/>
-        </w:rPr>
-        <w:t>亿，投资的留存收益</w:t>
-      </w:r>
-      <w:r>
-        <w:rPr>
-          <w:rFonts w:hint="eastAsia" w:ascii="仿宋" w:hAnsi="仿宋" w:eastAsia="仿宋"/>
-          <w:sz w:val="30"/>
-          <w:szCs w:val="30"/>
-        </w:rPr>
-        <w:t>【】</w:t>
-      </w:r>
-      <w:r>
-        <w:rPr>
-          <w:rFonts w:ascii="仿宋" w:hAnsi="仿宋" w:eastAsia="仿宋"/>
-          <w:sz w:val="30"/>
-          <w:szCs w:val="30"/>
-        </w:rPr>
-        <w:t>亿，合计投入</w:t>
-      </w:r>
-      <w:r>
-        <w:rPr>
-          <w:rFonts w:hint="eastAsia" w:ascii="仿宋" w:hAnsi="仿宋" w:eastAsia="仿宋"/>
-          <w:sz w:val="30"/>
-          <w:szCs w:val="30"/>
-        </w:rPr>
-        <w:t>【】</w:t>
-      </w:r>
-      <w:r>
-        <w:rPr>
-          <w:rFonts w:ascii="仿宋" w:hAnsi="仿宋" w:eastAsia="仿宋"/>
-          <w:sz w:val="30"/>
-          <w:szCs w:val="30"/>
-        </w:rPr>
-        <w:t>亿。</w:t>
-      </w:r>
-    </w:p>
-    <w:p>
-      <w:pPr>
-        <w:rPr>
-          <w:rFonts w:ascii="仿宋" w:hAnsi="仿宋" w:eastAsia="仿宋"/>
-          <w:sz w:val="30"/>
-          <w:szCs w:val="30"/>
-        </w:rPr>
-      </w:pPr>
-      <w:r>
-        <w:rPr>
-          <w:rFonts w:ascii="仿宋" w:hAnsi="仿宋" w:eastAsia="仿宋"/>
-          <w:sz w:val="30"/>
-          <w:szCs w:val="30"/>
-        </w:rPr>
-        <w:t>亿。</w:t>
-      </w:r>
-    </w:p>
-    <w:p>
-      <w:pPr>
-        <w:rPr>
-          <w:rFonts w:ascii="仿宋" w:hAnsi="仿宋" w:eastAsia="仿宋"/>
-          <w:b/>
-          <w:bCs/>
-          <w:sz w:val="30"/>
-          <w:szCs w:val="30"/>
-        </w:rPr>
-      </w:pPr>
-      <w:r>
-        <w:rPr>
-          <w:rFonts w:hint="eastAsia" w:ascii="仿宋" w:hAnsi="仿宋" w:eastAsia="仿宋"/>
-          <w:b/>
-          <w:bCs/>
-          <w:sz w:val="30"/>
-          <w:szCs w:val="30"/>
-        </w:rPr>
-        <w:t>8、现金流情况</w:t>
-      </w:r>
-    </w:p>
-    <w:p>
-      <w:pPr>
-        <w:rPr>
-          <w:rFonts w:ascii="仿宋" w:hAnsi="仿宋" w:eastAsia="仿宋"/>
-          <w:sz w:val="30"/>
-          <w:szCs w:val="30"/>
-        </w:rPr>
-      </w:pPr>
-      <w:r>
-        <w:rPr>
-          <w:rFonts w:ascii="仿宋" w:hAnsi="仿宋" w:eastAsia="仿宋"/>
-          <w:sz w:val="30"/>
-          <w:szCs w:val="30"/>
-        </w:rPr>
-        <w:t>1</w:t>
-      </w:r>
-      <w:r>
-        <w:rPr>
-          <w:rFonts w:hint="eastAsia" w:ascii="仿宋" w:hAnsi="仿宋" w:eastAsia="仿宋"/>
-          <w:sz w:val="30"/>
-          <w:szCs w:val="30"/>
-        </w:rPr>
-        <w:t>）截止</w:t>
-      </w:r>
-      <w:r>
-        <w:rPr>
-          <w:rFonts w:ascii="仿宋" w:hAnsi="仿宋" w:eastAsia="仿宋"/>
-          <w:sz w:val="30"/>
-          <w:szCs w:val="30"/>
-        </w:rPr>
-        <w:t>20</w:t>
-      </w:r>
-      <w:r>
-        <w:rPr>
-          <w:rFonts w:hint="eastAsia" w:ascii="仿宋" w:hAnsi="仿宋" w:eastAsia="仿宋"/>
-          <w:sz w:val="30"/>
-          <w:szCs w:val="30"/>
-          <w:lang w:val="en-US" w:eastAsia="zh-CN"/>
-        </w:rPr>
-        <w:t>22</w:t>
-      </w:r>
-      <w:r>
-        <w:rPr>
-          <w:rFonts w:ascii="仿宋" w:hAnsi="仿宋" w:eastAsia="仿宋"/>
-          <w:sz w:val="30"/>
-          <w:szCs w:val="30"/>
-        </w:rPr>
-        <w:t>年 2 月</w:t>
-      </w:r>
-      <w:r>
-        <w:rPr>
-          <w:rFonts w:hint="eastAsia" w:ascii="仿宋" w:hAnsi="仿宋" w:eastAsia="仿宋"/>
-          <w:sz w:val="30"/>
-          <w:szCs w:val="30"/>
-        </w:rPr>
-        <w:t>，母公司</w:t>
-      </w:r>
-      <w:r>
-        <w:rPr>
-          <w:rFonts w:ascii="仿宋" w:hAnsi="仿宋" w:eastAsia="仿宋"/>
-          <w:sz w:val="30"/>
-          <w:szCs w:val="30"/>
-        </w:rPr>
-        <w:t>现金净流出</w:t>
-      </w:r>
-      <w:r>
-        <w:rPr>
-          <w:rFonts w:hint="eastAsia" w:ascii="仿宋" w:hAnsi="仿宋" w:eastAsia="仿宋"/>
-          <w:sz w:val="30"/>
-          <w:szCs w:val="30"/>
-        </w:rPr>
-        <w:t>【】</w:t>
-      </w:r>
-      <w:r>
-        <w:rPr>
-          <w:rFonts w:ascii="仿宋" w:hAnsi="仿宋" w:eastAsia="仿宋"/>
-          <w:sz w:val="30"/>
-          <w:szCs w:val="30"/>
-        </w:rPr>
-        <w:t>亿，经营现金净流出</w:t>
-      </w:r>
-      <w:r>
-        <w:rPr>
-          <w:rFonts w:hint="eastAsia" w:ascii="仿宋" w:hAnsi="仿宋" w:eastAsia="仿宋"/>
-          <w:sz w:val="30"/>
-          <w:szCs w:val="30"/>
-        </w:rPr>
-        <w:t>【】</w:t>
-      </w:r>
-      <w:r>
-        <w:rPr>
-          <w:rFonts w:ascii="仿宋" w:hAnsi="仿宋" w:eastAsia="仿宋"/>
-          <w:sz w:val="30"/>
-          <w:szCs w:val="30"/>
-        </w:rPr>
-        <w:t>亿，融资净流出</w:t>
-      </w:r>
-      <w:r>
-        <w:rPr>
-          <w:rFonts w:hint="eastAsia" w:ascii="仿宋" w:hAnsi="仿宋" w:eastAsia="仿宋"/>
-          <w:sz w:val="30"/>
-          <w:szCs w:val="30"/>
-        </w:rPr>
-        <w:t>【】</w:t>
-      </w:r>
-      <w:r>
-        <w:rPr>
-          <w:rFonts w:ascii="仿宋" w:hAnsi="仿宋" w:eastAsia="仿宋"/>
-          <w:sz w:val="30"/>
-          <w:szCs w:val="30"/>
-        </w:rPr>
-        <w:t>亿，投资净流出</w:t>
-      </w:r>
-      <w:r>
-        <w:rPr>
-          <w:rFonts w:hint="eastAsia" w:ascii="仿宋" w:hAnsi="仿宋" w:eastAsia="仿宋"/>
-          <w:sz w:val="30"/>
-          <w:szCs w:val="30"/>
-        </w:rPr>
-        <w:t>【】</w:t>
-      </w:r>
-      <w:r>
-        <w:rPr>
-          <w:rFonts w:ascii="仿宋" w:hAnsi="仿宋" w:eastAsia="仿宋"/>
-          <w:sz w:val="30"/>
-          <w:szCs w:val="30"/>
-        </w:rPr>
-        <w:t>亿</w:t>
-      </w:r>
-      <w:r>
-        <w:rPr>
-          <w:rFonts w:hint="eastAsia" w:ascii="仿宋" w:hAnsi="仿宋" w:eastAsia="仿宋"/>
-          <w:sz w:val="30"/>
-          <w:szCs w:val="30"/>
-        </w:rPr>
-        <w:t>，货币资金余额【】</w:t>
-      </w:r>
-      <w:r>
-        <w:rPr>
-          <w:rFonts w:ascii="仿宋" w:hAnsi="仿宋" w:eastAsia="仿宋"/>
-          <w:sz w:val="30"/>
-          <w:szCs w:val="30"/>
-        </w:rPr>
-        <w:t>。</w:t>
-      </w:r>
       <w:bookmarkStart w:id="0" w:name="_GoBack"/>
       <w:bookmarkEnd w:id="0"/>
+    </w:p>
+    <w:p>
+      <w:pPr>
+        <w:rPr>
+          <w:rFonts w:ascii="仿宋" w:hAnsi="仿宋" w:eastAsia="仿宋"/>
+          <w:sz w:val="30"/>
+          <w:szCs w:val="30"/>
+        </w:rPr>
+      </w:pPr>
+      <w:r>
+        <w:rPr>
+          <w:rFonts w:hint="eastAsia" w:ascii="仿宋" w:hAnsi="仿宋" w:eastAsia="仿宋"/>
+          <w:sz w:val="30"/>
+          <w:szCs w:val="30"/>
+        </w:rPr>
+        <w:t>截止</w:t>
+      </w:r>
+      <w:r>
+        <w:rPr>
+          <w:rFonts w:ascii="仿宋" w:hAnsi="仿宋" w:eastAsia="仿宋"/>
+          <w:sz w:val="30"/>
+          <w:szCs w:val="30"/>
+        </w:rPr>
+        <w:t>20</w:t>
+      </w:r>
+      <w:r>
+        <w:rPr>
+          <w:rFonts w:hint="eastAsia" w:ascii="仿宋" w:hAnsi="仿宋" w:eastAsia="仿宋"/>
+          <w:sz w:val="30"/>
+          <w:szCs w:val="30"/>
+          <w:lang w:val="en-US" w:eastAsia="zh-CN"/>
+        </w:rPr>
+        <w:t>22</w:t>
+      </w:r>
+      <w:r>
+        <w:rPr>
+          <w:rFonts w:ascii="仿宋" w:hAnsi="仿宋" w:eastAsia="仿宋"/>
+          <w:sz w:val="30"/>
+          <w:szCs w:val="30"/>
+        </w:rPr>
+        <w:t>年 2 月，各部门预算数</w:t>
+      </w:r>
+      <w:r>
+        <w:rPr>
+          <w:rFonts w:hint="eastAsia" w:ascii="仿宋" w:hAnsi="仿宋" w:eastAsia="仿宋"/>
+          <w:sz w:val="30"/>
+          <w:szCs w:val="30"/>
+        </w:rPr>
+        <w:t>【】</w:t>
+      </w:r>
+      <w:r>
+        <w:rPr>
+          <w:rFonts w:ascii="仿宋" w:hAnsi="仿宋" w:eastAsia="仿宋"/>
+          <w:sz w:val="30"/>
+          <w:szCs w:val="30"/>
+        </w:rPr>
+        <w:t>亿，实际发生数</w:t>
+      </w:r>
+      <w:r>
+        <w:rPr>
+          <w:rFonts w:hint="eastAsia" w:ascii="仿宋" w:hAnsi="仿宋" w:eastAsia="仿宋"/>
+          <w:sz w:val="30"/>
+          <w:szCs w:val="30"/>
+        </w:rPr>
+        <w:t>【】</w:t>
+      </w:r>
+      <w:r>
+        <w:rPr>
+          <w:rFonts w:ascii="仿宋" w:hAnsi="仿宋" w:eastAsia="仿宋"/>
+          <w:sz w:val="30"/>
+          <w:szCs w:val="30"/>
+        </w:rPr>
+        <w:t>亿，执行率</w:t>
+      </w:r>
+      <w:r>
+        <w:rPr>
+          <w:rFonts w:hint="eastAsia" w:ascii="仿宋" w:hAnsi="仿宋" w:eastAsia="仿宋"/>
+          <w:sz w:val="30"/>
+          <w:szCs w:val="30"/>
+        </w:rPr>
+        <w:t>【】</w:t>
+      </w:r>
+      <w:r>
+        <w:rPr>
+          <w:rFonts w:ascii="仿宋" w:hAnsi="仿宋" w:eastAsia="仿宋"/>
+          <w:sz w:val="30"/>
+          <w:szCs w:val="30"/>
+        </w:rPr>
+        <w:t>%。由于</w:t>
+      </w:r>
+      <w:r>
+        <w:rPr>
+          <w:rFonts w:hint="eastAsia" w:ascii="仿宋" w:hAnsi="仿宋" w:eastAsia="仿宋"/>
+          <w:sz w:val="30"/>
+          <w:szCs w:val="30"/>
+        </w:rPr>
+        <w:t>：【】</w:t>
+      </w:r>
+      <w:r>
+        <w:rPr>
+          <w:rFonts w:ascii="仿宋" w:hAnsi="仿宋" w:eastAsia="仿宋"/>
+          <w:sz w:val="30"/>
+          <w:szCs w:val="30"/>
+        </w:rPr>
+        <w:t>。</w:t>
+      </w:r>
+    </w:p>
+    <w:p>
+      <w:pPr>
+        <w:rPr>
+          <w:rFonts w:ascii="仿宋" w:hAnsi="仿宋" w:eastAsia="仿宋"/>
+          <w:sz w:val="30"/>
+          <w:szCs w:val="30"/>
+        </w:rPr>
+      </w:pPr>
+      <w:r>
+        <w:rPr>
+          <w:rFonts w:hint="eastAsia" w:ascii="仿宋" w:hAnsi="仿宋" w:eastAsia="仿宋"/>
+          <w:sz w:val="30"/>
+          <w:szCs w:val="30"/>
+        </w:rPr>
+        <w:t>截止</w:t>
+      </w:r>
+      <w:r>
+        <w:rPr>
+          <w:rFonts w:ascii="仿宋" w:hAnsi="仿宋" w:eastAsia="仿宋"/>
+          <w:sz w:val="30"/>
+          <w:szCs w:val="30"/>
+        </w:rPr>
+        <w:t>20</w:t>
+      </w:r>
+      <w:r>
+        <w:rPr>
+          <w:rFonts w:hint="eastAsia" w:ascii="仿宋" w:hAnsi="仿宋" w:eastAsia="仿宋"/>
+          <w:sz w:val="30"/>
+          <w:szCs w:val="30"/>
+          <w:lang w:val="en-US" w:eastAsia="zh-CN"/>
+        </w:rPr>
+        <w:t>22</w:t>
+      </w:r>
+      <w:r>
+        <w:rPr>
+          <w:rFonts w:ascii="仿宋" w:hAnsi="仿宋" w:eastAsia="仿宋"/>
+          <w:sz w:val="30"/>
+          <w:szCs w:val="30"/>
+        </w:rPr>
+        <w:t>年 2 月，控股经理层预算数</w:t>
+      </w:r>
+      <w:r>
+        <w:rPr>
+          <w:rFonts w:hint="eastAsia" w:ascii="仿宋" w:hAnsi="仿宋" w:eastAsia="仿宋"/>
+          <w:sz w:val="30"/>
+          <w:szCs w:val="30"/>
+        </w:rPr>
+        <w:t>【】</w:t>
+      </w:r>
+      <w:r>
+        <w:rPr>
+          <w:rFonts w:ascii="仿宋" w:hAnsi="仿宋" w:eastAsia="仿宋"/>
+          <w:sz w:val="30"/>
+          <w:szCs w:val="30"/>
+        </w:rPr>
+        <w:t>万，实际发生数</w:t>
+      </w:r>
+      <w:r>
+        <w:rPr>
+          <w:rFonts w:hint="eastAsia" w:ascii="仿宋" w:hAnsi="仿宋" w:eastAsia="仿宋"/>
+          <w:sz w:val="30"/>
+          <w:szCs w:val="30"/>
+        </w:rPr>
+        <w:t>【】</w:t>
+      </w:r>
+      <w:r>
+        <w:rPr>
+          <w:rFonts w:ascii="仿宋" w:hAnsi="仿宋" w:eastAsia="仿宋"/>
+          <w:sz w:val="30"/>
+          <w:szCs w:val="30"/>
+        </w:rPr>
+        <w:t>万，执行率</w:t>
+      </w:r>
+      <w:r>
+        <w:rPr>
+          <w:rFonts w:hint="eastAsia" w:ascii="仿宋" w:hAnsi="仿宋" w:eastAsia="仿宋"/>
+          <w:sz w:val="30"/>
+          <w:szCs w:val="30"/>
+        </w:rPr>
+        <w:t>【】</w:t>
+      </w:r>
+      <w:r>
+        <w:rPr>
+          <w:rFonts w:ascii="仿宋" w:hAnsi="仿宋" w:eastAsia="仿宋"/>
+          <w:sz w:val="30"/>
+          <w:szCs w:val="30"/>
+        </w:rPr>
+        <w:t>%。</w:t>
+      </w:r>
+    </w:p>
+    <w:p>
+      <w:pPr>
+        <w:rPr>
+          <w:rFonts w:ascii="仿宋" w:hAnsi="仿宋" w:eastAsia="仿宋"/>
+          <w:b/>
+          <w:bCs/>
+          <w:sz w:val="30"/>
+          <w:szCs w:val="30"/>
+        </w:rPr>
+      </w:pPr>
+      <w:r>
+        <w:rPr>
+          <w:rFonts w:ascii="仿宋" w:hAnsi="仿宋" w:eastAsia="仿宋"/>
+          <w:b/>
+          <w:bCs/>
+          <w:sz w:val="30"/>
+          <w:szCs w:val="30"/>
+        </w:rPr>
+        <w:t>7</w:t>
+      </w:r>
+      <w:r>
+        <w:rPr>
+          <w:rFonts w:hint="eastAsia" w:ascii="仿宋" w:hAnsi="仿宋" w:eastAsia="仿宋"/>
+          <w:b/>
+          <w:bCs/>
+          <w:sz w:val="30"/>
+          <w:szCs w:val="30"/>
+        </w:rPr>
+        <w:t>、对外投资情况</w:t>
+      </w:r>
+    </w:p>
+    <w:p>
+      <w:pPr>
+        <w:rPr>
+          <w:rFonts w:ascii="仿宋" w:hAnsi="仿宋" w:eastAsia="仿宋"/>
+          <w:sz w:val="30"/>
+          <w:szCs w:val="30"/>
+        </w:rPr>
+      </w:pPr>
+      <w:r>
+        <w:rPr>
+          <w:rFonts w:hint="eastAsia" w:ascii="仿宋" w:hAnsi="仿宋" w:eastAsia="仿宋"/>
+          <w:sz w:val="30"/>
+          <w:szCs w:val="30"/>
+        </w:rPr>
+        <w:t>截止</w:t>
+      </w:r>
+      <w:r>
+        <w:rPr>
+          <w:rFonts w:ascii="仿宋" w:hAnsi="仿宋" w:eastAsia="仿宋"/>
+          <w:sz w:val="30"/>
+          <w:szCs w:val="30"/>
+        </w:rPr>
+        <w:t>20</w:t>
+      </w:r>
+      <w:r>
+        <w:rPr>
+          <w:rFonts w:hint="eastAsia" w:ascii="仿宋" w:hAnsi="仿宋" w:eastAsia="仿宋"/>
+          <w:sz w:val="30"/>
+          <w:szCs w:val="30"/>
+          <w:lang w:val="en-US" w:eastAsia="zh-CN"/>
+        </w:rPr>
+        <w:t>22</w:t>
+      </w:r>
+      <w:r>
+        <w:rPr>
+          <w:rFonts w:ascii="仿宋" w:hAnsi="仿宋" w:eastAsia="仿宋"/>
+          <w:sz w:val="30"/>
+          <w:szCs w:val="30"/>
+        </w:rPr>
+        <w:t>年 2 月，</w:t>
+      </w:r>
+      <w:r>
+        <w:rPr>
+          <w:rFonts w:hint="eastAsia" w:ascii="仿宋" w:hAnsi="仿宋" w:eastAsia="仿宋"/>
+          <w:sz w:val="30"/>
+          <w:szCs w:val="30"/>
+        </w:rPr>
+        <w:t>控股及城投合计股权投资【】</w:t>
+      </w:r>
+      <w:r>
+        <w:rPr>
+          <w:rFonts w:ascii="仿宋" w:hAnsi="仿宋" w:eastAsia="仿宋"/>
+          <w:sz w:val="30"/>
+          <w:szCs w:val="30"/>
+        </w:rPr>
+        <w:t>亿，债权投资</w:t>
+      </w:r>
+      <w:r>
+        <w:rPr>
+          <w:rFonts w:hint="eastAsia" w:ascii="仿宋" w:hAnsi="仿宋" w:eastAsia="仿宋"/>
+          <w:sz w:val="30"/>
+          <w:szCs w:val="30"/>
+        </w:rPr>
+        <w:t>【】</w:t>
+      </w:r>
+      <w:r>
+        <w:rPr>
+          <w:rFonts w:ascii="仿宋" w:hAnsi="仿宋" w:eastAsia="仿宋"/>
+          <w:sz w:val="30"/>
+          <w:szCs w:val="30"/>
+        </w:rPr>
+        <w:t>亿，投资的留存收益</w:t>
+      </w:r>
+      <w:r>
+        <w:rPr>
+          <w:rFonts w:hint="eastAsia" w:ascii="仿宋" w:hAnsi="仿宋" w:eastAsia="仿宋"/>
+          <w:sz w:val="30"/>
+          <w:szCs w:val="30"/>
+        </w:rPr>
+        <w:t>【】</w:t>
+      </w:r>
+      <w:r>
+        <w:rPr>
+          <w:rFonts w:ascii="仿宋" w:hAnsi="仿宋" w:eastAsia="仿宋"/>
+          <w:sz w:val="30"/>
+          <w:szCs w:val="30"/>
+        </w:rPr>
+        <w:t>亿，合计投入</w:t>
+      </w:r>
+      <w:r>
+        <w:rPr>
+          <w:rFonts w:hint="eastAsia" w:ascii="仿宋" w:hAnsi="仿宋" w:eastAsia="仿宋"/>
+          <w:sz w:val="30"/>
+          <w:szCs w:val="30"/>
+        </w:rPr>
+        <w:t>【】</w:t>
+      </w:r>
+      <w:r>
+        <w:rPr>
+          <w:rFonts w:ascii="仿宋" w:hAnsi="仿宋" w:eastAsia="仿宋"/>
+          <w:sz w:val="30"/>
+          <w:szCs w:val="30"/>
+        </w:rPr>
+        <w:t>亿。</w:t>
+      </w:r>
+    </w:p>
+    <w:p>
+      <w:pPr>
+        <w:rPr>
+          <w:rFonts w:ascii="仿宋" w:hAnsi="仿宋" w:eastAsia="仿宋"/>
+          <w:sz w:val="30"/>
+          <w:szCs w:val="30"/>
+        </w:rPr>
+      </w:pPr>
+      <w:r>
+        <w:rPr>
+          <w:rFonts w:ascii="仿宋" w:hAnsi="仿宋" w:eastAsia="仿宋"/>
+          <w:sz w:val="30"/>
+          <w:szCs w:val="30"/>
+        </w:rPr>
+        <w:t>亿。</w:t>
+      </w:r>
+    </w:p>
+    <w:p>
+      <w:pPr>
+        <w:rPr>
+          <w:rFonts w:ascii="仿宋" w:hAnsi="仿宋" w:eastAsia="仿宋"/>
+          <w:b/>
+          <w:bCs/>
+          <w:sz w:val="30"/>
+          <w:szCs w:val="30"/>
+        </w:rPr>
+      </w:pPr>
+      <w:r>
+        <w:rPr>
+          <w:rFonts w:hint="eastAsia" w:ascii="仿宋" w:hAnsi="仿宋" w:eastAsia="仿宋"/>
+          <w:b/>
+          <w:bCs/>
+          <w:sz w:val="30"/>
+          <w:szCs w:val="30"/>
+        </w:rPr>
+        <w:t>8、现金流情况</w:t>
+      </w:r>
+    </w:p>
+    <w:p>
+      <w:pPr>
+        <w:rPr>
+          <w:rFonts w:ascii="仿宋" w:hAnsi="仿宋" w:eastAsia="仿宋"/>
+          <w:sz w:val="30"/>
+          <w:szCs w:val="30"/>
+        </w:rPr>
+      </w:pPr>
+      <w:r>
+        <w:rPr>
+          <w:rFonts w:ascii="仿宋" w:hAnsi="仿宋" w:eastAsia="仿宋"/>
+          <w:sz w:val="30"/>
+          <w:szCs w:val="30"/>
+        </w:rPr>
+        <w:t>1</w:t>
+      </w:r>
+      <w:r>
+        <w:rPr>
+          <w:rFonts w:hint="eastAsia" w:ascii="仿宋" w:hAnsi="仿宋" w:eastAsia="仿宋"/>
+          <w:sz w:val="30"/>
+          <w:szCs w:val="30"/>
+        </w:rPr>
+        <w:t>）截止</w:t>
+      </w:r>
+      <w:r>
+        <w:rPr>
+          <w:rFonts w:ascii="仿宋" w:hAnsi="仿宋" w:eastAsia="仿宋"/>
+          <w:sz w:val="30"/>
+          <w:szCs w:val="30"/>
+        </w:rPr>
+        <w:t>20</w:t>
+      </w:r>
+      <w:r>
+        <w:rPr>
+          <w:rFonts w:hint="eastAsia" w:ascii="仿宋" w:hAnsi="仿宋" w:eastAsia="仿宋"/>
+          <w:sz w:val="30"/>
+          <w:szCs w:val="30"/>
+          <w:lang w:val="en-US" w:eastAsia="zh-CN"/>
+        </w:rPr>
+        <w:t>22</w:t>
+      </w:r>
+      <w:r>
+        <w:rPr>
+          <w:rFonts w:ascii="仿宋" w:hAnsi="仿宋" w:eastAsia="仿宋"/>
+          <w:sz w:val="30"/>
+          <w:szCs w:val="30"/>
+        </w:rPr>
+        <w:t>年 2 月</w:t>
+      </w:r>
+      <w:r>
+        <w:rPr>
+          <w:rFonts w:hint="eastAsia" w:ascii="仿宋" w:hAnsi="仿宋" w:eastAsia="仿宋"/>
+          <w:sz w:val="30"/>
+          <w:szCs w:val="30"/>
+        </w:rPr>
+        <w:t>，母公司</w:t>
+      </w:r>
+      <w:r>
+        <w:rPr>
+          <w:rFonts w:ascii="仿宋" w:hAnsi="仿宋" w:eastAsia="仿宋"/>
+          <w:sz w:val="30"/>
+          <w:szCs w:val="30"/>
+        </w:rPr>
+        <w:t>现金净流出</w:t>
+      </w:r>
+      <w:r>
+        <w:rPr>
+          <w:rFonts w:hint="eastAsia" w:ascii="仿宋" w:hAnsi="仿宋" w:eastAsia="仿宋"/>
+          <w:sz w:val="30"/>
+          <w:szCs w:val="30"/>
+        </w:rPr>
+        <w:t>【】</w:t>
+      </w:r>
+      <w:r>
+        <w:rPr>
+          <w:rFonts w:ascii="仿宋" w:hAnsi="仿宋" w:eastAsia="仿宋"/>
+          <w:sz w:val="30"/>
+          <w:szCs w:val="30"/>
+        </w:rPr>
+        <w:t>亿，经营现金净流出</w:t>
+      </w:r>
+      <w:r>
+        <w:rPr>
+          <w:rFonts w:hint="eastAsia" w:ascii="仿宋" w:hAnsi="仿宋" w:eastAsia="仿宋"/>
+          <w:sz w:val="30"/>
+          <w:szCs w:val="30"/>
+        </w:rPr>
+        <w:t>【】</w:t>
+      </w:r>
+      <w:r>
+        <w:rPr>
+          <w:rFonts w:ascii="仿宋" w:hAnsi="仿宋" w:eastAsia="仿宋"/>
+          <w:sz w:val="30"/>
+          <w:szCs w:val="30"/>
+        </w:rPr>
+        <w:t>亿，融资净流出</w:t>
+      </w:r>
+      <w:r>
+        <w:rPr>
+          <w:rFonts w:hint="eastAsia" w:ascii="仿宋" w:hAnsi="仿宋" w:eastAsia="仿宋"/>
+          <w:sz w:val="30"/>
+          <w:szCs w:val="30"/>
+        </w:rPr>
+        <w:t>【】</w:t>
+      </w:r>
+      <w:r>
+        <w:rPr>
+          <w:rFonts w:ascii="仿宋" w:hAnsi="仿宋" w:eastAsia="仿宋"/>
+          <w:sz w:val="30"/>
+          <w:szCs w:val="30"/>
+        </w:rPr>
+        <w:t>亿，投资净流出</w:t>
+      </w:r>
+      <w:r>
+        <w:rPr>
+          <w:rFonts w:hint="eastAsia" w:ascii="仿宋" w:hAnsi="仿宋" w:eastAsia="仿宋"/>
+          <w:sz w:val="30"/>
+          <w:szCs w:val="30"/>
+        </w:rPr>
+        <w:t>【】</w:t>
+      </w:r>
+      <w:r>
+        <w:rPr>
+          <w:rFonts w:ascii="仿宋" w:hAnsi="仿宋" w:eastAsia="仿宋"/>
+          <w:sz w:val="30"/>
+          <w:szCs w:val="30"/>
+        </w:rPr>
+        <w:t>亿</w:t>
+      </w:r>
+      <w:r>
+        <w:rPr>
+          <w:rFonts w:hint="eastAsia" w:ascii="仿宋" w:hAnsi="仿宋" w:eastAsia="仿宋"/>
+          <w:sz w:val="30"/>
+          <w:szCs w:val="30"/>
+        </w:rPr>
+        <w:t>，货币资金余额【】</w:t>
+      </w:r>
+      <w:r>
+        <w:rPr>
+          <w:rFonts w:ascii="仿宋" w:hAnsi="仿宋" w:eastAsia="仿宋"/>
+          <w:sz w:val="30"/>
+          <w:szCs w:val="30"/>
+        </w:rPr>
+        <w:t>。</w:t>
+      </w:r>
     </w:p>
     <w:p>
       <w:pPr>

--- a/public/static/template/母公司经营管理指标成果点检表.docx
+++ b/public/static/template/母公司经营管理指标成果点检表.docx
@@ -784,7 +784,23 @@
           <w:sz w:val="30"/>
           <w:szCs w:val="30"/>
         </w:rPr>
-        <w:t>【】</w:t>
+        <w:t>【</w:t>
+      </w:r>
+      <w:r>
+        <w:rPr>
+          <w:rFonts w:hint="default" w:ascii="仿宋" w:hAnsi="仿宋" w:eastAsia="仿宋"/>
+          <w:sz w:val="30"/>
+          <w:szCs w:val="30"/>
+        </w:rPr>
+        <w:t>哈哈哈哈1</w:t>
+      </w:r>
+      <w:r>
+        <w:rPr>
+          <w:rFonts w:hint="eastAsia" w:ascii="仿宋" w:hAnsi="仿宋" w:eastAsia="仿宋"/>
+          <w:sz w:val="30"/>
+          <w:szCs w:val="30"/>
+        </w:rPr>
+        <w:t>】</w:t>
       </w:r>
       <w:r>
         <w:rPr>
@@ -849,7 +865,23 @@
           <w:sz w:val="30"/>
           <w:szCs w:val="30"/>
         </w:rPr>
-        <w:t>:【】</w:t>
+        <w:t>:【</w:t>
+      </w:r>
+      <w:r>
+        <w:rPr>
+          <w:rFonts w:hint="default" w:ascii="仿宋" w:hAnsi="仿宋" w:eastAsia="仿宋"/>
+          <w:sz w:val="30"/>
+          <w:szCs w:val="30"/>
+        </w:rPr>
+        <w:t>哈哈哈哈2</w:t>
+      </w:r>
+      <w:r>
+        <w:rPr>
+          <w:rFonts w:hint="eastAsia" w:ascii="仿宋" w:hAnsi="仿宋" w:eastAsia="仿宋"/>
+          <w:sz w:val="30"/>
+          <w:szCs w:val="30"/>
+        </w:rPr>
+        <w:t>】</w:t>
       </w:r>
     </w:p>
     <w:p>
@@ -898,7 +930,23 @@
           <w:sz w:val="30"/>
           <w:szCs w:val="30"/>
         </w:rPr>
-        <w:t>变动原因：【】</w:t>
+        <w:t>变动原因：【</w:t>
+      </w:r>
+      <w:r>
+        <w:rPr>
+          <w:rFonts w:hint="default" w:ascii="仿宋" w:hAnsi="仿宋" w:eastAsia="仿宋"/>
+          <w:sz w:val="30"/>
+          <w:szCs w:val="30"/>
+        </w:rPr>
+        <w:t>哈哈哈哈3</w:t>
+      </w:r>
+      <w:r>
+        <w:rPr>
+          <w:rFonts w:hint="eastAsia" w:ascii="仿宋" w:hAnsi="仿宋" w:eastAsia="仿宋"/>
+          <w:sz w:val="30"/>
+          <w:szCs w:val="30"/>
+        </w:rPr>
+        <w:t>】</w:t>
       </w:r>
       <w:r>
         <w:rPr>
@@ -1349,7 +1397,23 @@
           <w:sz w:val="30"/>
           <w:szCs w:val="30"/>
         </w:rPr>
-        <w:t>，主要为：【】</w:t>
+        <w:t>，主要为：【</w:t>
+      </w:r>
+      <w:r>
+        <w:rPr>
+          <w:rFonts w:hint="default" w:ascii="仿宋" w:hAnsi="仿宋" w:eastAsia="仿宋"/>
+          <w:sz w:val="30"/>
+          <w:szCs w:val="30"/>
+        </w:rPr>
+        <w:t>哈哈哈哈4</w:t>
+      </w:r>
+      <w:r>
+        <w:rPr>
+          <w:rFonts w:hint="eastAsia" w:ascii="仿宋" w:hAnsi="仿宋" w:eastAsia="仿宋"/>
+          <w:sz w:val="30"/>
+          <w:szCs w:val="30"/>
+        </w:rPr>
+        <w:t>】</w:t>
       </w:r>
       <w:r>
         <w:rPr>
@@ -1406,7 +1470,23 @@
           <w:sz w:val="30"/>
           <w:szCs w:val="30"/>
         </w:rPr>
-        <w:t>，主要为：【】</w:t>
+        <w:t>，主要为：【</w:t>
+      </w:r>
+      <w:r>
+        <w:rPr>
+          <w:rFonts w:hint="default" w:ascii="仿宋" w:hAnsi="仿宋" w:eastAsia="仿宋"/>
+          <w:sz w:val="30"/>
+          <w:szCs w:val="30"/>
+        </w:rPr>
+        <w:t>${text5}</w:t>
+      </w:r>
+      <w:r>
+        <w:rPr>
+          <w:rFonts w:hint="eastAsia" w:ascii="仿宋" w:hAnsi="仿宋" w:eastAsia="仿宋"/>
+          <w:sz w:val="30"/>
+          <w:szCs w:val="30"/>
+        </w:rPr>
+        <w:t>】</w:t>
       </w:r>
       <w:r>
         <w:rPr>
@@ -1463,7 +1543,23 @@
           <w:sz w:val="30"/>
           <w:szCs w:val="30"/>
         </w:rPr>
-        <w:t>，主要为：【】。</w:t>
+        <w:t>，主要为：【</w:t>
+      </w:r>
+      <w:r>
+        <w:rPr>
+          <w:rFonts w:hint="default" w:ascii="仿宋" w:hAnsi="仿宋" w:eastAsia="仿宋"/>
+          <w:sz w:val="30"/>
+          <w:szCs w:val="30"/>
+        </w:rPr>
+        <w:t>${text6}</w:t>
+      </w:r>
+      <w:r>
+        <w:rPr>
+          <w:rFonts w:hint="eastAsia" w:ascii="仿宋" w:hAnsi="仿宋" w:eastAsia="仿宋"/>
+          <w:sz w:val="30"/>
+          <w:szCs w:val="30"/>
+        </w:rPr>
+        <w:t>】。</w:t>
       </w:r>
     </w:p>
     <w:p>
@@ -1512,7 +1608,23 @@
           <w:sz w:val="30"/>
           <w:szCs w:val="30"/>
         </w:rPr>
-        <w:t>，主要为：【】</w:t>
+        <w:t>，主要为：【</w:t>
+      </w:r>
+      <w:r>
+        <w:rPr>
+          <w:rFonts w:hint="default" w:ascii="仿宋" w:hAnsi="仿宋" w:eastAsia="仿宋"/>
+          <w:sz w:val="30"/>
+          <w:szCs w:val="30"/>
+        </w:rPr>
+        <w:t>${text7}</w:t>
+      </w:r>
+      <w:r>
+        <w:rPr>
+          <w:rFonts w:hint="eastAsia" w:ascii="仿宋" w:hAnsi="仿宋" w:eastAsia="仿宋"/>
+          <w:sz w:val="30"/>
+          <w:szCs w:val="30"/>
+        </w:rPr>
+        <w:t>】</w:t>
       </w:r>
       <w:r>
         <w:rPr>
@@ -1650,7 +1762,23 @@
           <w:sz w:val="30"/>
           <w:szCs w:val="30"/>
         </w:rPr>
-        <w:t>【】</w:t>
+        <w:t>【</w:t>
+      </w:r>
+      <w:r>
+        <w:rPr>
+          <w:rFonts w:hint="default" w:ascii="仿宋" w:hAnsi="仿宋" w:eastAsia="仿宋"/>
+          <w:sz w:val="30"/>
+          <w:szCs w:val="30"/>
+        </w:rPr>
+        <w:t>${text8}</w:t>
+      </w:r>
+      <w:r>
+        <w:rPr>
+          <w:rFonts w:hint="eastAsia" w:ascii="仿宋" w:hAnsi="仿宋" w:eastAsia="仿宋"/>
+          <w:sz w:val="30"/>
+          <w:szCs w:val="30"/>
+        </w:rPr>
+        <w:t>】</w:t>
       </w:r>
       <w:r>
         <w:rPr>
@@ -1732,7 +1860,23 @@
           <w:sz w:val="30"/>
           <w:szCs w:val="30"/>
         </w:rPr>
-        <w:t>】万，主要为【】</w:t>
+        <w:t>】万，主要为【</w:t>
+      </w:r>
+      <w:r>
+        <w:rPr>
+          <w:rFonts w:hint="default" w:ascii="仿宋" w:hAnsi="仿宋" w:eastAsia="仿宋"/>
+          <w:sz w:val="30"/>
+          <w:szCs w:val="30"/>
+        </w:rPr>
+        <w:t>${text9}</w:t>
+      </w:r>
+      <w:r>
+        <w:rPr>
+          <w:rFonts w:hint="eastAsia" w:ascii="仿宋" w:hAnsi="仿宋" w:eastAsia="仿宋"/>
+          <w:sz w:val="30"/>
+          <w:szCs w:val="30"/>
+        </w:rPr>
+        <w:t>】</w:t>
       </w:r>
       <w:r>
         <w:rPr>
@@ -1786,8 +1930,6 @@
         </w:rPr>
         <w:t>、预算情况</w:t>
       </w:r>
-      <w:bookmarkStart w:id="0" w:name="_GoBack"/>
-      <w:bookmarkEnd w:id="0"/>
     </w:p>
     <w:p>
       <w:pPr>
@@ -1828,15 +1970,31 @@
           <w:sz w:val="30"/>
           <w:szCs w:val="30"/>
         </w:rPr>
-        <w:t>年 2 月，各部门预算数</w:t>
-      </w:r>
-      <w:r>
-        <w:rPr>
-          <w:rFonts w:hint="eastAsia" w:ascii="仿宋" w:hAnsi="仿宋" w:eastAsia="仿宋"/>
-          <w:sz w:val="30"/>
-          <w:szCs w:val="30"/>
-        </w:rPr>
-        <w:t>【】</w:t>
+        <w:t>年2 月，各部门预算数</w:t>
+      </w:r>
+      <w:r>
+        <w:rPr>
+          <w:rFonts w:hint="eastAsia" w:ascii="仿宋" w:hAnsi="仿宋" w:eastAsia="仿宋"/>
+          <w:sz w:val="30"/>
+          <w:szCs w:val="30"/>
+        </w:rPr>
+        <w:t>【</w:t>
+      </w:r>
+      <w:r>
+        <w:rPr>
+          <w:rFonts w:hint="default" w:ascii="仿宋" w:hAnsi="仿宋" w:eastAsia="仿宋"/>
+          <w:sz w:val="30"/>
+          <w:szCs w:val="30"/>
+        </w:rPr>
+        <w:t>0.18800564</w:t>
+      </w:r>
+      <w:r>
+        <w:rPr>
+          <w:rFonts w:hint="eastAsia" w:ascii="仿宋" w:hAnsi="仿宋" w:eastAsia="仿宋"/>
+          <w:sz w:val="30"/>
+          <w:szCs w:val="30"/>
+        </w:rPr>
+        <w:t>】</w:t>
       </w:r>
       <w:r>
         <w:rPr>
@@ -1852,7 +2010,23 @@
           <w:sz w:val="30"/>
           <w:szCs w:val="30"/>
         </w:rPr>
-        <w:t>【】</w:t>
+        <w:t>【</w:t>
+      </w:r>
+      <w:r>
+        <w:rPr>
+          <w:rFonts w:hint="default" w:ascii="仿宋" w:hAnsi="仿宋" w:eastAsia="仿宋"/>
+          <w:sz w:val="30"/>
+          <w:szCs w:val="30"/>
+        </w:rPr>
+        <w:t>0.08768088</w:t>
+      </w:r>
+      <w:r>
+        <w:rPr>
+          <w:rFonts w:hint="eastAsia" w:ascii="仿宋" w:hAnsi="仿宋" w:eastAsia="仿宋"/>
+          <w:sz w:val="30"/>
+          <w:szCs w:val="30"/>
+        </w:rPr>
+        <w:t>】</w:t>
       </w:r>
       <w:r>
         <w:rPr>
@@ -1868,23 +2042,55 @@
           <w:sz w:val="30"/>
           <w:szCs w:val="30"/>
         </w:rPr>
-        <w:t>【】</w:t>
-      </w:r>
-      <w:r>
-        <w:rPr>
-          <w:rFonts w:ascii="仿宋" w:hAnsi="仿宋" w:eastAsia="仿宋"/>
-          <w:sz w:val="30"/>
-          <w:szCs w:val="30"/>
-        </w:rPr>
-        <w:t>%。由于</w:t>
-      </w:r>
-      <w:r>
-        <w:rPr>
-          <w:rFonts w:hint="eastAsia" w:ascii="仿宋" w:hAnsi="仿宋" w:eastAsia="仿宋"/>
-          <w:sz w:val="30"/>
-          <w:szCs w:val="30"/>
-        </w:rPr>
-        <w:t>：【】</w:t>
+        <w:t>【</w:t>
+      </w:r>
+      <w:r>
+        <w:rPr>
+          <w:rFonts w:hint="default" w:ascii="仿宋" w:hAnsi="仿宋" w:eastAsia="仿宋"/>
+          <w:sz w:val="30"/>
+          <w:szCs w:val="30"/>
+        </w:rPr>
+        <w:t>46.64%</w:t>
+      </w:r>
+      <w:r>
+        <w:rPr>
+          <w:rFonts w:hint="eastAsia" w:ascii="仿宋" w:hAnsi="仿宋" w:eastAsia="仿宋"/>
+          <w:sz w:val="30"/>
+          <w:szCs w:val="30"/>
+        </w:rPr>
+        <w:t>】</w:t>
+      </w:r>
+      <w:r>
+        <w:rPr>
+          <w:rFonts w:ascii="仿宋" w:hAnsi="仿宋" w:eastAsia="仿宋"/>
+          <w:sz w:val="30"/>
+          <w:szCs w:val="30"/>
+        </w:rPr>
+        <w:t>。由于</w:t>
+      </w:r>
+      <w:r>
+        <w:rPr>
+          <w:rFonts w:hint="eastAsia" w:ascii="仿宋" w:hAnsi="仿宋" w:eastAsia="仿宋"/>
+          <w:sz w:val="30"/>
+          <w:szCs w:val="30"/>
+        </w:rPr>
+        <w:t>：【</w:t>
+      </w:r>
+      <w:r>
+        <w:rPr>
+          <w:rFonts w:hint="default" w:ascii="仿宋" w:hAnsi="仿宋" w:eastAsia="仿宋"/>
+          <w:sz w:val="30"/>
+          <w:szCs w:val="30"/>
+        </w:rPr>
+        <w:t>${text10}</w:t>
+      </w:r>
+      <w:r>
+        <w:rPr>
+          <w:rFonts w:hint="eastAsia" w:ascii="仿宋" w:hAnsi="仿宋" w:eastAsia="仿宋"/>
+          <w:sz w:val="30"/>
+          <w:szCs w:val="30"/>
+        </w:rPr>
+        <w:t>】</w:t>
       </w:r>
       <w:r>
         <w:rPr>
@@ -1942,7 +2148,23 @@
           <w:sz w:val="30"/>
           <w:szCs w:val="30"/>
         </w:rPr>
-        <w:t>【】</w:t>
+        <w:t>【</w:t>
+      </w:r>
+      <w:r>
+        <w:rPr>
+          <w:rFonts w:hint="default" w:ascii="仿宋" w:hAnsi="仿宋" w:eastAsia="仿宋"/>
+          <w:sz w:val="30"/>
+          <w:szCs w:val="30"/>
+        </w:rPr>
+        <w:t>6668</w:t>
+      </w:r>
+      <w:r>
+        <w:rPr>
+          <w:rFonts w:hint="eastAsia" w:ascii="仿宋" w:hAnsi="仿宋" w:eastAsia="仿宋"/>
+          <w:sz w:val="30"/>
+          <w:szCs w:val="30"/>
+        </w:rPr>
+        <w:t>】</w:t>
       </w:r>
       <w:r>
         <w:rPr>
@@ -1958,7 +2180,23 @@
           <w:sz w:val="30"/>
           <w:szCs w:val="30"/>
         </w:rPr>
-        <w:t>【】</w:t>
+        <w:t>【</w:t>
+      </w:r>
+      <w:r>
+        <w:rPr>
+          <w:rFonts w:hint="default" w:ascii="仿宋" w:hAnsi="仿宋" w:eastAsia="仿宋"/>
+          <w:sz w:val="30"/>
+          <w:szCs w:val="30"/>
+        </w:rPr>
+        <w:t>3921</w:t>
+      </w:r>
+      <w:r>
+        <w:rPr>
+          <w:rFonts w:hint="eastAsia" w:ascii="仿宋" w:hAnsi="仿宋" w:eastAsia="仿宋"/>
+          <w:sz w:val="30"/>
+          <w:szCs w:val="30"/>
+        </w:rPr>
+        <w:t>】</w:t>
       </w:r>
       <w:r>
         <w:rPr>
@@ -1974,15 +2212,39 @@
           <w:sz w:val="30"/>
           <w:szCs w:val="30"/>
         </w:rPr>
-        <w:t>【】</w:t>
-      </w:r>
-      <w:r>
-        <w:rPr>
-          <w:rFonts w:ascii="仿宋" w:hAnsi="仿宋" w:eastAsia="仿宋"/>
-          <w:sz w:val="30"/>
-          <w:szCs w:val="30"/>
-        </w:rPr>
-        <w:t>%。</w:t>
+        <w:t>【</w:t>
+      </w:r>
+      <w:r>
+        <w:rPr>
+          <w:rFonts w:hint="default" w:ascii="仿宋" w:hAnsi="仿宋" w:eastAsia="仿宋"/>
+          <w:sz w:val="30"/>
+          <w:szCs w:val="30"/>
+        </w:rPr>
+        <w:t>58.8%</w:t>
+      </w:r>
+      <w:r>
+        <w:rPr>
+          <w:rFonts w:hint="eastAsia" w:ascii="仿宋" w:hAnsi="仿宋" w:eastAsia="仿宋"/>
+          <w:sz w:val="30"/>
+          <w:szCs w:val="30"/>
+        </w:rPr>
+        <w:t>】</w:t>
+      </w:r>
+      <w:r>
+        <w:rPr>
+          <w:rFonts w:hint="default" w:ascii="仿宋" w:hAnsi="仿宋" w:eastAsia="仿宋"/>
+          <w:sz w:val="30"/>
+          <w:szCs w:val="30"/>
+        </w:rPr>
+        <w:tab/>
+      </w:r>
+      <w:r>
+        <w:rPr>
+          <w:rFonts w:ascii="仿宋" w:hAnsi="仿宋" w:eastAsia="仿宋"/>
+          <w:sz w:val="30"/>
+          <w:szCs w:val="30"/>
+        </w:rPr>
+        <w:t>。</w:t>
       </w:r>
     </w:p>
     <w:p>
@@ -2063,7 +2325,23 @@
           <w:sz w:val="30"/>
           <w:szCs w:val="30"/>
         </w:rPr>
-        <w:t>控股及城投合计股权投资【】</w:t>
+        <w:t>控股及城投合计股权投资【</w:t>
+      </w:r>
+      <w:r>
+        <w:rPr>
+          <w:rFonts w:hint="default" w:ascii="仿宋" w:hAnsi="仿宋" w:eastAsia="仿宋"/>
+          <w:sz w:val="30"/>
+          <w:szCs w:val="30"/>
+        </w:rPr>
+        <w:t>0.1022</w:t>
+      </w:r>
+      <w:r>
+        <w:rPr>
+          <w:rFonts w:hint="eastAsia" w:ascii="仿宋" w:hAnsi="仿宋" w:eastAsia="仿宋"/>
+          <w:sz w:val="30"/>
+          <w:szCs w:val="30"/>
+        </w:rPr>
+        <w:t>】</w:t>
       </w:r>
       <w:r>
         <w:rPr>
@@ -2079,7 +2357,23 @@
           <w:sz w:val="30"/>
           <w:szCs w:val="30"/>
         </w:rPr>
-        <w:t>【】</w:t>
+        <w:t>【</w:t>
+      </w:r>
+      <w:r>
+        <w:rPr>
+          <w:rFonts w:hint="default" w:ascii="仿宋" w:hAnsi="仿宋" w:eastAsia="仿宋"/>
+          <w:sz w:val="30"/>
+          <w:szCs w:val="30"/>
+        </w:rPr>
+        <w:t>0.0426</w:t>
+      </w:r>
+      <w:r>
+        <w:rPr>
+          <w:rFonts w:hint="eastAsia" w:ascii="仿宋" w:hAnsi="仿宋" w:eastAsia="仿宋"/>
+          <w:sz w:val="30"/>
+          <w:szCs w:val="30"/>
+        </w:rPr>
+        <w:t>】</w:t>
       </w:r>
       <w:r>
         <w:rPr>
@@ -2095,7 +2389,23 @@
           <w:sz w:val="30"/>
           <w:szCs w:val="30"/>
         </w:rPr>
-        <w:t>【】</w:t>
+        <w:t>【</w:t>
+      </w:r>
+      <w:r>
+        <w:rPr>
+          <w:rFonts w:hint="default" w:ascii="仿宋" w:hAnsi="仿宋" w:eastAsia="仿宋"/>
+          <w:sz w:val="30"/>
+          <w:szCs w:val="30"/>
+        </w:rPr>
+        <w:t>0.0404</w:t>
+      </w:r>
+      <w:r>
+        <w:rPr>
+          <w:rFonts w:hint="eastAsia" w:ascii="仿宋" w:hAnsi="仿宋" w:eastAsia="仿宋"/>
+          <w:sz w:val="30"/>
+          <w:szCs w:val="30"/>
+        </w:rPr>
+        <w:t>】</w:t>
       </w:r>
       <w:r>
         <w:rPr>
@@ -2111,7 +2421,23 @@
           <w:sz w:val="30"/>
           <w:szCs w:val="30"/>
         </w:rPr>
-        <w:t>【】</w:t>
+        <w:t>【</w:t>
+      </w:r>
+      <w:r>
+        <w:rPr>
+          <w:rFonts w:hint="default" w:ascii="仿宋" w:hAnsi="仿宋" w:eastAsia="仿宋"/>
+          <w:sz w:val="30"/>
+          <w:szCs w:val="30"/>
+        </w:rPr>
+        <w:t>0.1852</w:t>
+      </w:r>
+      <w:r>
+        <w:rPr>
+          <w:rFonts w:hint="eastAsia" w:ascii="仿宋" w:hAnsi="仿宋" w:eastAsia="仿宋"/>
+          <w:sz w:val="30"/>
+          <w:szCs w:val="30"/>
+        </w:rPr>
+        <w:t>】</w:t>
       </w:r>
       <w:r>
         <w:rPr>
@@ -2231,7 +2557,23 @@
           <w:sz w:val="30"/>
           <w:szCs w:val="30"/>
         </w:rPr>
-        <w:t>【】</w:t>
+        <w:t>【</w:t>
+      </w:r>
+      <w:r>
+        <w:rPr>
+          <w:rFonts w:hint="default" w:ascii="仿宋" w:hAnsi="仿宋" w:eastAsia="仿宋"/>
+          <w:sz w:val="30"/>
+          <w:szCs w:val="30"/>
+        </w:rPr>
+        <w:t>0.021</w:t>
+      </w:r>
+      <w:r>
+        <w:rPr>
+          <w:rFonts w:hint="eastAsia" w:ascii="仿宋" w:hAnsi="仿宋" w:eastAsia="仿宋"/>
+          <w:sz w:val="30"/>
+          <w:szCs w:val="30"/>
+        </w:rPr>
+        <w:t>】</w:t>
       </w:r>
       <w:r>
         <w:rPr>
@@ -2247,7 +2589,23 @@
           <w:sz w:val="30"/>
           <w:szCs w:val="30"/>
         </w:rPr>
-        <w:t>【】</w:t>
+        <w:t>【</w:t>
+      </w:r>
+      <w:r>
+        <w:rPr>
+          <w:rFonts w:hint="default" w:ascii="仿宋" w:hAnsi="仿宋" w:eastAsia="仿宋"/>
+          <w:sz w:val="30"/>
+          <w:szCs w:val="30"/>
+        </w:rPr>
+        <w:t>0.003</w:t>
+      </w:r>
+      <w:r>
+        <w:rPr>
+          <w:rFonts w:hint="eastAsia" w:ascii="仿宋" w:hAnsi="仿宋" w:eastAsia="仿宋"/>
+          <w:sz w:val="30"/>
+          <w:szCs w:val="30"/>
+        </w:rPr>
+        <w:t>】</w:t>
       </w:r>
       <w:r>
         <w:rPr>
@@ -2263,7 +2621,23 @@
           <w:sz w:val="30"/>
           <w:szCs w:val="30"/>
         </w:rPr>
-        <w:t>【】</w:t>
+        <w:t>【</w:t>
+      </w:r>
+      <w:r>
+        <w:rPr>
+          <w:rFonts w:hint="default" w:ascii="仿宋" w:hAnsi="仿宋" w:eastAsia="仿宋"/>
+          <w:sz w:val="30"/>
+          <w:szCs w:val="30"/>
+        </w:rPr>
+        <w:t>0.007</w:t>
+      </w:r>
+      <w:r>
+        <w:rPr>
+          <w:rFonts w:hint="eastAsia" w:ascii="仿宋" w:hAnsi="仿宋" w:eastAsia="仿宋"/>
+          <w:sz w:val="30"/>
+          <w:szCs w:val="30"/>
+        </w:rPr>
+        <w:t>】</w:t>
       </w:r>
       <w:r>
         <w:rPr>
@@ -2279,7 +2653,23 @@
           <w:sz w:val="30"/>
           <w:szCs w:val="30"/>
         </w:rPr>
-        <w:t>【】</w:t>
+        <w:t>【</w:t>
+      </w:r>
+      <w:r>
+        <w:rPr>
+          <w:rFonts w:hint="default" w:ascii="仿宋" w:hAnsi="仿宋" w:eastAsia="仿宋"/>
+          <w:sz w:val="30"/>
+          <w:szCs w:val="30"/>
+        </w:rPr>
+        <w:t>0.011</w:t>
+      </w:r>
+      <w:r>
+        <w:rPr>
+          <w:rFonts w:hint="eastAsia" w:ascii="仿宋" w:hAnsi="仿宋" w:eastAsia="仿宋"/>
+          <w:sz w:val="30"/>
+          <w:szCs w:val="30"/>
+        </w:rPr>
+        <w:t>】</w:t>
       </w:r>
       <w:r>
         <w:rPr>
@@ -2295,7 +2685,32 @@
           <w:sz w:val="30"/>
           <w:szCs w:val="30"/>
         </w:rPr>
-        <w:t>，货币资金余额【】</w:t>
+        <w:t>，货币资金余额【</w:t>
+      </w:r>
+      <w:r>
+        <w:rPr>
+          <w:rFonts w:hint="default" w:ascii="仿宋" w:hAnsi="仿宋" w:eastAsia="仿宋"/>
+          <w:sz w:val="30"/>
+          <w:szCs w:val="30"/>
+        </w:rPr>
+        <w:t>0.003</w:t>
+      </w:r>
+      <w:r>
+        <w:rPr>
+          <w:rFonts w:hint="eastAsia" w:ascii="仿宋" w:hAnsi="仿宋" w:eastAsia="仿宋"/>
+          <w:sz w:val="30"/>
+          <w:szCs w:val="30"/>
+        </w:rPr>
+        <w:t>】</w:t>
+      </w:r>
+      <w:r>
+        <w:rPr>
+          <w:rFonts w:hint="eastAsia" w:ascii="仿宋" w:hAnsi="仿宋" w:eastAsia="仿宋"/>
+          <w:sz w:val="30"/>
+          <w:szCs w:val="30"/>
+          <w:lang w:val="en-US" w:eastAsia="zh-Hans"/>
+        </w:rPr>
+        <w:t>亿</w:t>
       </w:r>
       <w:r>
         <w:rPr>
@@ -2361,7 +2776,23 @@
           <w:sz w:val="30"/>
           <w:szCs w:val="30"/>
         </w:rPr>
-        <w:t>【】</w:t>
+        <w:t>【</w:t>
+      </w:r>
+      <w:r>
+        <w:rPr>
+          <w:rFonts w:hint="default" w:ascii="仿宋" w:hAnsi="仿宋" w:eastAsia="仿宋"/>
+          <w:sz w:val="30"/>
+          <w:szCs w:val="30"/>
+        </w:rPr>
+        <w:t>-93.9241</w:t>
+      </w:r>
+      <w:r>
+        <w:rPr>
+          <w:rFonts w:hint="eastAsia" w:ascii="仿宋" w:hAnsi="仿宋" w:eastAsia="仿宋"/>
+          <w:sz w:val="30"/>
+          <w:szCs w:val="30"/>
+        </w:rPr>
+        <w:t>】</w:t>
       </w:r>
       <w:r>
         <w:rPr>
@@ -2377,7 +2808,23 @@
           <w:sz w:val="30"/>
           <w:szCs w:val="30"/>
         </w:rPr>
-        <w:t>【】</w:t>
+        <w:t>【</w:t>
+      </w:r>
+      <w:r>
+        <w:rPr>
+          <w:rFonts w:hint="default" w:ascii="仿宋" w:hAnsi="仿宋" w:eastAsia="仿宋"/>
+          <w:sz w:val="30"/>
+          <w:szCs w:val="30"/>
+        </w:rPr>
+        <w:t>-3.8108</w:t>
+      </w:r>
+      <w:r>
+        <w:rPr>
+          <w:rFonts w:hint="eastAsia" w:ascii="仿宋" w:hAnsi="仿宋" w:eastAsia="仿宋"/>
+          <w:sz w:val="30"/>
+          <w:szCs w:val="30"/>
+        </w:rPr>
+        <w:t>】</w:t>
       </w:r>
       <w:r>
         <w:rPr>
@@ -2393,7 +2840,23 @@
           <w:sz w:val="30"/>
           <w:szCs w:val="30"/>
         </w:rPr>
-        <w:t>【】</w:t>
+        <w:t>【</w:t>
+      </w:r>
+      <w:r>
+        <w:rPr>
+          <w:rFonts w:hint="default" w:ascii="仿宋" w:hAnsi="仿宋" w:eastAsia="仿宋"/>
+          <w:sz w:val="30"/>
+          <w:szCs w:val="30"/>
+        </w:rPr>
+        <w:t>-8.7129</w:t>
+      </w:r>
+      <w:r>
+        <w:rPr>
+          <w:rFonts w:hint="eastAsia" w:ascii="仿宋" w:hAnsi="仿宋" w:eastAsia="仿宋"/>
+          <w:sz w:val="30"/>
+          <w:szCs w:val="30"/>
+        </w:rPr>
+        <w:t>】</w:t>
       </w:r>
       <w:r>
         <w:rPr>
@@ -2409,7 +2872,23 @@
           <w:sz w:val="30"/>
           <w:szCs w:val="30"/>
         </w:rPr>
-        <w:t>【】</w:t>
+        <w:t>【</w:t>
+      </w:r>
+      <w:r>
+        <w:rPr>
+          <w:rFonts w:hint="default" w:ascii="仿宋" w:hAnsi="仿宋" w:eastAsia="仿宋"/>
+          <w:sz w:val="30"/>
+          <w:szCs w:val="30"/>
+        </w:rPr>
+        <w:t>-5</w:t>
+      </w:r>
+      <w:r>
+        <w:rPr>
+          <w:rFonts w:hint="eastAsia" w:ascii="仿宋" w:hAnsi="仿宋" w:eastAsia="仿宋"/>
+          <w:sz w:val="30"/>
+          <w:szCs w:val="30"/>
+        </w:rPr>
+        <w:t>】</w:t>
       </w:r>
       <w:r>
         <w:rPr>
@@ -2425,7 +2904,23 @@
           <w:sz w:val="30"/>
           <w:szCs w:val="30"/>
         </w:rPr>
-        <w:t>【】</w:t>
+        <w:t>【</w:t>
+      </w:r>
+      <w:r>
+        <w:rPr>
+          <w:rFonts w:hint="default" w:ascii="仿宋" w:hAnsi="仿宋" w:eastAsia="仿宋"/>
+          <w:sz w:val="30"/>
+          <w:szCs w:val="30"/>
+        </w:rPr>
+        <w:t>-94.4603</w:t>
+      </w:r>
+      <w:r>
+        <w:rPr>
+          <w:rFonts w:hint="eastAsia" w:ascii="仿宋" w:hAnsi="仿宋" w:eastAsia="仿宋"/>
+          <w:sz w:val="30"/>
+          <w:szCs w:val="30"/>
+        </w:rPr>
+        <w:t>】</w:t>
       </w:r>
       <w:r>
         <w:rPr>
@@ -2460,7 +2955,7 @@
   <w:docDefaults>
     <w:rPrDefault>
       <w:rPr>
-        <w:rFonts w:asciiTheme="minorHAnsi" w:hAnsiTheme="minorHAnsi" w:eastAsiaTheme="minorEastAsia" w:cstheme="minorBidi"/>
+        <w:rFonts w:ascii="Times New Roman" w:hAnsi="Times New Roman" w:eastAsia="宋体" w:cs="Times New Roman"/>
       </w:rPr>
     </w:rPrDefault>
   </w:docDefaults>

--- a/public/static/template/母公司经营管理指标成果点检表.docx
+++ b/public/static/template/母公司经营管理指标成果点检表.docx
@@ -2565,7 +2565,7 @@
           <w:sz w:val="30"/>
           <w:szCs w:val="30"/>
         </w:rPr>
-        <w:t>0.021</w:t>
+        <w:t>0.0015</w:t>
       </w:r>
       <w:r>
         <w:rPr>
@@ -2597,7 +2597,7 @@
           <w:sz w:val="30"/>
           <w:szCs w:val="30"/>
         </w:rPr>
-        <w:t>0.003</w:t>
+        <w:t>0.0003</w:t>
       </w:r>
       <w:r>
         <w:rPr>
@@ -2629,7 +2629,7 @@
           <w:sz w:val="30"/>
           <w:szCs w:val="30"/>
         </w:rPr>
-        <w:t>0.007</w:t>
+        <w:t>0.0005</w:t>
       </w:r>
       <w:r>
         <w:rPr>
@@ -2661,7 +2661,7 @@
           <w:sz w:val="30"/>
           <w:szCs w:val="30"/>
         </w:rPr>
-        <w:t>0.011</w:t>
+        <w:t>0.0007</w:t>
       </w:r>
       <w:r>
         <w:rPr>
@@ -2693,7 +2693,7 @@
           <w:sz w:val="30"/>
           <w:szCs w:val="30"/>
         </w:rPr>
-        <w:t>0.003</w:t>
+        <w:t>0.0009</w:t>
       </w:r>
       <w:r>
         <w:rPr>
@@ -2784,7 +2784,7 @@
           <w:sz w:val="30"/>
           <w:szCs w:val="30"/>
         </w:rPr>
-        <w:t>-93.9241</w:t>
+        <w:t>0.56477</w:t>
       </w:r>
       <w:r>
         <w:rPr>
@@ -2816,7 +2816,7 @@
           <w:sz w:val="30"/>
           <w:szCs w:val="30"/>
         </w:rPr>
-        <w:t>-3.8108</w:t>
+        <w:t>-1.67013</w:t>
       </w:r>
       <w:r>
         <w:rPr>
@@ -2848,7 +2848,7 @@
           <w:sz w:val="30"/>
           <w:szCs w:val="30"/>
         </w:rPr>
-        <w:t>-8.7129</w:t>
+        <w:t>0.0246</w:t>
       </w:r>
       <w:r>
         <w:rPr>
@@ -2880,7 +2880,7 @@
           <w:sz w:val="30"/>
           <w:szCs w:val="30"/>
         </w:rPr>
-        <w:t>-5</w:t>
+        <w:t>0.00208963</w:t>
       </w:r>
       <w:r>
         <w:rPr>
@@ -2912,7 +2912,7 @@
           <w:sz w:val="30"/>
           <w:szCs w:val="30"/>
         </w:rPr>
-        <w:t>-94.4603</w:t>
+        <w:t>0.02857</w:t>
       </w:r>
       <w:r>
         <w:rPr>

--- a/public/static/template/母公司经营管理指标成果点检表.docx
+++ b/public/static/template/母公司经营管理指标成果点检表.docx
@@ -2565,7 +2565,7 @@
           <w:sz w:val="30"/>
           <w:szCs w:val="30"/>
         </w:rPr>
-        <w:t>0.0015</w:t>
+        <w:t>0.00070545</w:t>
       </w:r>
       <w:r>
         <w:rPr>
@@ -2597,7 +2597,7 @@
           <w:sz w:val="30"/>
           <w:szCs w:val="30"/>
         </w:rPr>
-        <w:t>0.0003</w:t>
+        <w:t>-0.000234</w:t>
       </w:r>
       <w:r>
         <w:rPr>
@@ -2629,7 +2629,7 @@
           <w:sz w:val="30"/>
           <w:szCs w:val="30"/>
         </w:rPr>
-        <w:t>0.0005</w:t>
+        <w:t>5.6E-5</w:t>
       </w:r>
       <w:r>
         <w:rPr>
@@ -2661,7 +2661,7 @@
           <w:sz w:val="30"/>
           <w:szCs w:val="30"/>
         </w:rPr>
-        <w:t>0.0007</w:t>
+        <w:t>-1.655E-5</w:t>
       </w:r>
       <w:r>
         <w:rPr>
@@ -2693,7 +2693,7 @@
           <w:sz w:val="30"/>
           <w:szCs w:val="30"/>
         </w:rPr>
-        <w:t>0.0009</w:t>
+        <w:t>-0.0001</w:t>
       </w:r>
       <w:r>
         <w:rPr>
@@ -2784,7 +2784,7 @@
           <w:sz w:val="30"/>
           <w:szCs w:val="30"/>
         </w:rPr>
-        <w:t>0.56477</w:t>
+        <w:t>-0.0078</w:t>
       </w:r>
       <w:r>
         <w:rPr>
@@ -2816,7 +2816,7 @@
           <w:sz w:val="30"/>
           <w:szCs w:val="30"/>
         </w:rPr>
-        <w:t>-1.67013</w:t>
+        <w:t>0</w:t>
       </w:r>
       <w:r>
         <w:rPr>
@@ -2848,7 +2848,7 @@
           <w:sz w:val="30"/>
           <w:szCs w:val="30"/>
         </w:rPr>
-        <w:t>0.0246</w:t>
+        <w:t>0</w:t>
       </w:r>
       <w:r>
         <w:rPr>
@@ -2880,7 +2880,7 @@
           <w:sz w:val="30"/>
           <w:szCs w:val="30"/>
         </w:rPr>
-        <w:t>0.00208963</w:t>
+        <w:t>0</w:t>
       </w:r>
       <w:r>
         <w:rPr>
@@ -2912,7 +2912,7 @@
           <w:sz w:val="30"/>
           <w:szCs w:val="30"/>
         </w:rPr>
-        <w:t>0.02857</w:t>
+        <w:t>0</w:t>
       </w:r>
       <w:r>
         <w:rPr>
